--- a/dev/test_landscape.docx
+++ b/dev/test_landscape.docx
@@ -25,7 +25,7 @@
         <w:trPr>
           <w:trHeight w:val="619" w:hRule="auto"/>
         </w:trPr>
-        body 1
+        body1
         <w:tc>
           <w:tcPr>
             <w:tcBorders>
@@ -155,7 +155,7 @@
                 <w:szCs w:val="22"/>
                 <w:color w:val="000000"/>
               </w:rPr>
-              <w:t xml:space="preserve">OLS Sobel</w:t>
+              <w:t xml:space="preserve">ROBMED</w:t>
             </w:r>
           </w:p>
         </w:tc>
@@ -253,7 +253,7 @@
         <w:trPr>
           <w:trHeight w:val="577" w:hRule="auto"/>
         </w:trPr>
-        body 2
+        body2
         <w:tc>
           <w:tcPr>
             <w:tcBorders>
@@ -470,7 +470,7 @@
                 <w:szCs w:val="22"/>
                 <w:color w:val="000000"/>
               </w:rPr>
-              <w:t xml:space="preserve">t</w:t>
+              <w:t xml:space="preserve">z</w:t>
             </w:r>
             <w:r>
               <w:rPr>
@@ -839,7 +839,7 @@
         <w:trPr>
           <w:trHeight w:val="616" w:hRule="auto"/>
         </w:trPr>
-        body 3
+        body3
         <w:tc>
           <w:tcPr>
             <w:tcBorders>
@@ -968,139 +968,139 @@
                 <w:szCs w:val="22"/>
                 <w:color w:val="000000"/>
               </w:rPr>
-              <w:t xml:space="preserve">−0.077</w:t>
-            </w:r>
-          </w:p>
-        </w:tc>
-        <w:tc>
-          <w:tcPr>
-            <w:tcBorders>
-              <w:bottom w:val="single" w:sz="8" w:space="0" w:color="666666"/>
-              <w:top w:val="single" w:sz="8" w:space="0" w:color="666666"/>
-              <w:left w:val="none" w:sz="0" w:space="0" w:color="000000"/>
-              <w:right w:val="none" w:sz="0" w:space="0" w:color="000000"/>
-            </w:tcBorders>
-            <w:shd w:val="clear" w:color="auto" w:fill="FFFFFF"/>
-            <w:tcMar>
-              <w:top w:w="0" w:type="dxa"/>
-              <w:bottom w:w="0" w:type="dxa"/>
-              <w:left w:w="0" w:type="dxa"/>
-              <w:right w:w="0" w:type="dxa"/>
-            </w:tcMar>
-            <w:vAlign w:val="center"/>
-          </w:tcPr>
-          <w:p>
-            <w:pPr>
-              <w:pStyle w:val="Normal"/>
-              <w:jc w:val="right"/>
-              <w:pBdr>
-                <w:bottom w:val="none" w:sz="0" w:space="0" w:color="000000"/>
-                <w:top w:val="none" w:sz="0" w:space="0" w:color="000000"/>
-                <w:left w:val="none" w:sz="0" w:space="0" w:color="000000"/>
-                <w:right w:val="none" w:sz="0" w:space="0" w:color="000000"/>
-              </w:pBdr>
-              <w:spacing w:after="100" w:before="100" w:line="240"/>
-              <w:ind w:firstLine="0" w:left="100" w:right="100"/>
-            </w:pPr>
-            <w:r>
-              <w:rPr>
-                <w:rFonts w:ascii="Helvetica" w:hAnsi="Helvetica" w:eastAsia="Helvetica" w:cs="Helvetica"/>
-                <w:i w:val="false"/>
-                <w:b w:val="false"/>
-                <w:u w:val="none"/>
-                <w:sz w:val="22"/>
-                <w:szCs w:val="22"/>
-                <w:color w:val="000000"/>
-              </w:rPr>
-              <w:t xml:space="preserve">0.139</w:t>
-            </w:r>
-          </w:p>
-        </w:tc>
-        <w:tc>
-          <w:tcPr>
-            <w:tcBorders>
-              <w:bottom w:val="single" w:sz="8" w:space="0" w:color="666666"/>
-              <w:top w:val="single" w:sz="8" w:space="0" w:color="666666"/>
-              <w:left w:val="none" w:sz="0" w:space="0" w:color="000000"/>
-              <w:right w:val="none" w:sz="0" w:space="0" w:color="000000"/>
-            </w:tcBorders>
-            <w:shd w:val="clear" w:color="auto" w:fill="FFFFFF"/>
-            <w:tcMar>
-              <w:top w:w="0" w:type="dxa"/>
-              <w:bottom w:w="0" w:type="dxa"/>
-              <w:left w:w="0" w:type="dxa"/>
-              <w:right w:w="0" w:type="dxa"/>
-            </w:tcMar>
-            <w:vAlign w:val="center"/>
-          </w:tcPr>
-          <w:p>
-            <w:pPr>
-              <w:pStyle w:val="Normal"/>
-              <w:jc w:val="right"/>
-              <w:pBdr>
-                <w:bottom w:val="none" w:sz="0" w:space="0" w:color="000000"/>
-                <w:top w:val="none" w:sz="0" w:space="0" w:color="000000"/>
-                <w:left w:val="none" w:sz="0" w:space="0" w:color="000000"/>
-                <w:right w:val="none" w:sz="0" w:space="0" w:color="000000"/>
-              </w:pBdr>
-              <w:spacing w:after="100" w:before="100" w:line="240"/>
-              <w:ind w:firstLine="0" w:left="100" w:right="100"/>
-            </w:pPr>
-            <w:r>
-              <w:rPr>
-                <w:rFonts w:ascii="Helvetica" w:hAnsi="Helvetica" w:eastAsia="Helvetica" w:cs="Helvetica"/>
-                <w:i w:val="false"/>
-                <w:b w:val="false"/>
-                <w:u w:val="none"/>
-                <w:sz w:val="22"/>
-                <w:szCs w:val="22"/>
-                <w:color w:val="000000"/>
-              </w:rPr>
-              <w:t xml:space="preserve">−0.555</w:t>
-            </w:r>
-          </w:p>
-        </w:tc>
-        <w:tc>
-          <w:tcPr>
-            <w:tcBorders>
-              <w:bottom w:val="single" w:sz="8" w:space="0" w:color="666666"/>
-              <w:top w:val="single" w:sz="8" w:space="0" w:color="666666"/>
-              <w:left w:val="none" w:sz="0" w:space="0" w:color="000000"/>
-              <w:right w:val="none" w:sz="0" w:space="0" w:color="000000"/>
-            </w:tcBorders>
-            <w:shd w:val="clear" w:color="auto" w:fill="FFFFFF"/>
-            <w:tcMar>
-              <w:top w:w="0" w:type="dxa"/>
-              <w:bottom w:w="0" w:type="dxa"/>
-              <w:left w:w="0" w:type="dxa"/>
-              <w:right w:w="0" w:type="dxa"/>
-            </w:tcMar>
-            <w:vAlign w:val="center"/>
-          </w:tcPr>
-          <w:p>
-            <w:pPr>
-              <w:pStyle w:val="Normal"/>
-              <w:jc w:val="right"/>
-              <w:pBdr>
-                <w:bottom w:val="none" w:sz="0" w:space="0" w:color="000000"/>
-                <w:top w:val="none" w:sz="0" w:space="0" w:color="000000"/>
-                <w:left w:val="none" w:sz="0" w:space="0" w:color="000000"/>
-                <w:right w:val="none" w:sz="0" w:space="0" w:color="000000"/>
-              </w:pBdr>
-              <w:spacing w:after="100" w:before="100" w:line="240"/>
-              <w:ind w:firstLine="0" w:left="100" w:right="100"/>
-            </w:pPr>
-            <w:r>
-              <w:rPr>
-                <w:rFonts w:ascii="Helvetica" w:hAnsi="Helvetica" w:eastAsia="Helvetica" w:cs="Helvetica"/>
-                <w:i w:val="false"/>
-                <w:b w:val="false"/>
-                <w:u w:val="none"/>
-                <w:sz w:val="22"/>
-                <w:szCs w:val="22"/>
-                <w:color w:val="000000"/>
-              </w:rPr>
-              <w:t xml:space="preserve">0.580</w:t>
+              <w:t xml:space="preserve">−0.043</w:t>
+            </w:r>
+          </w:p>
+        </w:tc>
+        <w:tc>
+          <w:tcPr>
+            <w:tcBorders>
+              <w:bottom w:val="single" w:sz="8" w:space="0" w:color="666666"/>
+              <w:top w:val="single" w:sz="8" w:space="0" w:color="666666"/>
+              <w:left w:val="none" w:sz="0" w:space="0" w:color="000000"/>
+              <w:right w:val="none" w:sz="0" w:space="0" w:color="000000"/>
+            </w:tcBorders>
+            <w:shd w:val="clear" w:color="auto" w:fill="FFFFFF"/>
+            <w:tcMar>
+              <w:top w:w="0" w:type="dxa"/>
+              <w:bottom w:w="0" w:type="dxa"/>
+              <w:left w:w="0" w:type="dxa"/>
+              <w:right w:w="0" w:type="dxa"/>
+            </w:tcMar>
+            <w:vAlign w:val="center"/>
+          </w:tcPr>
+          <w:p>
+            <w:pPr>
+              <w:pStyle w:val="Normal"/>
+              <w:jc w:val="right"/>
+              <w:pBdr>
+                <w:bottom w:val="none" w:sz="0" w:space="0" w:color="000000"/>
+                <w:top w:val="none" w:sz="0" w:space="0" w:color="000000"/>
+                <w:left w:val="none" w:sz="0" w:space="0" w:color="000000"/>
+                <w:right w:val="none" w:sz="0" w:space="0" w:color="000000"/>
+              </w:pBdr>
+              <w:spacing w:after="100" w:before="100" w:line="240"/>
+              <w:ind w:firstLine="0" w:left="100" w:right="100"/>
+            </w:pPr>
+            <w:r>
+              <w:rPr>
+                <w:rFonts w:ascii="Helvetica" w:hAnsi="Helvetica" w:eastAsia="Helvetica" w:cs="Helvetica"/>
+                <w:i w:val="false"/>
+                <w:b w:val="false"/>
+                <w:u w:val="none"/>
+                <w:sz w:val="22"/>
+                <w:szCs w:val="22"/>
+                <w:color w:val="000000"/>
+              </w:rPr>
+              <w:t xml:space="preserve">0.187</w:t>
+            </w:r>
+          </w:p>
+        </w:tc>
+        <w:tc>
+          <w:tcPr>
+            <w:tcBorders>
+              <w:bottom w:val="single" w:sz="8" w:space="0" w:color="666666"/>
+              <w:top w:val="single" w:sz="8" w:space="0" w:color="666666"/>
+              <w:left w:val="none" w:sz="0" w:space="0" w:color="000000"/>
+              <w:right w:val="none" w:sz="0" w:space="0" w:color="000000"/>
+            </w:tcBorders>
+            <w:shd w:val="clear" w:color="auto" w:fill="FFFFFF"/>
+            <w:tcMar>
+              <w:top w:w="0" w:type="dxa"/>
+              <w:bottom w:w="0" w:type="dxa"/>
+              <w:left w:w="0" w:type="dxa"/>
+              <w:right w:w="0" w:type="dxa"/>
+            </w:tcMar>
+            <w:vAlign w:val="center"/>
+          </w:tcPr>
+          <w:p>
+            <w:pPr>
+              <w:pStyle w:val="Normal"/>
+              <w:jc w:val="right"/>
+              <w:pBdr>
+                <w:bottom w:val="none" w:sz="0" w:space="0" w:color="000000"/>
+                <w:top w:val="none" w:sz="0" w:space="0" w:color="000000"/>
+                <w:left w:val="none" w:sz="0" w:space="0" w:color="000000"/>
+                <w:right w:val="none" w:sz="0" w:space="0" w:color="000000"/>
+              </w:pBdr>
+              <w:spacing w:after="100" w:before="100" w:line="240"/>
+              <w:ind w:firstLine="0" w:left="100" w:right="100"/>
+            </w:pPr>
+            <w:r>
+              <w:rPr>
+                <w:rFonts w:ascii="Helvetica" w:hAnsi="Helvetica" w:eastAsia="Helvetica" w:cs="Helvetica"/>
+                <w:i w:val="false"/>
+                <w:b w:val="false"/>
+                <w:u w:val="none"/>
+                <w:sz w:val="22"/>
+                <w:szCs w:val="22"/>
+                <w:color w:val="000000"/>
+              </w:rPr>
+              <w:t xml:space="preserve">−0.230</w:t>
+            </w:r>
+          </w:p>
+        </w:tc>
+        <w:tc>
+          <w:tcPr>
+            <w:tcBorders>
+              <w:bottom w:val="single" w:sz="8" w:space="0" w:color="666666"/>
+              <w:top w:val="single" w:sz="8" w:space="0" w:color="666666"/>
+              <w:left w:val="none" w:sz="0" w:space="0" w:color="000000"/>
+              <w:right w:val="none" w:sz="0" w:space="0" w:color="000000"/>
+            </w:tcBorders>
+            <w:shd w:val="clear" w:color="auto" w:fill="FFFFFF"/>
+            <w:tcMar>
+              <w:top w:w="0" w:type="dxa"/>
+              <w:bottom w:w="0" w:type="dxa"/>
+              <w:left w:w="0" w:type="dxa"/>
+              <w:right w:w="0" w:type="dxa"/>
+            </w:tcMar>
+            <w:vAlign w:val="center"/>
+          </w:tcPr>
+          <w:p>
+            <w:pPr>
+              <w:pStyle w:val="Normal"/>
+              <w:jc w:val="right"/>
+              <w:pBdr>
+                <w:bottom w:val="none" w:sz="0" w:space="0" w:color="000000"/>
+                <w:top w:val="none" w:sz="0" w:space="0" w:color="000000"/>
+                <w:left w:val="none" w:sz="0" w:space="0" w:color="000000"/>
+                <w:right w:val="none" w:sz="0" w:space="0" w:color="000000"/>
+              </w:pBdr>
+              <w:spacing w:after="100" w:before="100" w:line="240"/>
+              <w:ind w:firstLine="0" w:left="100" w:right="100"/>
+            </w:pPr>
+            <w:r>
+              <w:rPr>
+                <w:rFonts w:ascii="Helvetica" w:hAnsi="Helvetica" w:eastAsia="Helvetica" w:cs="Helvetica"/>
+                <w:i w:val="false"/>
+                <w:b w:val="false"/>
+                <w:u w:val="none"/>
+                <w:sz w:val="22"/>
+                <w:szCs w:val="22"/>
+                <w:color w:val="000000"/>
+              </w:rPr>
+              <w:t xml:space="preserve">0.818</w:t>
             </w:r>
           </w:p>
         </w:tc>
@@ -1329,7 +1329,7 @@
         <w:trPr>
           <w:trHeight w:val="577" w:hRule="auto"/>
         </w:trPr>
-        body 4
+        body4
         <w:tc>
           <w:tcPr>
             <w:tcBorders>
@@ -1546,7 +1546,7 @@
                 <w:szCs w:val="22"/>
                 <w:color w:val="000000"/>
               </w:rPr>
-              <w:t xml:space="preserve">t</w:t>
+              <w:t xml:space="preserve">z</w:t>
             </w:r>
             <w:r>
               <w:rPr>
@@ -1915,7 +1915,7 @@
         <w:trPr>
           <w:trHeight w:val="616" w:hRule="auto"/>
         </w:trPr>
-        body 5
+        body5
         <w:tc>
           <w:tcPr>
             <w:tcBorders>
@@ -2044,7 +2044,7 @@
                 <w:szCs w:val="22"/>
                 <w:color w:val="000000"/>
               </w:rPr>
-              <w:t xml:space="preserve">0.155</w:t>
+              <w:t xml:space="preserve">0.321</w:t>
             </w:r>
           </w:p>
         </w:tc>
@@ -2088,7 +2088,7 @@
                 <w:szCs w:val="22"/>
                 <w:color w:val="000000"/>
               </w:rPr>
-              <w:t xml:space="preserve">0.121</w:t>
+              <w:t xml:space="preserve">0.107</w:t>
             </w:r>
           </w:p>
         </w:tc>
@@ -2132,7 +2132,7 @@
                 <w:szCs w:val="22"/>
                 <w:color w:val="000000"/>
               </w:rPr>
-              <w:t xml:space="preserve">1.283</w:t>
+              <w:t xml:space="preserve">2.996</w:t>
             </w:r>
           </w:p>
         </w:tc>
@@ -2176,7 +2176,7 @@
                 <w:szCs w:val="22"/>
                 <w:color w:val="000000"/>
               </w:rPr>
-              <w:t xml:space="preserve">0.203</w:t>
+              <w:t xml:space="preserve">0.003</w:t>
             </w:r>
           </w:p>
         </w:tc>
@@ -2405,7 +2405,7 @@
         <w:trPr>
           <w:trHeight w:val="616" w:hRule="auto"/>
         </w:trPr>
-        body 6
+        body6
         <w:tc>
           <w:tcPr>
             <w:tcBorders>
@@ -2534,7 +2534,7 @@
                 <w:szCs w:val="22"/>
                 <w:color w:val="000000"/>
               </w:rPr>
-              <w:t xml:space="preserve">−0.364</w:t>
+              <w:t xml:space="preserve">−0.337</w:t>
             </w:r>
           </w:p>
         </w:tc>
@@ -2578,7 +2578,7 @@
                 <w:szCs w:val="22"/>
                 <w:color w:val="000000"/>
               </w:rPr>
-              <w:t xml:space="preserve">0.118</w:t>
+              <w:t xml:space="preserve">0.178</w:t>
             </w:r>
           </w:p>
         </w:tc>
@@ -2622,7 +2622,7 @@
                 <w:szCs w:val="22"/>
                 <w:color w:val="000000"/>
               </w:rPr>
-              <w:t xml:space="preserve">−3.090</w:t>
+              <w:t xml:space="preserve">−1.896</w:t>
             </w:r>
           </w:p>
         </w:tc>
@@ -2666,7 +2666,7 @@
                 <w:szCs w:val="22"/>
                 <w:color w:val="000000"/>
               </w:rPr>
-              <w:t xml:space="preserve">0.003</w:t>
+              <w:t xml:space="preserve">0.058</w:t>
             </w:r>
           </w:p>
         </w:tc>
@@ -2895,7 +2895,7 @@
         <w:trPr>
           <w:trHeight w:val="616" w:hRule="auto"/>
         </w:trPr>
-        body 7
+        body7
         <w:tc>
           <w:tcPr>
             <w:tcBorders>
@@ -3024,7 +3024,7 @@
                 <w:szCs w:val="22"/>
                 <w:color w:val="000000"/>
               </w:rPr>
-              <w:t xml:space="preserve">−0.021</w:t>
+              <w:t xml:space="preserve">0.064</w:t>
             </w:r>
           </w:p>
         </w:tc>
@@ -3068,7 +3068,7 @@
                 <w:szCs w:val="22"/>
                 <w:color w:val="000000"/>
               </w:rPr>
-              <w:t xml:space="preserve">0.134</w:t>
+              <w:t xml:space="preserve">0.186</w:t>
             </w:r>
           </w:p>
         </w:tc>
@@ -3112,7 +3112,7 @@
                 <w:szCs w:val="22"/>
                 <w:color w:val="000000"/>
               </w:rPr>
-              <w:t xml:space="preserve">−0.156</w:t>
+              <w:t xml:space="preserve">0.344</w:t>
             </w:r>
           </w:p>
         </w:tc>
@@ -3156,7 +3156,7 @@
                 <w:szCs w:val="22"/>
                 <w:color w:val="000000"/>
               </w:rPr>
-              <w:t xml:space="preserve">0.877</w:t>
+              <w:t xml:space="preserve">0.731</w:t>
             </w:r>
           </w:p>
         </w:tc>
@@ -3385,7 +3385,7 @@
         <w:trPr>
           <w:trHeight w:val="577" w:hRule="auto"/>
         </w:trPr>
-        body 8
+        body8
         <w:tc>
           <w:tcPr>
             <w:tcBorders>
@@ -3520,181 +3520,46 @@
         </w:tc>
         <w:tc>
           <w:tcPr>
-            <w:tcBorders>
-              <w:bottom w:val="single" w:sz="8" w:space="0" w:color="666666"/>
-              <w:top w:val="single" w:sz="8" w:space="0" w:color="666666"/>
-              <w:left w:val="none" w:sz="0" w:space="0" w:color="000000"/>
-              <w:right w:val="none" w:sz="0" w:space="0" w:color="000000"/>
-            </w:tcBorders>
-            <w:shd w:val="clear" w:color="auto" w:fill="FFFFFF"/>
-            <w:tcMar>
-              <w:top w:w="0" w:type="dxa"/>
-              <w:bottom w:w="0" w:type="dxa"/>
-              <w:left w:w="0" w:type="dxa"/>
-              <w:right w:w="0" w:type="dxa"/>
-            </w:tcMar>
-            <w:vAlign w:val="center"/>
-          </w:tcPr>
-          <w:p>
-            <w:pPr>
-              <w:pStyle w:val="Normal"/>
-              <w:jc w:val="right"/>
-              <w:pBdr>
-                <w:bottom w:val="none" w:sz="0" w:space="0" w:color="000000"/>
-                <w:top w:val="none" w:sz="0" w:space="0" w:color="000000"/>
-                <w:left w:val="none" w:sz="0" w:space="0" w:color="000000"/>
-                <w:right w:val="none" w:sz="0" w:space="0" w:color="000000"/>
-              </w:pBdr>
-              <w:spacing w:after="100" w:before="100" w:line="240"/>
-              <w:ind w:firstLine="0" w:left="100" w:right="100"/>
-            </w:pPr>
-            <w:r>
-              <w:rPr>
-                <w:rFonts w:ascii="Helvetica" w:hAnsi="Helvetica" w:eastAsia="Helvetica" w:cs="Helvetica"/>
-                <w:i w:val="false"/>
-                <w:b w:val="false"/>
-                <w:u w:val="none"/>
-                <w:sz w:val="22"/>
-                <w:szCs w:val="22"/>
-                <w:color w:val="000000"/>
-              </w:rPr>
-              <w:t xml:space="preserve">Std. Error</w:t>
-            </w:r>
-          </w:p>
-        </w:tc>
-        <w:tc>
-          <w:tcPr>
-            <w:tcBorders>
-              <w:bottom w:val="single" w:sz="8" w:space="0" w:color="666666"/>
-              <w:top w:val="single" w:sz="8" w:space="0" w:color="666666"/>
-              <w:left w:val="none" w:sz="0" w:space="0" w:color="000000"/>
-              <w:right w:val="none" w:sz="0" w:space="0" w:color="000000"/>
-            </w:tcBorders>
-            <w:shd w:val="clear" w:color="auto" w:fill="FFFFFF"/>
-            <w:tcMar>
-              <w:top w:w="0" w:type="dxa"/>
-              <w:bottom w:w="0" w:type="dxa"/>
-              <w:left w:w="0" w:type="dxa"/>
-              <w:right w:w="0" w:type="dxa"/>
-            </w:tcMar>
-            <w:vAlign w:val="center"/>
-          </w:tcPr>
-          <w:p>
-            <w:pPr>
-              <w:pStyle w:val="Normal"/>
-              <w:jc w:val="right"/>
-              <w:pBdr>
-                <w:bottom w:val="none" w:sz="0" w:space="0" w:color="000000"/>
-                <w:top w:val="none" w:sz="0" w:space="0" w:color="000000"/>
-                <w:left w:val="none" w:sz="0" w:space="0" w:color="000000"/>
-                <w:right w:val="none" w:sz="0" w:space="0" w:color="000000"/>
-              </w:pBdr>
-              <w:spacing w:after="100" w:before="100" w:line="240"/>
-              <w:ind w:firstLine="0" w:left="100" w:right="100"/>
-            </w:pPr>
-            <w:r>
-              <w:rPr>
-                <w:rFonts w:ascii="Helvetica" w:hAnsi="Helvetica" w:eastAsia="Helvetica" w:cs="Helvetica"/>
-                <w:i w:val="true"/>
-                <w:b w:val="false"/>
-                <w:u w:val="none"/>
-                <w:sz w:val="22"/>
-                <w:szCs w:val="22"/>
-                <w:color w:val="000000"/>
-              </w:rPr>
-              <w:t xml:space="preserve">z</w:t>
-            </w:r>
-            <w:r>
-              <w:rPr>
-                <w:rFonts w:ascii="Helvetica" w:hAnsi="Helvetica" w:eastAsia="Helvetica" w:cs="Helvetica"/>
-                <w:i w:val="false"/>
-                <w:b w:val="false"/>
-                <w:u w:val="none"/>
-                <w:sz w:val="22"/>
-                <w:szCs w:val="22"/>
-                <w:color w:val="000000"/>
-              </w:rPr>
-              <w:t xml:space="preserve"> </w:t>
-            </w:r>
-            <w:r>
-              <w:rPr>
-                <w:rFonts w:ascii="Helvetica" w:hAnsi="Helvetica" w:eastAsia="Helvetica" w:cs="Helvetica"/>
-                <w:i w:val="false"/>
-                <w:b w:val="false"/>
-                <w:u w:val="none"/>
-                <w:sz w:val="22"/>
-                <w:szCs w:val="22"/>
-                <w:color w:val="000000"/>
-              </w:rPr>
-              <w:t xml:space="preserve">Statistic</w:t>
-            </w:r>
-          </w:p>
-        </w:tc>
-        <w:tc>
-          <w:tcPr>
-            <w:tcBorders>
-              <w:bottom w:val="single" w:sz="8" w:space="0" w:color="666666"/>
-              <w:top w:val="single" w:sz="8" w:space="0" w:color="666666"/>
-              <w:left w:val="none" w:sz="0" w:space="0" w:color="000000"/>
-              <w:right w:val="none" w:sz="0" w:space="0" w:color="000000"/>
-            </w:tcBorders>
-            <w:shd w:val="clear" w:color="auto" w:fill="FFFFFF"/>
-            <w:tcMar>
-              <w:top w:w="0" w:type="dxa"/>
-              <w:bottom w:w="0" w:type="dxa"/>
-              <w:left w:w="0" w:type="dxa"/>
-              <w:right w:w="0" w:type="dxa"/>
-            </w:tcMar>
-            <w:vAlign w:val="center"/>
-          </w:tcPr>
-          <w:p>
-            <w:pPr>
-              <w:pStyle w:val="Normal"/>
-              <w:jc w:val="right"/>
-              <w:pBdr>
-                <w:bottom w:val="none" w:sz="0" w:space="0" w:color="000000"/>
-                <w:top w:val="none" w:sz="0" w:space="0" w:color="000000"/>
-                <w:left w:val="none" w:sz="0" w:space="0" w:color="000000"/>
-                <w:right w:val="none" w:sz="0" w:space="0" w:color="000000"/>
-              </w:pBdr>
-              <w:spacing w:after="100" w:before="100" w:line="240"/>
-              <w:ind w:firstLine="0" w:left="100" w:right="100"/>
-            </w:pPr>
-            <w:r>
-              <w:rPr>
-                <w:rFonts w:ascii="Helvetica" w:hAnsi="Helvetica" w:eastAsia="Helvetica" w:cs="Helvetica"/>
-                <w:i w:val="true"/>
-                <w:b w:val="false"/>
-                <w:u w:val="none"/>
-                <w:sz w:val="22"/>
-                <w:szCs w:val="22"/>
-                <w:color w:val="000000"/>
-              </w:rPr>
-              <w:t xml:space="preserve">p</w:t>
-            </w:r>
-            <w:r>
-              <w:rPr>
-                <w:rFonts w:ascii="Helvetica" w:hAnsi="Helvetica" w:eastAsia="Helvetica" w:cs="Helvetica"/>
-                <w:i w:val="false"/>
-                <w:b w:val="false"/>
-                <w:u w:val="none"/>
-                <w:sz w:val="22"/>
-                <w:szCs w:val="22"/>
-                <w:color w:val="000000"/>
-              </w:rPr>
-              <w:t xml:space="preserve"> </w:t>
-            </w:r>
-            <w:r>
-              <w:rPr>
-                <w:rFonts w:ascii="Helvetica" w:hAnsi="Helvetica" w:eastAsia="Helvetica" w:cs="Helvetica"/>
-                <w:i w:val="false"/>
-                <w:b w:val="false"/>
-                <w:u w:val="none"/>
-                <w:sz w:val="22"/>
-                <w:szCs w:val="22"/>
-                <w:color w:val="000000"/>
-              </w:rPr>
-              <w:t xml:space="preserve">Value</w:t>
+            <w:gridSpan w:val="3"/>
+            <w:tcBorders>
+              <w:bottom w:val="single" w:sz="8" w:space="0" w:color="666666"/>
+              <w:top w:val="single" w:sz="8" w:space="0" w:color="666666"/>
+              <w:left w:val="none" w:sz="0" w:space="0" w:color="000000"/>
+              <w:right w:val="none" w:sz="0" w:space="0" w:color="000000"/>
+            </w:tcBorders>
+            <w:shd w:val="clear" w:color="auto" w:fill="FFFFFF"/>
+            <w:tcMar>
+              <w:top w:w="0" w:type="dxa"/>
+              <w:bottom w:w="0" w:type="dxa"/>
+              <w:left w:w="0" w:type="dxa"/>
+              <w:right w:w="0" w:type="dxa"/>
+            </w:tcMar>
+            <w:vAlign w:val="center"/>
+          </w:tcPr>
+          <w:p>
+            <w:pPr>
+              <w:pStyle w:val="Normal"/>
+              <w:jc w:val="center"/>
+              <w:pBdr>
+                <w:bottom w:val="none" w:sz="0" w:space="0" w:color="000000"/>
+                <w:top w:val="none" w:sz="0" w:space="0" w:color="000000"/>
+                <w:left w:val="none" w:sz="0" w:space="0" w:color="000000"/>
+                <w:right w:val="none" w:sz="0" w:space="0" w:color="000000"/>
+              </w:pBdr>
+              <w:spacing w:after="100" w:before="100" w:line="240"/>
+              <w:ind w:firstLine="0" w:left="100" w:right="100"/>
+            </w:pPr>
+            <w:r>
+              <w:rPr>
+                <w:rFonts w:ascii="Helvetica" w:hAnsi="Helvetica" w:eastAsia="Helvetica" w:cs="Helvetica"/>
+                <w:i w:val="false"/>
+                <w:b w:val="false"/>
+                <w:u w:val="none"/>
+                <w:sz w:val="22"/>
+                <w:szCs w:val="22"/>
+                <w:color w:val="000000"/>
+              </w:rPr>
+              <w:t xml:space="preserve">95% Confidence Interval</w:t>
             </w:r>
           </w:p>
         </w:tc>
@@ -3836,7 +3701,7 @@
         <w:trPr>
           <w:trHeight w:val="616" w:hRule="auto"/>
         </w:trPr>
-        body 9
+        body9
         <w:tc>
           <w:tcPr>
             <w:tcBorders>
@@ -3965,139 +3830,52 @@
                 <w:szCs w:val="22"/>
                 <w:color w:val="000000"/>
               </w:rPr>
-              <w:t xml:space="preserve">−0.057</w:t>
-            </w:r>
-          </w:p>
-        </w:tc>
-        <w:tc>
-          <w:tcPr>
-            <w:tcBorders>
-              <w:bottom w:val="single" w:sz="8" w:space="0" w:color="666666"/>
-              <w:top w:val="single" w:sz="8" w:space="0" w:color="666666"/>
-              <w:left w:val="none" w:sz="0" w:space="0" w:color="000000"/>
-              <w:right w:val="none" w:sz="0" w:space="0" w:color="000000"/>
-            </w:tcBorders>
-            <w:shd w:val="clear" w:color="auto" w:fill="FFFFFF"/>
-            <w:tcMar>
-              <w:top w:w="0" w:type="dxa"/>
-              <w:bottom w:w="0" w:type="dxa"/>
-              <w:left w:w="0" w:type="dxa"/>
-              <w:right w:w="0" w:type="dxa"/>
-            </w:tcMar>
-            <w:vAlign w:val="center"/>
-          </w:tcPr>
-          <w:p>
-            <w:pPr>
-              <w:pStyle w:val="Normal"/>
-              <w:jc w:val="right"/>
-              <w:pBdr>
-                <w:bottom w:val="none" w:sz="0" w:space="0" w:color="000000"/>
-                <w:top w:val="none" w:sz="0" w:space="0" w:color="000000"/>
-                <w:left w:val="none" w:sz="0" w:space="0" w:color="000000"/>
-                <w:right w:val="none" w:sz="0" w:space="0" w:color="000000"/>
-              </w:pBdr>
-              <w:spacing w:after="100" w:before="100" w:line="240"/>
-              <w:ind w:firstLine="0" w:left="100" w:right="100"/>
-            </w:pPr>
-            <w:r>
-              <w:rPr>
-                <w:rFonts w:ascii="Helvetica" w:hAnsi="Helvetica" w:eastAsia="Helvetica" w:cs="Helvetica"/>
-                <w:i w:val="false"/>
-                <w:b w:val="false"/>
-                <w:u w:val="none"/>
-                <w:sz w:val="22"/>
-                <w:szCs w:val="22"/>
-                <w:color w:val="000000"/>
-              </w:rPr>
-              <w:t xml:space="preserve">0.048</w:t>
-            </w:r>
-          </w:p>
-        </w:tc>
-        <w:tc>
-          <w:tcPr>
-            <w:tcBorders>
-              <w:bottom w:val="single" w:sz="8" w:space="0" w:color="666666"/>
-              <w:top w:val="single" w:sz="8" w:space="0" w:color="666666"/>
-              <w:left w:val="none" w:sz="0" w:space="0" w:color="000000"/>
-              <w:right w:val="none" w:sz="0" w:space="0" w:color="000000"/>
-            </w:tcBorders>
-            <w:shd w:val="clear" w:color="auto" w:fill="FFFFFF"/>
-            <w:tcMar>
-              <w:top w:w="0" w:type="dxa"/>
-              <w:bottom w:w="0" w:type="dxa"/>
-              <w:left w:w="0" w:type="dxa"/>
-              <w:right w:w="0" w:type="dxa"/>
-            </w:tcMar>
-            <w:vAlign w:val="center"/>
-          </w:tcPr>
-          <w:p>
-            <w:pPr>
-              <w:pStyle w:val="Normal"/>
-              <w:jc w:val="right"/>
-              <w:pBdr>
-                <w:bottom w:val="none" w:sz="0" w:space="0" w:color="000000"/>
-                <w:top w:val="none" w:sz="0" w:space="0" w:color="000000"/>
-                <w:left w:val="none" w:sz="0" w:space="0" w:color="000000"/>
-                <w:right w:val="none" w:sz="0" w:space="0" w:color="000000"/>
-              </w:pBdr>
-              <w:spacing w:after="100" w:before="100" w:line="240"/>
-              <w:ind w:firstLine="0" w:left="100" w:right="100"/>
-            </w:pPr>
-            <w:r>
-              <w:rPr>
-                <w:rFonts w:ascii="Helvetica" w:hAnsi="Helvetica" w:eastAsia="Helvetica" w:cs="Helvetica"/>
-                <w:i w:val="false"/>
-                <w:b w:val="false"/>
-                <w:u w:val="none"/>
-                <w:sz w:val="22"/>
-                <w:szCs w:val="22"/>
-                <w:color w:val="000000"/>
-              </w:rPr>
-              <w:t xml:space="preserve">−1.185</w:t>
-            </w:r>
-          </w:p>
-        </w:tc>
-        <w:tc>
-          <w:tcPr>
-            <w:tcBorders>
-              <w:bottom w:val="single" w:sz="8" w:space="0" w:color="666666"/>
-              <w:top w:val="single" w:sz="8" w:space="0" w:color="666666"/>
-              <w:left w:val="none" w:sz="0" w:space="0" w:color="000000"/>
-              <w:right w:val="none" w:sz="0" w:space="0" w:color="000000"/>
-            </w:tcBorders>
-            <w:shd w:val="clear" w:color="auto" w:fill="FFFFFF"/>
-            <w:tcMar>
-              <w:top w:w="0" w:type="dxa"/>
-              <w:bottom w:w="0" w:type="dxa"/>
-              <w:left w:w="0" w:type="dxa"/>
-              <w:right w:w="0" w:type="dxa"/>
-            </w:tcMar>
-            <w:vAlign w:val="center"/>
-          </w:tcPr>
-          <w:p>
-            <w:pPr>
-              <w:pStyle w:val="Normal"/>
-              <w:jc w:val="right"/>
-              <w:pBdr>
-                <w:bottom w:val="none" w:sz="0" w:space="0" w:color="000000"/>
-                <w:top w:val="none" w:sz="0" w:space="0" w:color="000000"/>
-                <w:left w:val="none" w:sz="0" w:space="0" w:color="000000"/>
-                <w:right w:val="none" w:sz="0" w:space="0" w:color="000000"/>
-              </w:pBdr>
-              <w:spacing w:after="100" w:before="100" w:line="240"/>
-              <w:ind w:firstLine="0" w:left="100" w:right="100"/>
-            </w:pPr>
-            <w:r>
-              <w:rPr>
-                <w:rFonts w:ascii="Helvetica" w:hAnsi="Helvetica" w:eastAsia="Helvetica" w:cs="Helvetica"/>
-                <w:i w:val="false"/>
-                <w:b w:val="false"/>
-                <w:u w:val="none"/>
-                <w:sz w:val="22"/>
-                <w:szCs w:val="22"/>
-                <w:color w:val="000000"/>
-              </w:rPr>
-              <w:t xml:space="preserve">0.236</w:t>
+              <w:t xml:space="preserve">−0.107</w:t>
+            </w:r>
+          </w:p>
+        </w:tc>
+        <w:tc>
+          <w:tcPr>
+            <w:gridSpan w:val="3"/>
+            <w:tcBorders>
+              <w:bottom w:val="single" w:sz="8" w:space="0" w:color="666666"/>
+              <w:top w:val="single" w:sz="8" w:space="0" w:color="666666"/>
+              <w:left w:val="none" w:sz="0" w:space="0" w:color="000000"/>
+              <w:right w:val="none" w:sz="0" w:space="0" w:color="000000"/>
+            </w:tcBorders>
+            <w:shd w:val="clear" w:color="auto" w:fill="FFFFFF"/>
+            <w:tcMar>
+              <w:top w:w="0" w:type="dxa"/>
+              <w:bottom w:w="0" w:type="dxa"/>
+              <w:left w:w="0" w:type="dxa"/>
+              <w:right w:w="0" w:type="dxa"/>
+            </w:tcMar>
+            <w:vAlign w:val="center"/>
+          </w:tcPr>
+          <w:p>
+            <w:pPr>
+              <w:pStyle w:val="Normal"/>
+              <w:jc w:val="center"/>
+              <w:pBdr>
+                <w:bottom w:val="none" w:sz="0" w:space="0" w:color="000000"/>
+                <w:top w:val="none" w:sz="0" w:space="0" w:color="000000"/>
+                <w:left w:val="none" w:sz="0" w:space="0" w:color="000000"/>
+                <w:right w:val="none" w:sz="0" w:space="0" w:color="000000"/>
+              </w:pBdr>
+              <w:spacing w:after="100" w:before="100" w:line="240"/>
+              <w:ind w:firstLine="0" w:left="100" w:right="100"/>
+            </w:pPr>
+            <w:r>
+              <w:rPr>
+                <w:rFonts w:ascii="Helvetica" w:hAnsi="Helvetica" w:eastAsia="Helvetica" w:cs="Helvetica"/>
+                <w:i w:val="false"/>
+                <w:b w:val="false"/>
+                <w:u w:val="none"/>
+                <w:sz w:val="22"/>
+                <w:szCs w:val="22"/>
+                <w:color w:val="000000"/>
+              </w:rPr>
+              <w:t xml:space="preserve">(−0.294, −0.009)</w:t>
             </w:r>
           </w:p>
         </w:tc>
@@ -4231,3998 +4009,6 @@
                 <w:color w:val="000000"/>
               </w:rPr>
               <w:t xml:space="preserve">(−0.214,  0.025)</w:t>
-            </w:r>
-          </w:p>
-        </w:tc>
-      </w:tr>
-      <w:tr>
-        <w:trPr>
-          <w:trHeight w:val="615" w:hRule="auto"/>
-        </w:trPr>
-        body10
-        <w:tc>
-          <w:tcPr>
-            <w:tcBorders>
-              <w:bottom w:val="none" w:sz="0" w:space="0" w:color="000000"/>
-              <w:top w:val="single" w:sz="8" w:space="0" w:color="666666"/>
-              <w:left w:val="none" w:sz="0" w:space="0" w:color="000000"/>
-              <w:right w:val="none" w:sz="0" w:space="0" w:color="000000"/>
-            </w:tcBorders>
-            <w:shd w:val="clear" w:color="auto" w:fill="FFFFFF"/>
-            <w:tcMar>
-              <w:top w:w="0" w:type="dxa"/>
-              <w:bottom w:w="0" w:type="dxa"/>
-              <w:left w:w="0" w:type="dxa"/>
-              <w:right w:w="0" w:type="dxa"/>
-            </w:tcMar>
-            <w:vAlign w:val="center"/>
-          </w:tcPr>
-          <w:p>
-            <w:pPr>
-              <w:pStyle w:val="Normal"/>
-              <w:jc w:val="left"/>
-              <w:pBdr>
-                <w:bottom w:val="none" w:sz="0" w:space="0" w:color="000000"/>
-                <w:top w:val="none" w:sz="0" w:space="0" w:color="000000"/>
-                <w:left w:val="none" w:sz="0" w:space="0" w:color="000000"/>
-                <w:right w:val="none" w:sz="0" w:space="0" w:color="000000"/>
-              </w:pBdr>
-              <w:spacing w:after="100" w:before="100" w:line="240"/>
-              <w:ind w:firstLine="0" w:left="100" w:right="100"/>
-            </w:pPr>
-            <w:r>
-              <w:rPr>
-                <w:rFonts w:ascii="Helvetica" w:hAnsi="Helvetica" w:eastAsia="Helvetica" w:cs="Helvetica"/>
-                <w:i w:val="false"/>
-                <w:b w:val="false"/>
-                <w:u w:val="none"/>
-                <w:sz w:val="22"/>
-                <w:szCs w:val="22"/>
-                <w:color w:val="000000"/>
-              </w:rPr>
-              <w:t xml:space="preserve"/>
-            </w:r>
-          </w:p>
-        </w:tc>
-        <w:tc>
-          <w:tcPr>
-            <w:tcBorders>
-              <w:bottom w:val="none" w:sz="0" w:space="0" w:color="000000"/>
-              <w:top w:val="single" w:sz="8" w:space="0" w:color="666666"/>
-              <w:left w:val="none" w:sz="0" w:space="0" w:color="000000"/>
-              <w:right w:val="none" w:sz="0" w:space="0" w:color="000000"/>
-            </w:tcBorders>
-            <w:shd w:val="clear" w:color="auto" w:fill="FFFFFF"/>
-            <w:tcMar>
-              <w:top w:w="0" w:type="dxa"/>
-              <w:bottom w:w="0" w:type="dxa"/>
-              <w:left w:w="0" w:type="dxa"/>
-              <w:right w:w="0" w:type="dxa"/>
-            </w:tcMar>
-            <w:vAlign w:val="center"/>
-          </w:tcPr>
-          <w:p>
-            <w:pPr>
-              <w:pStyle w:val="Normal"/>
-              <w:jc w:val="right"/>
-              <w:pBdr>
-                <w:bottom w:val="none" w:sz="0" w:space="0" w:color="000000"/>
-                <w:top w:val="none" w:sz="0" w:space="0" w:color="000000"/>
-                <w:left w:val="none" w:sz="0" w:space="0" w:color="000000"/>
-                <w:right w:val="none" w:sz="0" w:space="0" w:color="000000"/>
-              </w:pBdr>
-              <w:spacing w:after="100" w:before="100" w:line="240"/>
-              <w:ind w:firstLine="0" w:left="100" w:right="100"/>
-            </w:pPr>
-            <w:r>
-              <w:rPr>
-                <w:rFonts w:ascii="Helvetica" w:hAnsi="Helvetica" w:eastAsia="Helvetica" w:cs="Helvetica"/>
-                <w:i w:val="false"/>
-                <w:b w:val="false"/>
-                <w:u w:val="none"/>
-                <w:sz w:val="22"/>
-                <w:szCs w:val="22"/>
-                <w:color w:val="000000"/>
-              </w:rPr>
-              <w:t xml:space="preserve"/>
-            </w:r>
-          </w:p>
-        </w:tc>
-        <w:tc>
-          <w:tcPr>
-            <w:gridSpan w:val="4"/>
-            <w:tcBorders>
-              <w:bottom w:val="single" w:sz="8" w:space="0" w:color="666666"/>
-              <w:top w:val="single" w:sz="8" w:space="0" w:color="666666"/>
-              <w:left w:val="none" w:sz="0" w:space="0" w:color="000000"/>
-              <w:right w:val="none" w:sz="0" w:space="0" w:color="000000"/>
-            </w:tcBorders>
-            <w:shd w:val="clear" w:color="auto" w:fill="FFFFFF"/>
-            <w:tcMar>
-              <w:top w:w="0" w:type="dxa"/>
-              <w:bottom w:w="0" w:type="dxa"/>
-              <w:left w:w="0" w:type="dxa"/>
-              <w:right w:w="0" w:type="dxa"/>
-            </w:tcMar>
-            <w:vAlign w:val="center"/>
-          </w:tcPr>
-          <w:p>
-            <w:pPr>
-              <w:pStyle w:val="Normal"/>
-              <w:jc w:val="center"/>
-              <w:pBdr>
-                <w:bottom w:val="none" w:sz="0" w:space="0" w:color="000000"/>
-                <w:top w:val="none" w:sz="0" w:space="0" w:color="000000"/>
-                <w:left w:val="none" w:sz="0" w:space="0" w:color="000000"/>
-                <w:right w:val="none" w:sz="0" w:space="0" w:color="000000"/>
-              </w:pBdr>
-              <w:spacing w:after="100" w:before="100" w:line="240"/>
-              <w:ind w:firstLine="0" w:left="100" w:right="100"/>
-            </w:pPr>
-            <w:r>
-              <w:rPr>
-                <w:rFonts w:ascii="Helvetica" w:hAnsi="Helvetica" w:eastAsia="Helvetica" w:cs="Helvetica"/>
-                <w:i w:val="false"/>
-                <w:b w:val="false"/>
-                <w:u w:val="none"/>
-                <w:sz w:val="22"/>
-                <w:szCs w:val="22"/>
-                <w:color w:val="000000"/>
-              </w:rPr>
-              <w:t xml:space="preserve">Winsorized Bootstrap</w:t>
-            </w:r>
-          </w:p>
-        </w:tc>
-        <w:tc>
-          <w:tcPr>
-            <w:tcBorders>
-              <w:bottom w:val="none" w:sz="0" w:space="0" w:color="000000"/>
-              <w:top w:val="single" w:sz="8" w:space="0" w:color="666666"/>
-              <w:left w:val="none" w:sz="0" w:space="0" w:color="000000"/>
-              <w:right w:val="none" w:sz="0" w:space="0" w:color="000000"/>
-            </w:tcBorders>
-            <w:shd w:val="clear" w:color="auto" w:fill="FFFFFF"/>
-            <w:tcMar>
-              <w:top w:w="0" w:type="dxa"/>
-              <w:bottom w:w="0" w:type="dxa"/>
-              <w:left w:w="0" w:type="dxa"/>
-              <w:right w:w="0" w:type="dxa"/>
-            </w:tcMar>
-            <w:vAlign w:val="center"/>
-          </w:tcPr>
-          <w:p>
-            <w:pPr>
-              <w:pStyle w:val="Normal"/>
-              <w:jc w:val="right"/>
-              <w:pBdr>
-                <w:bottom w:val="none" w:sz="0" w:space="0" w:color="000000"/>
-                <w:top w:val="none" w:sz="0" w:space="0" w:color="000000"/>
-                <w:left w:val="none" w:sz="0" w:space="0" w:color="000000"/>
-                <w:right w:val="none" w:sz="0" w:space="0" w:color="000000"/>
-              </w:pBdr>
-              <w:spacing w:after="100" w:before="100" w:line="240"/>
-              <w:ind w:firstLine="0" w:left="100" w:right="100"/>
-            </w:pPr>
-            <w:r>
-              <w:rPr>
-                <w:rFonts w:ascii="Helvetica" w:hAnsi="Helvetica" w:eastAsia="Helvetica" w:cs="Helvetica"/>
-                <w:i w:val="false"/>
-                <w:b w:val="false"/>
-                <w:u w:val="none"/>
-                <w:sz w:val="22"/>
-                <w:szCs w:val="22"/>
-                <w:color w:val="000000"/>
-              </w:rPr>
-              <w:t xml:space="preserve"/>
-            </w:r>
-          </w:p>
-        </w:tc>
-        <w:tc>
-          <w:tcPr>
-            <w:gridSpan w:val="4"/>
-            <w:tcBorders>
-              <w:bottom w:val="single" w:sz="8" w:space="0" w:color="666666"/>
-              <w:top w:val="single" w:sz="8" w:space="0" w:color="666666"/>
-              <w:left w:val="none" w:sz="0" w:space="0" w:color="000000"/>
-              <w:right w:val="none" w:sz="0" w:space="0" w:color="000000"/>
-            </w:tcBorders>
-            <w:shd w:val="clear" w:color="auto" w:fill="FFFFFF"/>
-            <w:tcMar>
-              <w:top w:w="0" w:type="dxa"/>
-              <w:bottom w:w="0" w:type="dxa"/>
-              <w:left w:w="0" w:type="dxa"/>
-              <w:right w:w="0" w:type="dxa"/>
-            </w:tcMar>
-            <w:vAlign w:val="center"/>
-          </w:tcPr>
-          <w:p>
-            <w:pPr>
-              <w:pStyle w:val="Normal"/>
-              <w:jc w:val="center"/>
-              <w:pBdr>
-                <w:bottom w:val="none" w:sz="0" w:space="0" w:color="000000"/>
-                <w:top w:val="none" w:sz="0" w:space="0" w:color="000000"/>
-                <w:left w:val="none" w:sz="0" w:space="0" w:color="000000"/>
-                <w:right w:val="none" w:sz="0" w:space="0" w:color="000000"/>
-              </w:pBdr>
-              <w:spacing w:after="100" w:before="100" w:line="240"/>
-              <w:ind w:firstLine="0" w:left="100" w:right="100"/>
-            </w:pPr>
-            <w:r>
-              <w:rPr>
-                <w:rFonts w:ascii="Helvetica" w:hAnsi="Helvetica" w:eastAsia="Helvetica" w:cs="Helvetica"/>
-                <w:i w:val="false"/>
-                <w:b w:val="false"/>
-                <w:u w:val="none"/>
-                <w:sz w:val="22"/>
-                <w:szCs w:val="22"/>
-                <w:color w:val="000000"/>
-              </w:rPr>
-              <w:t xml:space="preserve">ROBMED</w:t>
-            </w:r>
-          </w:p>
-        </w:tc>
-      </w:tr>
-      <w:tr>
-        <w:trPr>
-          <w:trHeight w:val="577" w:hRule="auto"/>
-        </w:trPr>
-        body11
-        <w:tc>
-          <w:tcPr>
-            <w:tcBorders>
-              <w:bottom w:val="single" w:sz="8" w:space="0" w:color="666666"/>
-              <w:top w:val="none" w:sz="0" w:space="0" w:color="000000"/>
-              <w:left w:val="none" w:sz="0" w:space="0" w:color="000000"/>
-              <w:right w:val="none" w:sz="0" w:space="0" w:color="000000"/>
-            </w:tcBorders>
-            <w:shd w:val="clear" w:color="auto" w:fill="FFFFFF"/>
-            <w:tcMar>
-              <w:top w:w="0" w:type="dxa"/>
-              <w:bottom w:w="0" w:type="dxa"/>
-              <w:left w:w="0" w:type="dxa"/>
-              <w:right w:w="0" w:type="dxa"/>
-            </w:tcMar>
-            <w:vAlign w:val="center"/>
-          </w:tcPr>
-          <w:p>
-            <w:pPr>
-              <w:pStyle w:val="Normal"/>
-              <w:jc w:val="left"/>
-              <w:pBdr>
-                <w:bottom w:val="none" w:sz="0" w:space="0" w:color="000000"/>
-                <w:top w:val="none" w:sz="0" w:space="0" w:color="000000"/>
-                <w:left w:val="none" w:sz="0" w:space="0" w:color="000000"/>
-                <w:right w:val="none" w:sz="0" w:space="0" w:color="000000"/>
-              </w:pBdr>
-              <w:spacing w:after="100" w:before="100" w:line="240"/>
-              <w:ind w:firstLine="0" w:left="100" w:right="100"/>
-            </w:pPr>
-            <w:r>
-              <w:rPr>
-                <w:rFonts w:ascii="Helvetica" w:hAnsi="Helvetica" w:eastAsia="Helvetica" w:cs="Helvetica"/>
-                <w:i w:val="false"/>
-                <w:b w:val="false"/>
-                <w:u w:val="none"/>
-                <w:sz w:val="22"/>
-                <w:szCs w:val="22"/>
-                <w:color w:val="000000"/>
-              </w:rPr>
-              <w:t xml:space="preserve">Total Effect</w:t>
-            </w:r>
-          </w:p>
-        </w:tc>
-        <w:tc>
-          <w:tcPr>
-            <w:tcBorders>
-              <w:bottom w:val="single" w:sz="8" w:space="0" w:color="666666"/>
-              <w:top w:val="none" w:sz="0" w:space="0" w:color="000000"/>
-              <w:left w:val="none" w:sz="0" w:space="0" w:color="000000"/>
-              <w:right w:val="none" w:sz="0" w:space="0" w:color="000000"/>
-            </w:tcBorders>
-            <w:shd w:val="clear" w:color="auto" w:fill="FFFFFF"/>
-            <w:tcMar>
-              <w:top w:w="0" w:type="dxa"/>
-              <w:bottom w:w="0" w:type="dxa"/>
-              <w:left w:w="0" w:type="dxa"/>
-              <w:right w:w="0" w:type="dxa"/>
-            </w:tcMar>
-            <w:vAlign w:val="center"/>
-          </w:tcPr>
-          <w:p>
-            <w:pPr>
-              <w:pStyle w:val="Normal"/>
-              <w:jc w:val="right"/>
-              <w:pBdr>
-                <w:bottom w:val="none" w:sz="0" w:space="0" w:color="000000"/>
-                <w:top w:val="none" w:sz="0" w:space="0" w:color="000000"/>
-                <w:left w:val="none" w:sz="0" w:space="0" w:color="000000"/>
-                <w:right w:val="none" w:sz="0" w:space="0" w:color="000000"/>
-              </w:pBdr>
-              <w:spacing w:after="100" w:before="100" w:line="240"/>
-              <w:ind w:firstLine="0" w:left="100" w:right="100"/>
-            </w:pPr>
-            <w:r>
-              <w:rPr>
-                <w:rFonts w:ascii="Helvetica" w:hAnsi="Helvetica" w:eastAsia="Helvetica" w:cs="Helvetica"/>
-                <w:i w:val="false"/>
-                <w:b w:val="false"/>
-                <w:u w:val="none"/>
-                <w:sz w:val="22"/>
-                <w:szCs w:val="22"/>
-                <w:color w:val="000000"/>
-              </w:rPr>
-              <w:t xml:space="preserve"/>
-            </w:r>
-          </w:p>
-        </w:tc>
-        <w:tc>
-          <w:tcPr>
-            <w:tcBorders>
-              <w:bottom w:val="single" w:sz="8" w:space="0" w:color="666666"/>
-              <w:top w:val="single" w:sz="8" w:space="0" w:color="666666"/>
-              <w:left w:val="none" w:sz="0" w:space="0" w:color="000000"/>
-              <w:right w:val="none" w:sz="0" w:space="0" w:color="000000"/>
-            </w:tcBorders>
-            <w:shd w:val="clear" w:color="auto" w:fill="FFFFFF"/>
-            <w:tcMar>
-              <w:top w:w="0" w:type="dxa"/>
-              <w:bottom w:w="0" w:type="dxa"/>
-              <w:left w:w="0" w:type="dxa"/>
-              <w:right w:w="0" w:type="dxa"/>
-            </w:tcMar>
-            <w:vAlign w:val="center"/>
-          </w:tcPr>
-          <w:p>
-            <w:pPr>
-              <w:pStyle w:val="Normal"/>
-              <w:jc w:val="right"/>
-              <w:pBdr>
-                <w:bottom w:val="none" w:sz="0" w:space="0" w:color="000000"/>
-                <w:top w:val="none" w:sz="0" w:space="0" w:color="000000"/>
-                <w:left w:val="none" w:sz="0" w:space="0" w:color="000000"/>
-                <w:right w:val="none" w:sz="0" w:space="0" w:color="000000"/>
-              </w:pBdr>
-              <w:spacing w:after="100" w:before="100" w:line="240"/>
-              <w:ind w:firstLine="0" w:left="100" w:right="100"/>
-            </w:pPr>
-            <w:r>
-              <w:rPr>
-                <w:rFonts w:ascii="Helvetica" w:hAnsi="Helvetica" w:eastAsia="Helvetica" w:cs="Helvetica"/>
-                <w:i w:val="false"/>
-                <w:b w:val="false"/>
-                <w:u w:val="none"/>
-                <w:sz w:val="22"/>
-                <w:szCs w:val="22"/>
-                <w:color w:val="000000"/>
-              </w:rPr>
-              <w:t xml:space="preserve">Estimate</w:t>
-            </w:r>
-          </w:p>
-        </w:tc>
-        <w:tc>
-          <w:tcPr>
-            <w:tcBorders>
-              <w:bottom w:val="single" w:sz="8" w:space="0" w:color="666666"/>
-              <w:top w:val="single" w:sz="8" w:space="0" w:color="666666"/>
-              <w:left w:val="none" w:sz="0" w:space="0" w:color="000000"/>
-              <w:right w:val="none" w:sz="0" w:space="0" w:color="000000"/>
-            </w:tcBorders>
-            <w:shd w:val="clear" w:color="auto" w:fill="FFFFFF"/>
-            <w:tcMar>
-              <w:top w:w="0" w:type="dxa"/>
-              <w:bottom w:w="0" w:type="dxa"/>
-              <w:left w:w="0" w:type="dxa"/>
-              <w:right w:w="0" w:type="dxa"/>
-            </w:tcMar>
-            <w:vAlign w:val="center"/>
-          </w:tcPr>
-          <w:p>
-            <w:pPr>
-              <w:pStyle w:val="Normal"/>
-              <w:jc w:val="right"/>
-              <w:pBdr>
-                <w:bottom w:val="none" w:sz="0" w:space="0" w:color="000000"/>
-                <w:top w:val="none" w:sz="0" w:space="0" w:color="000000"/>
-                <w:left w:val="none" w:sz="0" w:space="0" w:color="000000"/>
-                <w:right w:val="none" w:sz="0" w:space="0" w:color="000000"/>
-              </w:pBdr>
-              <w:spacing w:after="100" w:before="100" w:line="240"/>
-              <w:ind w:firstLine="0" w:left="100" w:right="100"/>
-            </w:pPr>
-            <w:r>
-              <w:rPr>
-                <w:rFonts w:ascii="Helvetica" w:hAnsi="Helvetica" w:eastAsia="Helvetica" w:cs="Helvetica"/>
-                <w:i w:val="false"/>
-                <w:b w:val="false"/>
-                <w:u w:val="none"/>
-                <w:sz w:val="22"/>
-                <w:szCs w:val="22"/>
-                <w:color w:val="000000"/>
-              </w:rPr>
-              <w:t xml:space="preserve">Std. Error</w:t>
-            </w:r>
-          </w:p>
-        </w:tc>
-        <w:tc>
-          <w:tcPr>
-            <w:tcBorders>
-              <w:bottom w:val="single" w:sz="8" w:space="0" w:color="666666"/>
-              <w:top w:val="single" w:sz="8" w:space="0" w:color="666666"/>
-              <w:left w:val="none" w:sz="0" w:space="0" w:color="000000"/>
-              <w:right w:val="none" w:sz="0" w:space="0" w:color="000000"/>
-            </w:tcBorders>
-            <w:shd w:val="clear" w:color="auto" w:fill="FFFFFF"/>
-            <w:tcMar>
-              <w:top w:w="0" w:type="dxa"/>
-              <w:bottom w:w="0" w:type="dxa"/>
-              <w:left w:w="0" w:type="dxa"/>
-              <w:right w:w="0" w:type="dxa"/>
-            </w:tcMar>
-            <w:vAlign w:val="center"/>
-          </w:tcPr>
-          <w:p>
-            <w:pPr>
-              <w:pStyle w:val="Normal"/>
-              <w:jc w:val="right"/>
-              <w:pBdr>
-                <w:bottom w:val="none" w:sz="0" w:space="0" w:color="000000"/>
-                <w:top w:val="none" w:sz="0" w:space="0" w:color="000000"/>
-                <w:left w:val="none" w:sz="0" w:space="0" w:color="000000"/>
-                <w:right w:val="none" w:sz="0" w:space="0" w:color="000000"/>
-              </w:pBdr>
-              <w:spacing w:after="100" w:before="100" w:line="240"/>
-              <w:ind w:firstLine="0" w:left="100" w:right="100"/>
-            </w:pPr>
-            <w:r>
-              <w:rPr>
-                <w:rFonts w:ascii="Helvetica" w:hAnsi="Helvetica" w:eastAsia="Helvetica" w:cs="Helvetica"/>
-                <w:i w:val="true"/>
-                <w:b w:val="false"/>
-                <w:u w:val="none"/>
-                <w:sz w:val="22"/>
-                <w:szCs w:val="22"/>
-                <w:color w:val="000000"/>
-              </w:rPr>
-              <w:t xml:space="preserve">z</w:t>
-            </w:r>
-            <w:r>
-              <w:rPr>
-                <w:rFonts w:ascii="Helvetica" w:hAnsi="Helvetica" w:eastAsia="Helvetica" w:cs="Helvetica"/>
-                <w:i w:val="false"/>
-                <w:b w:val="false"/>
-                <w:u w:val="none"/>
-                <w:sz w:val="22"/>
-                <w:szCs w:val="22"/>
-                <w:color w:val="000000"/>
-              </w:rPr>
-              <w:t xml:space="preserve"> </w:t>
-            </w:r>
-            <w:r>
-              <w:rPr>
-                <w:rFonts w:ascii="Helvetica" w:hAnsi="Helvetica" w:eastAsia="Helvetica" w:cs="Helvetica"/>
-                <w:i w:val="false"/>
-                <w:b w:val="false"/>
-                <w:u w:val="none"/>
-                <w:sz w:val="22"/>
-                <w:szCs w:val="22"/>
-                <w:color w:val="000000"/>
-              </w:rPr>
-              <w:t xml:space="preserve">Statistic</w:t>
-            </w:r>
-          </w:p>
-        </w:tc>
-        <w:tc>
-          <w:tcPr>
-            <w:tcBorders>
-              <w:bottom w:val="single" w:sz="8" w:space="0" w:color="666666"/>
-              <w:top w:val="single" w:sz="8" w:space="0" w:color="666666"/>
-              <w:left w:val="none" w:sz="0" w:space="0" w:color="000000"/>
-              <w:right w:val="none" w:sz="0" w:space="0" w:color="000000"/>
-            </w:tcBorders>
-            <w:shd w:val="clear" w:color="auto" w:fill="FFFFFF"/>
-            <w:tcMar>
-              <w:top w:w="0" w:type="dxa"/>
-              <w:bottom w:w="0" w:type="dxa"/>
-              <w:left w:w="0" w:type="dxa"/>
-              <w:right w:w="0" w:type="dxa"/>
-            </w:tcMar>
-            <w:vAlign w:val="center"/>
-          </w:tcPr>
-          <w:p>
-            <w:pPr>
-              <w:pStyle w:val="Normal"/>
-              <w:jc w:val="right"/>
-              <w:pBdr>
-                <w:bottom w:val="none" w:sz="0" w:space="0" w:color="000000"/>
-                <w:top w:val="none" w:sz="0" w:space="0" w:color="000000"/>
-                <w:left w:val="none" w:sz="0" w:space="0" w:color="000000"/>
-                <w:right w:val="none" w:sz="0" w:space="0" w:color="000000"/>
-              </w:pBdr>
-              <w:spacing w:after="100" w:before="100" w:line="240"/>
-              <w:ind w:firstLine="0" w:left="100" w:right="100"/>
-            </w:pPr>
-            <w:r>
-              <w:rPr>
-                <w:rFonts w:ascii="Helvetica" w:hAnsi="Helvetica" w:eastAsia="Helvetica" w:cs="Helvetica"/>
-                <w:i w:val="true"/>
-                <w:b w:val="false"/>
-                <w:u w:val="none"/>
-                <w:sz w:val="22"/>
-                <w:szCs w:val="22"/>
-                <w:color w:val="000000"/>
-              </w:rPr>
-              <w:t xml:space="preserve">p</w:t>
-            </w:r>
-            <w:r>
-              <w:rPr>
-                <w:rFonts w:ascii="Helvetica" w:hAnsi="Helvetica" w:eastAsia="Helvetica" w:cs="Helvetica"/>
-                <w:i w:val="false"/>
-                <w:b w:val="false"/>
-                <w:u w:val="none"/>
-                <w:sz w:val="22"/>
-                <w:szCs w:val="22"/>
-                <w:color w:val="000000"/>
-              </w:rPr>
-              <w:t xml:space="preserve"> </w:t>
-            </w:r>
-            <w:r>
-              <w:rPr>
-                <w:rFonts w:ascii="Helvetica" w:hAnsi="Helvetica" w:eastAsia="Helvetica" w:cs="Helvetica"/>
-                <w:i w:val="false"/>
-                <w:b w:val="false"/>
-                <w:u w:val="none"/>
-                <w:sz w:val="22"/>
-                <w:szCs w:val="22"/>
-                <w:color w:val="000000"/>
-              </w:rPr>
-              <w:t xml:space="preserve">Value</w:t>
-            </w:r>
-          </w:p>
-        </w:tc>
-        <w:tc>
-          <w:tcPr>
-            <w:tcBorders>
-              <w:bottom w:val="single" w:sz="8" w:space="0" w:color="666666"/>
-              <w:top w:val="none" w:sz="0" w:space="0" w:color="000000"/>
-              <w:left w:val="none" w:sz="0" w:space="0" w:color="000000"/>
-              <w:right w:val="none" w:sz="0" w:space="0" w:color="000000"/>
-            </w:tcBorders>
-            <w:shd w:val="clear" w:color="auto" w:fill="FFFFFF"/>
-            <w:tcMar>
-              <w:top w:w="0" w:type="dxa"/>
-              <w:bottom w:w="0" w:type="dxa"/>
-              <w:left w:w="0" w:type="dxa"/>
-              <w:right w:w="0" w:type="dxa"/>
-            </w:tcMar>
-            <w:vAlign w:val="center"/>
-          </w:tcPr>
-          <w:p>
-            <w:pPr>
-              <w:pStyle w:val="Normal"/>
-              <w:jc w:val="right"/>
-              <w:pBdr>
-                <w:bottom w:val="none" w:sz="0" w:space="0" w:color="000000"/>
-                <w:top w:val="none" w:sz="0" w:space="0" w:color="000000"/>
-                <w:left w:val="none" w:sz="0" w:space="0" w:color="000000"/>
-                <w:right w:val="none" w:sz="0" w:space="0" w:color="000000"/>
-              </w:pBdr>
-              <w:spacing w:after="100" w:before="100" w:line="240"/>
-              <w:ind w:firstLine="0" w:left="100" w:right="100"/>
-            </w:pPr>
-            <w:r>
-              <w:rPr>
-                <w:rFonts w:ascii="Helvetica" w:hAnsi="Helvetica" w:eastAsia="Helvetica" w:cs="Helvetica"/>
-                <w:i w:val="false"/>
-                <w:b w:val="false"/>
-                <w:u w:val="none"/>
-                <w:sz w:val="22"/>
-                <w:szCs w:val="22"/>
-                <w:color w:val="000000"/>
-              </w:rPr>
-              <w:t xml:space="preserve"/>
-            </w:r>
-          </w:p>
-        </w:tc>
-        <w:tc>
-          <w:tcPr>
-            <w:tcBorders>
-              <w:bottom w:val="single" w:sz="8" w:space="0" w:color="666666"/>
-              <w:top w:val="single" w:sz="8" w:space="0" w:color="666666"/>
-              <w:left w:val="none" w:sz="0" w:space="0" w:color="000000"/>
-              <w:right w:val="none" w:sz="0" w:space="0" w:color="000000"/>
-            </w:tcBorders>
-            <w:shd w:val="clear" w:color="auto" w:fill="FFFFFF"/>
-            <w:tcMar>
-              <w:top w:w="0" w:type="dxa"/>
-              <w:bottom w:w="0" w:type="dxa"/>
-              <w:left w:w="0" w:type="dxa"/>
-              <w:right w:w="0" w:type="dxa"/>
-            </w:tcMar>
-            <w:vAlign w:val="center"/>
-          </w:tcPr>
-          <w:p>
-            <w:pPr>
-              <w:pStyle w:val="Normal"/>
-              <w:jc w:val="right"/>
-              <w:pBdr>
-                <w:bottom w:val="none" w:sz="0" w:space="0" w:color="000000"/>
-                <w:top w:val="none" w:sz="0" w:space="0" w:color="000000"/>
-                <w:left w:val="none" w:sz="0" w:space="0" w:color="000000"/>
-                <w:right w:val="none" w:sz="0" w:space="0" w:color="000000"/>
-              </w:pBdr>
-              <w:spacing w:after="100" w:before="100" w:line="240"/>
-              <w:ind w:firstLine="0" w:left="100" w:right="100"/>
-            </w:pPr>
-            <w:r>
-              <w:rPr>
-                <w:rFonts w:ascii="Helvetica" w:hAnsi="Helvetica" w:eastAsia="Helvetica" w:cs="Helvetica"/>
-                <w:i w:val="false"/>
-                <w:b w:val="false"/>
-                <w:u w:val="none"/>
-                <w:sz w:val="22"/>
-                <w:szCs w:val="22"/>
-                <w:color w:val="000000"/>
-              </w:rPr>
-              <w:t xml:space="preserve">Estimate</w:t>
-            </w:r>
-          </w:p>
-        </w:tc>
-        <w:tc>
-          <w:tcPr>
-            <w:tcBorders>
-              <w:bottom w:val="single" w:sz="8" w:space="0" w:color="666666"/>
-              <w:top w:val="single" w:sz="8" w:space="0" w:color="666666"/>
-              <w:left w:val="none" w:sz="0" w:space="0" w:color="000000"/>
-              <w:right w:val="none" w:sz="0" w:space="0" w:color="000000"/>
-            </w:tcBorders>
-            <w:shd w:val="clear" w:color="auto" w:fill="FFFFFF"/>
-            <w:tcMar>
-              <w:top w:w="0" w:type="dxa"/>
-              <w:bottom w:w="0" w:type="dxa"/>
-              <w:left w:w="0" w:type="dxa"/>
-              <w:right w:w="0" w:type="dxa"/>
-            </w:tcMar>
-            <w:vAlign w:val="center"/>
-          </w:tcPr>
-          <w:p>
-            <w:pPr>
-              <w:pStyle w:val="Normal"/>
-              <w:jc w:val="right"/>
-              <w:pBdr>
-                <w:bottom w:val="none" w:sz="0" w:space="0" w:color="000000"/>
-                <w:top w:val="none" w:sz="0" w:space="0" w:color="000000"/>
-                <w:left w:val="none" w:sz="0" w:space="0" w:color="000000"/>
-                <w:right w:val="none" w:sz="0" w:space="0" w:color="000000"/>
-              </w:pBdr>
-              <w:spacing w:after="100" w:before="100" w:line="240"/>
-              <w:ind w:firstLine="0" w:left="100" w:right="100"/>
-            </w:pPr>
-            <w:r>
-              <w:rPr>
-                <w:rFonts w:ascii="Helvetica" w:hAnsi="Helvetica" w:eastAsia="Helvetica" w:cs="Helvetica"/>
-                <w:i w:val="false"/>
-                <w:b w:val="false"/>
-                <w:u w:val="none"/>
-                <w:sz w:val="22"/>
-                <w:szCs w:val="22"/>
-                <w:color w:val="000000"/>
-              </w:rPr>
-              <w:t xml:space="preserve">Std. Error</w:t>
-            </w:r>
-          </w:p>
-        </w:tc>
-        <w:tc>
-          <w:tcPr>
-            <w:tcBorders>
-              <w:bottom w:val="single" w:sz="8" w:space="0" w:color="666666"/>
-              <w:top w:val="single" w:sz="8" w:space="0" w:color="666666"/>
-              <w:left w:val="none" w:sz="0" w:space="0" w:color="000000"/>
-              <w:right w:val="none" w:sz="0" w:space="0" w:color="000000"/>
-            </w:tcBorders>
-            <w:shd w:val="clear" w:color="auto" w:fill="FFFFFF"/>
-            <w:tcMar>
-              <w:top w:w="0" w:type="dxa"/>
-              <w:bottom w:w="0" w:type="dxa"/>
-              <w:left w:w="0" w:type="dxa"/>
-              <w:right w:w="0" w:type="dxa"/>
-            </w:tcMar>
-            <w:vAlign w:val="center"/>
-          </w:tcPr>
-          <w:p>
-            <w:pPr>
-              <w:pStyle w:val="Normal"/>
-              <w:jc w:val="right"/>
-              <w:pBdr>
-                <w:bottom w:val="none" w:sz="0" w:space="0" w:color="000000"/>
-                <w:top w:val="none" w:sz="0" w:space="0" w:color="000000"/>
-                <w:left w:val="none" w:sz="0" w:space="0" w:color="000000"/>
-                <w:right w:val="none" w:sz="0" w:space="0" w:color="000000"/>
-              </w:pBdr>
-              <w:spacing w:after="100" w:before="100" w:line="240"/>
-              <w:ind w:firstLine="0" w:left="100" w:right="100"/>
-            </w:pPr>
-            <w:r>
-              <w:rPr>
-                <w:rFonts w:ascii="Helvetica" w:hAnsi="Helvetica" w:eastAsia="Helvetica" w:cs="Helvetica"/>
-                <w:i w:val="true"/>
-                <w:b w:val="false"/>
-                <w:u w:val="none"/>
-                <w:sz w:val="22"/>
-                <w:szCs w:val="22"/>
-                <w:color w:val="000000"/>
-              </w:rPr>
-              <w:t xml:space="preserve">z</w:t>
-            </w:r>
-            <w:r>
-              <w:rPr>
-                <w:rFonts w:ascii="Helvetica" w:hAnsi="Helvetica" w:eastAsia="Helvetica" w:cs="Helvetica"/>
-                <w:i w:val="false"/>
-                <w:b w:val="false"/>
-                <w:u w:val="none"/>
-                <w:sz w:val="22"/>
-                <w:szCs w:val="22"/>
-                <w:color w:val="000000"/>
-              </w:rPr>
-              <w:t xml:space="preserve"> </w:t>
-            </w:r>
-            <w:r>
-              <w:rPr>
-                <w:rFonts w:ascii="Helvetica" w:hAnsi="Helvetica" w:eastAsia="Helvetica" w:cs="Helvetica"/>
-                <w:i w:val="false"/>
-                <w:b w:val="false"/>
-                <w:u w:val="none"/>
-                <w:sz w:val="22"/>
-                <w:szCs w:val="22"/>
-                <w:color w:val="000000"/>
-              </w:rPr>
-              <w:t xml:space="preserve">Statistic</w:t>
-            </w:r>
-          </w:p>
-        </w:tc>
-        <w:tc>
-          <w:tcPr>
-            <w:tcBorders>
-              <w:bottom w:val="single" w:sz="8" w:space="0" w:color="666666"/>
-              <w:top w:val="single" w:sz="8" w:space="0" w:color="666666"/>
-              <w:left w:val="none" w:sz="0" w:space="0" w:color="000000"/>
-              <w:right w:val="none" w:sz="0" w:space="0" w:color="000000"/>
-            </w:tcBorders>
-            <w:shd w:val="clear" w:color="auto" w:fill="FFFFFF"/>
-            <w:tcMar>
-              <w:top w:w="0" w:type="dxa"/>
-              <w:bottom w:w="0" w:type="dxa"/>
-              <w:left w:w="0" w:type="dxa"/>
-              <w:right w:w="0" w:type="dxa"/>
-            </w:tcMar>
-            <w:vAlign w:val="center"/>
-          </w:tcPr>
-          <w:p>
-            <w:pPr>
-              <w:pStyle w:val="Normal"/>
-              <w:jc w:val="right"/>
-              <w:pBdr>
-                <w:bottom w:val="none" w:sz="0" w:space="0" w:color="000000"/>
-                <w:top w:val="none" w:sz="0" w:space="0" w:color="000000"/>
-                <w:left w:val="none" w:sz="0" w:space="0" w:color="000000"/>
-                <w:right w:val="none" w:sz="0" w:space="0" w:color="000000"/>
-              </w:pBdr>
-              <w:spacing w:after="100" w:before="100" w:line="240"/>
-              <w:ind w:firstLine="0" w:left="100" w:right="100"/>
-            </w:pPr>
-            <w:r>
-              <w:rPr>
-                <w:rFonts w:ascii="Helvetica" w:hAnsi="Helvetica" w:eastAsia="Helvetica" w:cs="Helvetica"/>
-                <w:i w:val="true"/>
-                <w:b w:val="false"/>
-                <w:u w:val="none"/>
-                <w:sz w:val="22"/>
-                <w:szCs w:val="22"/>
-                <w:color w:val="000000"/>
-              </w:rPr>
-              <w:t xml:space="preserve">p</w:t>
-            </w:r>
-            <w:r>
-              <w:rPr>
-                <w:rFonts w:ascii="Helvetica" w:hAnsi="Helvetica" w:eastAsia="Helvetica" w:cs="Helvetica"/>
-                <w:i w:val="false"/>
-                <w:b w:val="false"/>
-                <w:u w:val="none"/>
-                <w:sz w:val="22"/>
-                <w:szCs w:val="22"/>
-                <w:color w:val="000000"/>
-              </w:rPr>
-              <w:t xml:space="preserve"> </w:t>
-            </w:r>
-            <w:r>
-              <w:rPr>
-                <w:rFonts w:ascii="Helvetica" w:hAnsi="Helvetica" w:eastAsia="Helvetica" w:cs="Helvetica"/>
-                <w:i w:val="false"/>
-                <w:b w:val="false"/>
-                <w:u w:val="none"/>
-                <w:sz w:val="22"/>
-                <w:szCs w:val="22"/>
-                <w:color w:val="000000"/>
-              </w:rPr>
-              <w:t xml:space="preserve">Value</w:t>
-            </w:r>
-          </w:p>
-        </w:tc>
-      </w:tr>
-      <w:tr>
-        <w:trPr>
-          <w:trHeight w:val="616" w:hRule="auto"/>
-        </w:trPr>
-        body12
-        <w:tc>
-          <w:tcPr>
-            <w:tcBorders>
-              <w:bottom w:val="single" w:sz="8" w:space="0" w:color="666666"/>
-              <w:top w:val="single" w:sz="8" w:space="0" w:color="666666"/>
-              <w:left w:val="none" w:sz="0" w:space="0" w:color="000000"/>
-              <w:right w:val="none" w:sz="0" w:space="0" w:color="000000"/>
-            </w:tcBorders>
-            <w:shd w:val="clear" w:color="auto" w:fill="FFFFFF"/>
-            <w:tcMar>
-              <w:top w:w="0" w:type="dxa"/>
-              <w:bottom w:w="0" w:type="dxa"/>
-              <w:left w:w="0" w:type="dxa"/>
-              <w:right w:w="0" w:type="dxa"/>
-            </w:tcMar>
-            <w:vAlign w:val="center"/>
-          </w:tcPr>
-          <w:p>
-            <w:pPr>
-              <w:pStyle w:val="Normal"/>
-              <w:jc w:val="left"/>
-              <w:pBdr>
-                <w:bottom w:val="none" w:sz="0" w:space="0" w:color="000000"/>
-                <w:top w:val="none" w:sz="0" w:space="0" w:color="000000"/>
-                <w:left w:val="none" w:sz="0" w:space="0" w:color="000000"/>
-                <w:right w:val="none" w:sz="0" w:space="0" w:color="000000"/>
-              </w:pBdr>
-              <w:spacing w:after="100" w:before="100" w:line="240"/>
-              <w:ind w:firstLine="0" w:left="100" w:right="100"/>
-            </w:pPr>
-            <w:r>
-              <w:rPr>
-                <w:rFonts w:ascii="Helvetica" w:hAnsi="Helvetica" w:eastAsia="Helvetica" w:cs="Helvetica"/>
-                <w:i w:val="false"/>
-                <w:b w:val="false"/>
-                <w:u w:val="none"/>
-                <w:sz w:val="22"/>
-                <w:szCs w:val="22"/>
-                <w:color w:val="000000"/>
-              </w:rPr>
-              <w:t xml:space="preserve">X→Y (c')</w:t>
-            </w:r>
-          </w:p>
-        </w:tc>
-        <w:tc>
-          <w:tcPr>
-            <w:tcBorders>
-              <w:bottom w:val="single" w:sz="8" w:space="0" w:color="666666"/>
-              <w:top w:val="single" w:sz="8" w:space="0" w:color="666666"/>
-              <w:left w:val="none" w:sz="0" w:space="0" w:color="000000"/>
-              <w:right w:val="none" w:sz="0" w:space="0" w:color="000000"/>
-            </w:tcBorders>
-            <w:shd w:val="clear" w:color="auto" w:fill="FFFFFF"/>
-            <w:tcMar>
-              <w:top w:w="0" w:type="dxa"/>
-              <w:bottom w:w="0" w:type="dxa"/>
-              <w:left w:w="0" w:type="dxa"/>
-              <w:right w:w="0" w:type="dxa"/>
-            </w:tcMar>
-            <w:vAlign w:val="center"/>
-          </w:tcPr>
-          <w:p>
-            <w:pPr>
-              <w:pStyle w:val="Normal"/>
-              <w:jc w:val="right"/>
-              <w:pBdr>
-                <w:bottom w:val="none" w:sz="0" w:space="0" w:color="000000"/>
-                <w:top w:val="none" w:sz="0" w:space="0" w:color="000000"/>
-                <w:left w:val="none" w:sz="0" w:space="0" w:color="000000"/>
-                <w:right w:val="none" w:sz="0" w:space="0" w:color="000000"/>
-              </w:pBdr>
-              <w:spacing w:after="100" w:before="100" w:line="240"/>
-              <w:ind w:firstLine="0" w:left="100" w:right="100"/>
-            </w:pPr>
-            <w:r>
-              <w:rPr>
-                <w:rFonts w:ascii="Helvetica" w:hAnsi="Helvetica" w:eastAsia="Helvetica" w:cs="Helvetica"/>
-                <w:i w:val="false"/>
-                <w:b w:val="false"/>
-                <w:u w:val="none"/>
-                <w:sz w:val="22"/>
-                <w:szCs w:val="22"/>
-                <w:color w:val="000000"/>
-              </w:rPr>
-              <w:t xml:space="preserve"/>
-            </w:r>
-          </w:p>
-        </w:tc>
-        <w:tc>
-          <w:tcPr>
-            <w:tcBorders>
-              <w:bottom w:val="single" w:sz="8" w:space="0" w:color="666666"/>
-              <w:top w:val="single" w:sz="8" w:space="0" w:color="666666"/>
-              <w:left w:val="none" w:sz="0" w:space="0" w:color="000000"/>
-              <w:right w:val="none" w:sz="0" w:space="0" w:color="000000"/>
-            </w:tcBorders>
-            <w:shd w:val="clear" w:color="auto" w:fill="FFFFFF"/>
-            <w:tcMar>
-              <w:top w:w="0" w:type="dxa"/>
-              <w:bottom w:w="0" w:type="dxa"/>
-              <w:left w:w="0" w:type="dxa"/>
-              <w:right w:w="0" w:type="dxa"/>
-            </w:tcMar>
-            <w:vAlign w:val="center"/>
-          </w:tcPr>
-          <w:p>
-            <w:pPr>
-              <w:pStyle w:val="Normal"/>
-              <w:jc w:val="right"/>
-              <w:pBdr>
-                <w:bottom w:val="none" w:sz="0" w:space="0" w:color="000000"/>
-                <w:top w:val="none" w:sz="0" w:space="0" w:color="000000"/>
-                <w:left w:val="none" w:sz="0" w:space="0" w:color="000000"/>
-                <w:right w:val="none" w:sz="0" w:space="0" w:color="000000"/>
-              </w:pBdr>
-              <w:spacing w:after="100" w:before="100" w:line="240"/>
-              <w:ind w:firstLine="0" w:left="100" w:right="100"/>
-            </w:pPr>
-            <w:r>
-              <w:rPr>
-                <w:rFonts w:ascii="Helvetica" w:hAnsi="Helvetica" w:eastAsia="Helvetica" w:cs="Helvetica"/>
-                <w:i w:val="false"/>
-                <w:b w:val="false"/>
-                <w:u w:val="none"/>
-                <w:sz w:val="22"/>
-                <w:szCs w:val="22"/>
-                <w:color w:val="000000"/>
-              </w:rPr>
-              <w:t xml:space="preserve">−0.065</w:t>
-            </w:r>
-          </w:p>
-        </w:tc>
-        <w:tc>
-          <w:tcPr>
-            <w:tcBorders>
-              <w:bottom w:val="single" w:sz="8" w:space="0" w:color="666666"/>
-              <w:top w:val="single" w:sz="8" w:space="0" w:color="666666"/>
-              <w:left w:val="none" w:sz="0" w:space="0" w:color="000000"/>
-              <w:right w:val="none" w:sz="0" w:space="0" w:color="000000"/>
-            </w:tcBorders>
-            <w:shd w:val="clear" w:color="auto" w:fill="FFFFFF"/>
-            <w:tcMar>
-              <w:top w:w="0" w:type="dxa"/>
-              <w:bottom w:w="0" w:type="dxa"/>
-              <w:left w:w="0" w:type="dxa"/>
-              <w:right w:w="0" w:type="dxa"/>
-            </w:tcMar>
-            <w:vAlign w:val="center"/>
-          </w:tcPr>
-          <w:p>
-            <w:pPr>
-              <w:pStyle w:val="Normal"/>
-              <w:jc w:val="right"/>
-              <w:pBdr>
-                <w:bottom w:val="none" w:sz="0" w:space="0" w:color="000000"/>
-                <w:top w:val="none" w:sz="0" w:space="0" w:color="000000"/>
-                <w:left w:val="none" w:sz="0" w:space="0" w:color="000000"/>
-                <w:right w:val="none" w:sz="0" w:space="0" w:color="000000"/>
-              </w:pBdr>
-              <w:spacing w:after="100" w:before="100" w:line="240"/>
-              <w:ind w:firstLine="0" w:left="100" w:right="100"/>
-            </w:pPr>
-            <w:r>
-              <w:rPr>
-                <w:rFonts w:ascii="Helvetica" w:hAnsi="Helvetica" w:eastAsia="Helvetica" w:cs="Helvetica"/>
-                <w:i w:val="false"/>
-                <w:b w:val="false"/>
-                <w:u w:val="none"/>
-                <w:sz w:val="22"/>
-                <w:szCs w:val="22"/>
-                <w:color w:val="000000"/>
-              </w:rPr>
-              <w:t xml:space="preserve">0.148</w:t>
-            </w:r>
-          </w:p>
-        </w:tc>
-        <w:tc>
-          <w:tcPr>
-            <w:tcBorders>
-              <w:bottom w:val="single" w:sz="8" w:space="0" w:color="666666"/>
-              <w:top w:val="single" w:sz="8" w:space="0" w:color="666666"/>
-              <w:left w:val="none" w:sz="0" w:space="0" w:color="000000"/>
-              <w:right w:val="none" w:sz="0" w:space="0" w:color="000000"/>
-            </w:tcBorders>
-            <w:shd w:val="clear" w:color="auto" w:fill="FFFFFF"/>
-            <w:tcMar>
-              <w:top w:w="0" w:type="dxa"/>
-              <w:bottom w:w="0" w:type="dxa"/>
-              <w:left w:w="0" w:type="dxa"/>
-              <w:right w:w="0" w:type="dxa"/>
-            </w:tcMar>
-            <w:vAlign w:val="center"/>
-          </w:tcPr>
-          <w:p>
-            <w:pPr>
-              <w:pStyle w:val="Normal"/>
-              <w:jc w:val="right"/>
-              <w:pBdr>
-                <w:bottom w:val="none" w:sz="0" w:space="0" w:color="000000"/>
-                <w:top w:val="none" w:sz="0" w:space="0" w:color="000000"/>
-                <w:left w:val="none" w:sz="0" w:space="0" w:color="000000"/>
-                <w:right w:val="none" w:sz="0" w:space="0" w:color="000000"/>
-              </w:pBdr>
-              <w:spacing w:after="100" w:before="100" w:line="240"/>
-              <w:ind w:firstLine="0" w:left="100" w:right="100"/>
-            </w:pPr>
-            <w:r>
-              <w:rPr>
-                <w:rFonts w:ascii="Helvetica" w:hAnsi="Helvetica" w:eastAsia="Helvetica" w:cs="Helvetica"/>
-                <w:i w:val="false"/>
-                <w:b w:val="false"/>
-                <w:u w:val="none"/>
-                <w:sz w:val="22"/>
-                <w:szCs w:val="22"/>
-                <w:color w:val="000000"/>
-              </w:rPr>
-              <w:t xml:space="preserve">−0.437</w:t>
-            </w:r>
-          </w:p>
-        </w:tc>
-        <w:tc>
-          <w:tcPr>
-            <w:tcBorders>
-              <w:bottom w:val="single" w:sz="8" w:space="0" w:color="666666"/>
-              <w:top w:val="single" w:sz="8" w:space="0" w:color="666666"/>
-              <w:left w:val="none" w:sz="0" w:space="0" w:color="000000"/>
-              <w:right w:val="none" w:sz="0" w:space="0" w:color="000000"/>
-            </w:tcBorders>
-            <w:shd w:val="clear" w:color="auto" w:fill="FFFFFF"/>
-            <w:tcMar>
-              <w:top w:w="0" w:type="dxa"/>
-              <w:bottom w:w="0" w:type="dxa"/>
-              <w:left w:w="0" w:type="dxa"/>
-              <w:right w:w="0" w:type="dxa"/>
-            </w:tcMar>
-            <w:vAlign w:val="center"/>
-          </w:tcPr>
-          <w:p>
-            <w:pPr>
-              <w:pStyle w:val="Normal"/>
-              <w:jc w:val="right"/>
-              <w:pBdr>
-                <w:bottom w:val="none" w:sz="0" w:space="0" w:color="000000"/>
-                <w:top w:val="none" w:sz="0" w:space="0" w:color="000000"/>
-                <w:left w:val="none" w:sz="0" w:space="0" w:color="000000"/>
-                <w:right w:val="none" w:sz="0" w:space="0" w:color="000000"/>
-              </w:pBdr>
-              <w:spacing w:after="100" w:before="100" w:line="240"/>
-              <w:ind w:firstLine="0" w:left="100" w:right="100"/>
-            </w:pPr>
-            <w:r>
-              <w:rPr>
-                <w:rFonts w:ascii="Helvetica" w:hAnsi="Helvetica" w:eastAsia="Helvetica" w:cs="Helvetica"/>
-                <w:i w:val="false"/>
-                <w:b w:val="false"/>
-                <w:u w:val="none"/>
-                <w:sz w:val="22"/>
-                <w:szCs w:val="22"/>
-                <w:color w:val="000000"/>
-              </w:rPr>
-              <w:t xml:space="preserve">0.662</w:t>
-            </w:r>
-          </w:p>
-        </w:tc>
-        <w:tc>
-          <w:tcPr>
-            <w:tcBorders>
-              <w:bottom w:val="single" w:sz="8" w:space="0" w:color="666666"/>
-              <w:top w:val="single" w:sz="8" w:space="0" w:color="666666"/>
-              <w:left w:val="none" w:sz="0" w:space="0" w:color="000000"/>
-              <w:right w:val="none" w:sz="0" w:space="0" w:color="000000"/>
-            </w:tcBorders>
-            <w:shd w:val="clear" w:color="auto" w:fill="FFFFFF"/>
-            <w:tcMar>
-              <w:top w:w="0" w:type="dxa"/>
-              <w:bottom w:w="0" w:type="dxa"/>
-              <w:left w:w="0" w:type="dxa"/>
-              <w:right w:w="0" w:type="dxa"/>
-            </w:tcMar>
-            <w:vAlign w:val="center"/>
-          </w:tcPr>
-          <w:p>
-            <w:pPr>
-              <w:pStyle w:val="Normal"/>
-              <w:jc w:val="right"/>
-              <w:pBdr>
-                <w:bottom w:val="none" w:sz="0" w:space="0" w:color="000000"/>
-                <w:top w:val="none" w:sz="0" w:space="0" w:color="000000"/>
-                <w:left w:val="none" w:sz="0" w:space="0" w:color="000000"/>
-                <w:right w:val="none" w:sz="0" w:space="0" w:color="000000"/>
-              </w:pBdr>
-              <w:spacing w:after="100" w:before="100" w:line="240"/>
-              <w:ind w:firstLine="0" w:left="100" w:right="100"/>
-            </w:pPr>
-            <w:r>
-              <w:rPr>
-                <w:rFonts w:ascii="Helvetica" w:hAnsi="Helvetica" w:eastAsia="Helvetica" w:cs="Helvetica"/>
-                <w:i w:val="false"/>
-                <w:b w:val="false"/>
-                <w:u w:val="none"/>
-                <w:sz w:val="22"/>
-                <w:szCs w:val="22"/>
-                <w:color w:val="000000"/>
-              </w:rPr>
-              <w:t xml:space="preserve"/>
-            </w:r>
-          </w:p>
-        </w:tc>
-        <w:tc>
-          <w:tcPr>
-            <w:tcBorders>
-              <w:bottom w:val="single" w:sz="8" w:space="0" w:color="666666"/>
-              <w:top w:val="single" w:sz="8" w:space="0" w:color="666666"/>
-              <w:left w:val="none" w:sz="0" w:space="0" w:color="000000"/>
-              <w:right w:val="none" w:sz="0" w:space="0" w:color="000000"/>
-            </w:tcBorders>
-            <w:shd w:val="clear" w:color="auto" w:fill="FFFFFF"/>
-            <w:tcMar>
-              <w:top w:w="0" w:type="dxa"/>
-              <w:bottom w:w="0" w:type="dxa"/>
-              <w:left w:w="0" w:type="dxa"/>
-              <w:right w:w="0" w:type="dxa"/>
-            </w:tcMar>
-            <w:vAlign w:val="center"/>
-          </w:tcPr>
-          <w:p>
-            <w:pPr>
-              <w:pStyle w:val="Normal"/>
-              <w:jc w:val="right"/>
-              <w:pBdr>
-                <w:bottom w:val="none" w:sz="0" w:space="0" w:color="000000"/>
-                <w:top w:val="none" w:sz="0" w:space="0" w:color="000000"/>
-                <w:left w:val="none" w:sz="0" w:space="0" w:color="000000"/>
-                <w:right w:val="none" w:sz="0" w:space="0" w:color="000000"/>
-              </w:pBdr>
-              <w:spacing w:after="100" w:before="100" w:line="240"/>
-              <w:ind w:firstLine="0" w:left="100" w:right="100"/>
-            </w:pPr>
-            <w:r>
-              <w:rPr>
-                <w:rFonts w:ascii="Helvetica" w:hAnsi="Helvetica" w:eastAsia="Helvetica" w:cs="Helvetica"/>
-                <w:i w:val="false"/>
-                <w:b w:val="false"/>
-                <w:u w:val="none"/>
-                <w:sz w:val="22"/>
-                <w:szCs w:val="22"/>
-                <w:color w:val="000000"/>
-              </w:rPr>
-              <w:t xml:space="preserve">−0.043</w:t>
-            </w:r>
-          </w:p>
-        </w:tc>
-        <w:tc>
-          <w:tcPr>
-            <w:tcBorders>
-              <w:bottom w:val="single" w:sz="8" w:space="0" w:color="666666"/>
-              <w:top w:val="single" w:sz="8" w:space="0" w:color="666666"/>
-              <w:left w:val="none" w:sz="0" w:space="0" w:color="000000"/>
-              <w:right w:val="none" w:sz="0" w:space="0" w:color="000000"/>
-            </w:tcBorders>
-            <w:shd w:val="clear" w:color="auto" w:fill="FFFFFF"/>
-            <w:tcMar>
-              <w:top w:w="0" w:type="dxa"/>
-              <w:bottom w:w="0" w:type="dxa"/>
-              <w:left w:w="0" w:type="dxa"/>
-              <w:right w:w="0" w:type="dxa"/>
-            </w:tcMar>
-            <w:vAlign w:val="center"/>
-          </w:tcPr>
-          <w:p>
-            <w:pPr>
-              <w:pStyle w:val="Normal"/>
-              <w:jc w:val="right"/>
-              <w:pBdr>
-                <w:bottom w:val="none" w:sz="0" w:space="0" w:color="000000"/>
-                <w:top w:val="none" w:sz="0" w:space="0" w:color="000000"/>
-                <w:left w:val="none" w:sz="0" w:space="0" w:color="000000"/>
-                <w:right w:val="none" w:sz="0" w:space="0" w:color="000000"/>
-              </w:pBdr>
-              <w:spacing w:after="100" w:before="100" w:line="240"/>
-              <w:ind w:firstLine="0" w:left="100" w:right="100"/>
-            </w:pPr>
-            <w:r>
-              <w:rPr>
-                <w:rFonts w:ascii="Helvetica" w:hAnsi="Helvetica" w:eastAsia="Helvetica" w:cs="Helvetica"/>
-                <w:i w:val="false"/>
-                <w:b w:val="false"/>
-                <w:u w:val="none"/>
-                <w:sz w:val="22"/>
-                <w:szCs w:val="22"/>
-                <w:color w:val="000000"/>
-              </w:rPr>
-              <w:t xml:space="preserve">0.187</w:t>
-            </w:r>
-          </w:p>
-        </w:tc>
-        <w:tc>
-          <w:tcPr>
-            <w:tcBorders>
-              <w:bottom w:val="single" w:sz="8" w:space="0" w:color="666666"/>
-              <w:top w:val="single" w:sz="8" w:space="0" w:color="666666"/>
-              <w:left w:val="none" w:sz="0" w:space="0" w:color="000000"/>
-              <w:right w:val="none" w:sz="0" w:space="0" w:color="000000"/>
-            </w:tcBorders>
-            <w:shd w:val="clear" w:color="auto" w:fill="FFFFFF"/>
-            <w:tcMar>
-              <w:top w:w="0" w:type="dxa"/>
-              <w:bottom w:w="0" w:type="dxa"/>
-              <w:left w:w="0" w:type="dxa"/>
-              <w:right w:w="0" w:type="dxa"/>
-            </w:tcMar>
-            <w:vAlign w:val="center"/>
-          </w:tcPr>
-          <w:p>
-            <w:pPr>
-              <w:pStyle w:val="Normal"/>
-              <w:jc w:val="right"/>
-              <w:pBdr>
-                <w:bottom w:val="none" w:sz="0" w:space="0" w:color="000000"/>
-                <w:top w:val="none" w:sz="0" w:space="0" w:color="000000"/>
-                <w:left w:val="none" w:sz="0" w:space="0" w:color="000000"/>
-                <w:right w:val="none" w:sz="0" w:space="0" w:color="000000"/>
-              </w:pBdr>
-              <w:spacing w:after="100" w:before="100" w:line="240"/>
-              <w:ind w:firstLine="0" w:left="100" w:right="100"/>
-            </w:pPr>
-            <w:r>
-              <w:rPr>
-                <w:rFonts w:ascii="Helvetica" w:hAnsi="Helvetica" w:eastAsia="Helvetica" w:cs="Helvetica"/>
-                <w:i w:val="false"/>
-                <w:b w:val="false"/>
-                <w:u w:val="none"/>
-                <w:sz w:val="22"/>
-                <w:szCs w:val="22"/>
-                <w:color w:val="000000"/>
-              </w:rPr>
-              <w:t xml:space="preserve">−0.230</w:t>
-            </w:r>
-          </w:p>
-        </w:tc>
-        <w:tc>
-          <w:tcPr>
-            <w:tcBorders>
-              <w:bottom w:val="single" w:sz="8" w:space="0" w:color="666666"/>
-              <w:top w:val="single" w:sz="8" w:space="0" w:color="666666"/>
-              <w:left w:val="none" w:sz="0" w:space="0" w:color="000000"/>
-              <w:right w:val="none" w:sz="0" w:space="0" w:color="000000"/>
-            </w:tcBorders>
-            <w:shd w:val="clear" w:color="auto" w:fill="FFFFFF"/>
-            <w:tcMar>
-              <w:top w:w="0" w:type="dxa"/>
-              <w:bottom w:w="0" w:type="dxa"/>
-              <w:left w:w="0" w:type="dxa"/>
-              <w:right w:w="0" w:type="dxa"/>
-            </w:tcMar>
-            <w:vAlign w:val="center"/>
-          </w:tcPr>
-          <w:p>
-            <w:pPr>
-              <w:pStyle w:val="Normal"/>
-              <w:jc w:val="right"/>
-              <w:pBdr>
-                <w:bottom w:val="none" w:sz="0" w:space="0" w:color="000000"/>
-                <w:top w:val="none" w:sz="0" w:space="0" w:color="000000"/>
-                <w:left w:val="none" w:sz="0" w:space="0" w:color="000000"/>
-                <w:right w:val="none" w:sz="0" w:space="0" w:color="000000"/>
-              </w:pBdr>
-              <w:spacing w:after="100" w:before="100" w:line="240"/>
-              <w:ind w:firstLine="0" w:left="100" w:right="100"/>
-            </w:pPr>
-            <w:r>
-              <w:rPr>
-                <w:rFonts w:ascii="Helvetica" w:hAnsi="Helvetica" w:eastAsia="Helvetica" w:cs="Helvetica"/>
-                <w:i w:val="false"/>
-                <w:b w:val="false"/>
-                <w:u w:val="none"/>
-                <w:sz w:val="22"/>
-                <w:szCs w:val="22"/>
-                <w:color w:val="000000"/>
-              </w:rPr>
-              <w:t xml:space="preserve">0.818</w:t>
-            </w:r>
-          </w:p>
-        </w:tc>
-      </w:tr>
-      <w:tr>
-        <w:trPr>
-          <w:trHeight w:val="577" w:hRule="auto"/>
-        </w:trPr>
-        body13
-        <w:tc>
-          <w:tcPr>
-            <w:tcBorders>
-              <w:bottom w:val="single" w:sz="8" w:space="0" w:color="666666"/>
-              <w:top w:val="single" w:sz="8" w:space="0" w:color="666666"/>
-              <w:left w:val="none" w:sz="0" w:space="0" w:color="000000"/>
-              <w:right w:val="none" w:sz="0" w:space="0" w:color="000000"/>
-            </w:tcBorders>
-            <w:shd w:val="clear" w:color="auto" w:fill="FFFFFF"/>
-            <w:tcMar>
-              <w:top w:w="0" w:type="dxa"/>
-              <w:bottom w:w="0" w:type="dxa"/>
-              <w:left w:w="0" w:type="dxa"/>
-              <w:right w:w="0" w:type="dxa"/>
-            </w:tcMar>
-            <w:vAlign w:val="center"/>
-          </w:tcPr>
-          <w:p>
-            <w:pPr>
-              <w:pStyle w:val="Normal"/>
-              <w:jc w:val="left"/>
-              <w:pBdr>
-                <w:bottom w:val="none" w:sz="0" w:space="0" w:color="000000"/>
-                <w:top w:val="none" w:sz="0" w:space="0" w:color="000000"/>
-                <w:left w:val="none" w:sz="0" w:space="0" w:color="000000"/>
-                <w:right w:val="none" w:sz="0" w:space="0" w:color="000000"/>
-              </w:pBdr>
-              <w:spacing w:after="100" w:before="100" w:line="240"/>
-              <w:ind w:firstLine="0" w:left="100" w:right="100"/>
-            </w:pPr>
-            <w:r>
-              <w:rPr>
-                <w:rFonts w:ascii="Helvetica" w:hAnsi="Helvetica" w:eastAsia="Helvetica" w:cs="Helvetica"/>
-                <w:i w:val="false"/>
-                <w:b w:val="false"/>
-                <w:u w:val="none"/>
-                <w:sz w:val="22"/>
-                <w:szCs w:val="22"/>
-                <w:color w:val="000000"/>
-              </w:rPr>
-              <w:t xml:space="preserve">Direct Effect</w:t>
-            </w:r>
-          </w:p>
-        </w:tc>
-        <w:tc>
-          <w:tcPr>
-            <w:tcBorders>
-              <w:bottom w:val="single" w:sz="8" w:space="0" w:color="666666"/>
-              <w:top w:val="single" w:sz="8" w:space="0" w:color="666666"/>
-              <w:left w:val="none" w:sz="0" w:space="0" w:color="000000"/>
-              <w:right w:val="none" w:sz="0" w:space="0" w:color="000000"/>
-            </w:tcBorders>
-            <w:shd w:val="clear" w:color="auto" w:fill="FFFFFF"/>
-            <w:tcMar>
-              <w:top w:w="0" w:type="dxa"/>
-              <w:bottom w:w="0" w:type="dxa"/>
-              <w:left w:w="0" w:type="dxa"/>
-              <w:right w:w="0" w:type="dxa"/>
-            </w:tcMar>
-            <w:vAlign w:val="center"/>
-          </w:tcPr>
-          <w:p>
-            <w:pPr>
-              <w:pStyle w:val="Normal"/>
-              <w:jc w:val="right"/>
-              <w:pBdr>
-                <w:bottom w:val="none" w:sz="0" w:space="0" w:color="000000"/>
-                <w:top w:val="none" w:sz="0" w:space="0" w:color="000000"/>
-                <w:left w:val="none" w:sz="0" w:space="0" w:color="000000"/>
-                <w:right w:val="none" w:sz="0" w:space="0" w:color="000000"/>
-              </w:pBdr>
-              <w:spacing w:after="100" w:before="100" w:line="240"/>
-              <w:ind w:firstLine="0" w:left="100" w:right="100"/>
-            </w:pPr>
-            <w:r>
-              <w:rPr>
-                <w:rFonts w:ascii="Helvetica" w:hAnsi="Helvetica" w:eastAsia="Helvetica" w:cs="Helvetica"/>
-                <w:i w:val="false"/>
-                <w:b w:val="false"/>
-                <w:u w:val="none"/>
-                <w:sz w:val="22"/>
-                <w:szCs w:val="22"/>
-                <w:color w:val="000000"/>
-              </w:rPr>
-              <w:t xml:space="preserve"/>
-            </w:r>
-          </w:p>
-        </w:tc>
-        <w:tc>
-          <w:tcPr>
-            <w:tcBorders>
-              <w:bottom w:val="single" w:sz="8" w:space="0" w:color="666666"/>
-              <w:top w:val="single" w:sz="8" w:space="0" w:color="666666"/>
-              <w:left w:val="none" w:sz="0" w:space="0" w:color="000000"/>
-              <w:right w:val="none" w:sz="0" w:space="0" w:color="000000"/>
-            </w:tcBorders>
-            <w:shd w:val="clear" w:color="auto" w:fill="FFFFFF"/>
-            <w:tcMar>
-              <w:top w:w="0" w:type="dxa"/>
-              <w:bottom w:w="0" w:type="dxa"/>
-              <w:left w:w="0" w:type="dxa"/>
-              <w:right w:w="0" w:type="dxa"/>
-            </w:tcMar>
-            <w:vAlign w:val="center"/>
-          </w:tcPr>
-          <w:p>
-            <w:pPr>
-              <w:pStyle w:val="Normal"/>
-              <w:jc w:val="right"/>
-              <w:pBdr>
-                <w:bottom w:val="none" w:sz="0" w:space="0" w:color="000000"/>
-                <w:top w:val="none" w:sz="0" w:space="0" w:color="000000"/>
-                <w:left w:val="none" w:sz="0" w:space="0" w:color="000000"/>
-                <w:right w:val="none" w:sz="0" w:space="0" w:color="000000"/>
-              </w:pBdr>
-              <w:spacing w:after="100" w:before="100" w:line="240"/>
-              <w:ind w:firstLine="0" w:left="100" w:right="100"/>
-            </w:pPr>
-            <w:r>
-              <w:rPr>
-                <w:rFonts w:ascii="Helvetica" w:hAnsi="Helvetica" w:eastAsia="Helvetica" w:cs="Helvetica"/>
-                <w:i w:val="false"/>
-                <w:b w:val="false"/>
-                <w:u w:val="none"/>
-                <w:sz w:val="22"/>
-                <w:szCs w:val="22"/>
-                <w:color w:val="000000"/>
-              </w:rPr>
-              <w:t xml:space="preserve">Estimate</w:t>
-            </w:r>
-          </w:p>
-        </w:tc>
-        <w:tc>
-          <w:tcPr>
-            <w:tcBorders>
-              <w:bottom w:val="single" w:sz="8" w:space="0" w:color="666666"/>
-              <w:top w:val="single" w:sz="8" w:space="0" w:color="666666"/>
-              <w:left w:val="none" w:sz="0" w:space="0" w:color="000000"/>
-              <w:right w:val="none" w:sz="0" w:space="0" w:color="000000"/>
-            </w:tcBorders>
-            <w:shd w:val="clear" w:color="auto" w:fill="FFFFFF"/>
-            <w:tcMar>
-              <w:top w:w="0" w:type="dxa"/>
-              <w:bottom w:w="0" w:type="dxa"/>
-              <w:left w:w="0" w:type="dxa"/>
-              <w:right w:w="0" w:type="dxa"/>
-            </w:tcMar>
-            <w:vAlign w:val="center"/>
-          </w:tcPr>
-          <w:p>
-            <w:pPr>
-              <w:pStyle w:val="Normal"/>
-              <w:jc w:val="right"/>
-              <w:pBdr>
-                <w:bottom w:val="none" w:sz="0" w:space="0" w:color="000000"/>
-                <w:top w:val="none" w:sz="0" w:space="0" w:color="000000"/>
-                <w:left w:val="none" w:sz="0" w:space="0" w:color="000000"/>
-                <w:right w:val="none" w:sz="0" w:space="0" w:color="000000"/>
-              </w:pBdr>
-              <w:spacing w:after="100" w:before="100" w:line="240"/>
-              <w:ind w:firstLine="0" w:left="100" w:right="100"/>
-            </w:pPr>
-            <w:r>
-              <w:rPr>
-                <w:rFonts w:ascii="Helvetica" w:hAnsi="Helvetica" w:eastAsia="Helvetica" w:cs="Helvetica"/>
-                <w:i w:val="false"/>
-                <w:b w:val="false"/>
-                <w:u w:val="none"/>
-                <w:sz w:val="22"/>
-                <w:szCs w:val="22"/>
-                <w:color w:val="000000"/>
-              </w:rPr>
-              <w:t xml:space="preserve">Std. Error</w:t>
-            </w:r>
-          </w:p>
-        </w:tc>
-        <w:tc>
-          <w:tcPr>
-            <w:tcBorders>
-              <w:bottom w:val="single" w:sz="8" w:space="0" w:color="666666"/>
-              <w:top w:val="single" w:sz="8" w:space="0" w:color="666666"/>
-              <w:left w:val="none" w:sz="0" w:space="0" w:color="000000"/>
-              <w:right w:val="none" w:sz="0" w:space="0" w:color="000000"/>
-            </w:tcBorders>
-            <w:shd w:val="clear" w:color="auto" w:fill="FFFFFF"/>
-            <w:tcMar>
-              <w:top w:w="0" w:type="dxa"/>
-              <w:bottom w:w="0" w:type="dxa"/>
-              <w:left w:w="0" w:type="dxa"/>
-              <w:right w:w="0" w:type="dxa"/>
-            </w:tcMar>
-            <w:vAlign w:val="center"/>
-          </w:tcPr>
-          <w:p>
-            <w:pPr>
-              <w:pStyle w:val="Normal"/>
-              <w:jc w:val="right"/>
-              <w:pBdr>
-                <w:bottom w:val="none" w:sz="0" w:space="0" w:color="000000"/>
-                <w:top w:val="none" w:sz="0" w:space="0" w:color="000000"/>
-                <w:left w:val="none" w:sz="0" w:space="0" w:color="000000"/>
-                <w:right w:val="none" w:sz="0" w:space="0" w:color="000000"/>
-              </w:pBdr>
-              <w:spacing w:after="100" w:before="100" w:line="240"/>
-              <w:ind w:firstLine="0" w:left="100" w:right="100"/>
-            </w:pPr>
-            <w:r>
-              <w:rPr>
-                <w:rFonts w:ascii="Helvetica" w:hAnsi="Helvetica" w:eastAsia="Helvetica" w:cs="Helvetica"/>
-                <w:i w:val="true"/>
-                <w:b w:val="false"/>
-                <w:u w:val="none"/>
-                <w:sz w:val="22"/>
-                <w:szCs w:val="22"/>
-                <w:color w:val="000000"/>
-              </w:rPr>
-              <w:t xml:space="preserve">z</w:t>
-            </w:r>
-            <w:r>
-              <w:rPr>
-                <w:rFonts w:ascii="Helvetica" w:hAnsi="Helvetica" w:eastAsia="Helvetica" w:cs="Helvetica"/>
-                <w:i w:val="false"/>
-                <w:b w:val="false"/>
-                <w:u w:val="none"/>
-                <w:sz w:val="22"/>
-                <w:szCs w:val="22"/>
-                <w:color w:val="000000"/>
-              </w:rPr>
-              <w:t xml:space="preserve"> </w:t>
-            </w:r>
-            <w:r>
-              <w:rPr>
-                <w:rFonts w:ascii="Helvetica" w:hAnsi="Helvetica" w:eastAsia="Helvetica" w:cs="Helvetica"/>
-                <w:i w:val="false"/>
-                <w:b w:val="false"/>
-                <w:u w:val="none"/>
-                <w:sz w:val="22"/>
-                <w:szCs w:val="22"/>
-                <w:color w:val="000000"/>
-              </w:rPr>
-              <w:t xml:space="preserve">Statistic</w:t>
-            </w:r>
-          </w:p>
-        </w:tc>
-        <w:tc>
-          <w:tcPr>
-            <w:tcBorders>
-              <w:bottom w:val="single" w:sz="8" w:space="0" w:color="666666"/>
-              <w:top w:val="single" w:sz="8" w:space="0" w:color="666666"/>
-              <w:left w:val="none" w:sz="0" w:space="0" w:color="000000"/>
-              <w:right w:val="none" w:sz="0" w:space="0" w:color="000000"/>
-            </w:tcBorders>
-            <w:shd w:val="clear" w:color="auto" w:fill="FFFFFF"/>
-            <w:tcMar>
-              <w:top w:w="0" w:type="dxa"/>
-              <w:bottom w:w="0" w:type="dxa"/>
-              <w:left w:w="0" w:type="dxa"/>
-              <w:right w:w="0" w:type="dxa"/>
-            </w:tcMar>
-            <w:vAlign w:val="center"/>
-          </w:tcPr>
-          <w:p>
-            <w:pPr>
-              <w:pStyle w:val="Normal"/>
-              <w:jc w:val="right"/>
-              <w:pBdr>
-                <w:bottom w:val="none" w:sz="0" w:space="0" w:color="000000"/>
-                <w:top w:val="none" w:sz="0" w:space="0" w:color="000000"/>
-                <w:left w:val="none" w:sz="0" w:space="0" w:color="000000"/>
-                <w:right w:val="none" w:sz="0" w:space="0" w:color="000000"/>
-              </w:pBdr>
-              <w:spacing w:after="100" w:before="100" w:line="240"/>
-              <w:ind w:firstLine="0" w:left="100" w:right="100"/>
-            </w:pPr>
-            <w:r>
-              <w:rPr>
-                <w:rFonts w:ascii="Helvetica" w:hAnsi="Helvetica" w:eastAsia="Helvetica" w:cs="Helvetica"/>
-                <w:i w:val="true"/>
-                <w:b w:val="false"/>
-                <w:u w:val="none"/>
-                <w:sz w:val="22"/>
-                <w:szCs w:val="22"/>
-                <w:color w:val="000000"/>
-              </w:rPr>
-              <w:t xml:space="preserve">p</w:t>
-            </w:r>
-            <w:r>
-              <w:rPr>
-                <w:rFonts w:ascii="Helvetica" w:hAnsi="Helvetica" w:eastAsia="Helvetica" w:cs="Helvetica"/>
-                <w:i w:val="false"/>
-                <w:b w:val="false"/>
-                <w:u w:val="none"/>
-                <w:sz w:val="22"/>
-                <w:szCs w:val="22"/>
-                <w:color w:val="000000"/>
-              </w:rPr>
-              <w:t xml:space="preserve"> </w:t>
-            </w:r>
-            <w:r>
-              <w:rPr>
-                <w:rFonts w:ascii="Helvetica" w:hAnsi="Helvetica" w:eastAsia="Helvetica" w:cs="Helvetica"/>
-                <w:i w:val="false"/>
-                <w:b w:val="false"/>
-                <w:u w:val="none"/>
-                <w:sz w:val="22"/>
-                <w:szCs w:val="22"/>
-                <w:color w:val="000000"/>
-              </w:rPr>
-              <w:t xml:space="preserve">Value</w:t>
-            </w:r>
-          </w:p>
-        </w:tc>
-        <w:tc>
-          <w:tcPr>
-            <w:tcBorders>
-              <w:bottom w:val="single" w:sz="8" w:space="0" w:color="666666"/>
-              <w:top w:val="single" w:sz="8" w:space="0" w:color="666666"/>
-              <w:left w:val="none" w:sz="0" w:space="0" w:color="000000"/>
-              <w:right w:val="none" w:sz="0" w:space="0" w:color="000000"/>
-            </w:tcBorders>
-            <w:shd w:val="clear" w:color="auto" w:fill="FFFFFF"/>
-            <w:tcMar>
-              <w:top w:w="0" w:type="dxa"/>
-              <w:bottom w:w="0" w:type="dxa"/>
-              <w:left w:w="0" w:type="dxa"/>
-              <w:right w:w="0" w:type="dxa"/>
-            </w:tcMar>
-            <w:vAlign w:val="center"/>
-          </w:tcPr>
-          <w:p>
-            <w:pPr>
-              <w:pStyle w:val="Normal"/>
-              <w:jc w:val="right"/>
-              <w:pBdr>
-                <w:bottom w:val="none" w:sz="0" w:space="0" w:color="000000"/>
-                <w:top w:val="none" w:sz="0" w:space="0" w:color="000000"/>
-                <w:left w:val="none" w:sz="0" w:space="0" w:color="000000"/>
-                <w:right w:val="none" w:sz="0" w:space="0" w:color="000000"/>
-              </w:pBdr>
-              <w:spacing w:after="100" w:before="100" w:line="240"/>
-              <w:ind w:firstLine="0" w:left="100" w:right="100"/>
-            </w:pPr>
-            <w:r>
-              <w:rPr>
-                <w:rFonts w:ascii="Helvetica" w:hAnsi="Helvetica" w:eastAsia="Helvetica" w:cs="Helvetica"/>
-                <w:i w:val="false"/>
-                <w:b w:val="false"/>
-                <w:u w:val="none"/>
-                <w:sz w:val="22"/>
-                <w:szCs w:val="22"/>
-                <w:color w:val="000000"/>
-              </w:rPr>
-              <w:t xml:space="preserve"/>
-            </w:r>
-          </w:p>
-        </w:tc>
-        <w:tc>
-          <w:tcPr>
-            <w:tcBorders>
-              <w:bottom w:val="single" w:sz="8" w:space="0" w:color="666666"/>
-              <w:top w:val="single" w:sz="8" w:space="0" w:color="666666"/>
-              <w:left w:val="none" w:sz="0" w:space="0" w:color="000000"/>
-              <w:right w:val="none" w:sz="0" w:space="0" w:color="000000"/>
-            </w:tcBorders>
-            <w:shd w:val="clear" w:color="auto" w:fill="FFFFFF"/>
-            <w:tcMar>
-              <w:top w:w="0" w:type="dxa"/>
-              <w:bottom w:w="0" w:type="dxa"/>
-              <w:left w:w="0" w:type="dxa"/>
-              <w:right w:w="0" w:type="dxa"/>
-            </w:tcMar>
-            <w:vAlign w:val="center"/>
-          </w:tcPr>
-          <w:p>
-            <w:pPr>
-              <w:pStyle w:val="Normal"/>
-              <w:jc w:val="right"/>
-              <w:pBdr>
-                <w:bottom w:val="none" w:sz="0" w:space="0" w:color="000000"/>
-                <w:top w:val="none" w:sz="0" w:space="0" w:color="000000"/>
-                <w:left w:val="none" w:sz="0" w:space="0" w:color="000000"/>
-                <w:right w:val="none" w:sz="0" w:space="0" w:color="000000"/>
-              </w:pBdr>
-              <w:spacing w:after="100" w:before="100" w:line="240"/>
-              <w:ind w:firstLine="0" w:left="100" w:right="100"/>
-            </w:pPr>
-            <w:r>
-              <w:rPr>
-                <w:rFonts w:ascii="Helvetica" w:hAnsi="Helvetica" w:eastAsia="Helvetica" w:cs="Helvetica"/>
-                <w:i w:val="false"/>
-                <w:b w:val="false"/>
-                <w:u w:val="none"/>
-                <w:sz w:val="22"/>
-                <w:szCs w:val="22"/>
-                <w:color w:val="000000"/>
-              </w:rPr>
-              <w:t xml:space="preserve">Estimate</w:t>
-            </w:r>
-          </w:p>
-        </w:tc>
-        <w:tc>
-          <w:tcPr>
-            <w:tcBorders>
-              <w:bottom w:val="single" w:sz="8" w:space="0" w:color="666666"/>
-              <w:top w:val="single" w:sz="8" w:space="0" w:color="666666"/>
-              <w:left w:val="none" w:sz="0" w:space="0" w:color="000000"/>
-              <w:right w:val="none" w:sz="0" w:space="0" w:color="000000"/>
-            </w:tcBorders>
-            <w:shd w:val="clear" w:color="auto" w:fill="FFFFFF"/>
-            <w:tcMar>
-              <w:top w:w="0" w:type="dxa"/>
-              <w:bottom w:w="0" w:type="dxa"/>
-              <w:left w:w="0" w:type="dxa"/>
-              <w:right w:w="0" w:type="dxa"/>
-            </w:tcMar>
-            <w:vAlign w:val="center"/>
-          </w:tcPr>
-          <w:p>
-            <w:pPr>
-              <w:pStyle w:val="Normal"/>
-              <w:jc w:val="right"/>
-              <w:pBdr>
-                <w:bottom w:val="none" w:sz="0" w:space="0" w:color="000000"/>
-                <w:top w:val="none" w:sz="0" w:space="0" w:color="000000"/>
-                <w:left w:val="none" w:sz="0" w:space="0" w:color="000000"/>
-                <w:right w:val="none" w:sz="0" w:space="0" w:color="000000"/>
-              </w:pBdr>
-              <w:spacing w:after="100" w:before="100" w:line="240"/>
-              <w:ind w:firstLine="0" w:left="100" w:right="100"/>
-            </w:pPr>
-            <w:r>
-              <w:rPr>
-                <w:rFonts w:ascii="Helvetica" w:hAnsi="Helvetica" w:eastAsia="Helvetica" w:cs="Helvetica"/>
-                <w:i w:val="false"/>
-                <w:b w:val="false"/>
-                <w:u w:val="none"/>
-                <w:sz w:val="22"/>
-                <w:szCs w:val="22"/>
-                <w:color w:val="000000"/>
-              </w:rPr>
-              <w:t xml:space="preserve">Std. Error</w:t>
-            </w:r>
-          </w:p>
-        </w:tc>
-        <w:tc>
-          <w:tcPr>
-            <w:tcBorders>
-              <w:bottom w:val="single" w:sz="8" w:space="0" w:color="666666"/>
-              <w:top w:val="single" w:sz="8" w:space="0" w:color="666666"/>
-              <w:left w:val="none" w:sz="0" w:space="0" w:color="000000"/>
-              <w:right w:val="none" w:sz="0" w:space="0" w:color="000000"/>
-            </w:tcBorders>
-            <w:shd w:val="clear" w:color="auto" w:fill="FFFFFF"/>
-            <w:tcMar>
-              <w:top w:w="0" w:type="dxa"/>
-              <w:bottom w:w="0" w:type="dxa"/>
-              <w:left w:w="0" w:type="dxa"/>
-              <w:right w:w="0" w:type="dxa"/>
-            </w:tcMar>
-            <w:vAlign w:val="center"/>
-          </w:tcPr>
-          <w:p>
-            <w:pPr>
-              <w:pStyle w:val="Normal"/>
-              <w:jc w:val="right"/>
-              <w:pBdr>
-                <w:bottom w:val="none" w:sz="0" w:space="0" w:color="000000"/>
-                <w:top w:val="none" w:sz="0" w:space="0" w:color="000000"/>
-                <w:left w:val="none" w:sz="0" w:space="0" w:color="000000"/>
-                <w:right w:val="none" w:sz="0" w:space="0" w:color="000000"/>
-              </w:pBdr>
-              <w:spacing w:after="100" w:before="100" w:line="240"/>
-              <w:ind w:firstLine="0" w:left="100" w:right="100"/>
-            </w:pPr>
-            <w:r>
-              <w:rPr>
-                <w:rFonts w:ascii="Helvetica" w:hAnsi="Helvetica" w:eastAsia="Helvetica" w:cs="Helvetica"/>
-                <w:i w:val="true"/>
-                <w:b w:val="false"/>
-                <w:u w:val="none"/>
-                <w:sz w:val="22"/>
-                <w:szCs w:val="22"/>
-                <w:color w:val="000000"/>
-              </w:rPr>
-              <w:t xml:space="preserve">z</w:t>
-            </w:r>
-            <w:r>
-              <w:rPr>
-                <w:rFonts w:ascii="Helvetica" w:hAnsi="Helvetica" w:eastAsia="Helvetica" w:cs="Helvetica"/>
-                <w:i w:val="false"/>
-                <w:b w:val="false"/>
-                <w:u w:val="none"/>
-                <w:sz w:val="22"/>
-                <w:szCs w:val="22"/>
-                <w:color w:val="000000"/>
-              </w:rPr>
-              <w:t xml:space="preserve"> </w:t>
-            </w:r>
-            <w:r>
-              <w:rPr>
-                <w:rFonts w:ascii="Helvetica" w:hAnsi="Helvetica" w:eastAsia="Helvetica" w:cs="Helvetica"/>
-                <w:i w:val="false"/>
-                <w:b w:val="false"/>
-                <w:u w:val="none"/>
-                <w:sz w:val="22"/>
-                <w:szCs w:val="22"/>
-                <w:color w:val="000000"/>
-              </w:rPr>
-              <w:t xml:space="preserve">Statistic</w:t>
-            </w:r>
-          </w:p>
-        </w:tc>
-        <w:tc>
-          <w:tcPr>
-            <w:tcBorders>
-              <w:bottom w:val="single" w:sz="8" w:space="0" w:color="666666"/>
-              <w:top w:val="single" w:sz="8" w:space="0" w:color="666666"/>
-              <w:left w:val="none" w:sz="0" w:space="0" w:color="000000"/>
-              <w:right w:val="none" w:sz="0" w:space="0" w:color="000000"/>
-            </w:tcBorders>
-            <w:shd w:val="clear" w:color="auto" w:fill="FFFFFF"/>
-            <w:tcMar>
-              <w:top w:w="0" w:type="dxa"/>
-              <w:bottom w:w="0" w:type="dxa"/>
-              <w:left w:w="0" w:type="dxa"/>
-              <w:right w:w="0" w:type="dxa"/>
-            </w:tcMar>
-            <w:vAlign w:val="center"/>
-          </w:tcPr>
-          <w:p>
-            <w:pPr>
-              <w:pStyle w:val="Normal"/>
-              <w:jc w:val="right"/>
-              <w:pBdr>
-                <w:bottom w:val="none" w:sz="0" w:space="0" w:color="000000"/>
-                <w:top w:val="none" w:sz="0" w:space="0" w:color="000000"/>
-                <w:left w:val="none" w:sz="0" w:space="0" w:color="000000"/>
-                <w:right w:val="none" w:sz="0" w:space="0" w:color="000000"/>
-              </w:pBdr>
-              <w:spacing w:after="100" w:before="100" w:line="240"/>
-              <w:ind w:firstLine="0" w:left="100" w:right="100"/>
-            </w:pPr>
-            <w:r>
-              <w:rPr>
-                <w:rFonts w:ascii="Helvetica" w:hAnsi="Helvetica" w:eastAsia="Helvetica" w:cs="Helvetica"/>
-                <w:i w:val="true"/>
-                <w:b w:val="false"/>
-                <w:u w:val="none"/>
-                <w:sz w:val="22"/>
-                <w:szCs w:val="22"/>
-                <w:color w:val="000000"/>
-              </w:rPr>
-              <w:t xml:space="preserve">p</w:t>
-            </w:r>
-            <w:r>
-              <w:rPr>
-                <w:rFonts w:ascii="Helvetica" w:hAnsi="Helvetica" w:eastAsia="Helvetica" w:cs="Helvetica"/>
-                <w:i w:val="false"/>
-                <w:b w:val="false"/>
-                <w:u w:val="none"/>
-                <w:sz w:val="22"/>
-                <w:szCs w:val="22"/>
-                <w:color w:val="000000"/>
-              </w:rPr>
-              <w:t xml:space="preserve"> </w:t>
-            </w:r>
-            <w:r>
-              <w:rPr>
-                <w:rFonts w:ascii="Helvetica" w:hAnsi="Helvetica" w:eastAsia="Helvetica" w:cs="Helvetica"/>
-                <w:i w:val="false"/>
-                <w:b w:val="false"/>
-                <w:u w:val="none"/>
-                <w:sz w:val="22"/>
-                <w:szCs w:val="22"/>
-                <w:color w:val="000000"/>
-              </w:rPr>
-              <w:t xml:space="preserve">Value</w:t>
-            </w:r>
-          </w:p>
-        </w:tc>
-      </w:tr>
-      <w:tr>
-        <w:trPr>
-          <w:trHeight w:val="616" w:hRule="auto"/>
-        </w:trPr>
-        body14
-        <w:tc>
-          <w:tcPr>
-            <w:tcBorders>
-              <w:bottom w:val="none" w:sz="0" w:space="0" w:color="000000"/>
-              <w:top w:val="single" w:sz="8" w:space="0" w:color="666666"/>
-              <w:left w:val="none" w:sz="0" w:space="0" w:color="000000"/>
-              <w:right w:val="none" w:sz="0" w:space="0" w:color="000000"/>
-            </w:tcBorders>
-            <w:shd w:val="clear" w:color="auto" w:fill="FFFFFF"/>
-            <w:tcMar>
-              <w:top w:w="0" w:type="dxa"/>
-              <w:bottom w:w="0" w:type="dxa"/>
-              <w:left w:w="0" w:type="dxa"/>
-              <w:right w:w="0" w:type="dxa"/>
-            </w:tcMar>
-            <w:vAlign w:val="center"/>
-          </w:tcPr>
-          <w:p>
-            <w:pPr>
-              <w:pStyle w:val="Normal"/>
-              <w:jc w:val="left"/>
-              <w:pBdr>
-                <w:bottom w:val="none" w:sz="0" w:space="0" w:color="000000"/>
-                <w:top w:val="none" w:sz="0" w:space="0" w:color="000000"/>
-                <w:left w:val="none" w:sz="0" w:space="0" w:color="000000"/>
-                <w:right w:val="none" w:sz="0" w:space="0" w:color="000000"/>
-              </w:pBdr>
-              <w:spacing w:after="100" w:before="100" w:line="240"/>
-              <w:ind w:firstLine="0" w:left="100" w:right="100"/>
-            </w:pPr>
-            <w:r>
-              <w:rPr>
-                <w:rFonts w:ascii="Helvetica" w:hAnsi="Helvetica" w:eastAsia="Helvetica" w:cs="Helvetica"/>
-                <w:i w:val="false"/>
-                <w:b w:val="false"/>
-                <w:u w:val="none"/>
-                <w:sz w:val="22"/>
-                <w:szCs w:val="22"/>
-                <w:color w:val="000000"/>
-              </w:rPr>
-              <w:t xml:space="preserve">X→M (a)</w:t>
-            </w:r>
-          </w:p>
-        </w:tc>
-        <w:tc>
-          <w:tcPr>
-            <w:tcBorders>
-              <w:bottom w:val="none" w:sz="0" w:space="0" w:color="000000"/>
-              <w:top w:val="single" w:sz="8" w:space="0" w:color="666666"/>
-              <w:left w:val="none" w:sz="0" w:space="0" w:color="000000"/>
-              <w:right w:val="none" w:sz="0" w:space="0" w:color="000000"/>
-            </w:tcBorders>
-            <w:shd w:val="clear" w:color="auto" w:fill="FFFFFF"/>
-            <w:tcMar>
-              <w:top w:w="0" w:type="dxa"/>
-              <w:bottom w:w="0" w:type="dxa"/>
-              <w:left w:w="0" w:type="dxa"/>
-              <w:right w:w="0" w:type="dxa"/>
-            </w:tcMar>
-            <w:vAlign w:val="center"/>
-          </w:tcPr>
-          <w:p>
-            <w:pPr>
-              <w:pStyle w:val="Normal"/>
-              <w:jc w:val="right"/>
-              <w:pBdr>
-                <w:bottom w:val="none" w:sz="0" w:space="0" w:color="000000"/>
-                <w:top w:val="none" w:sz="0" w:space="0" w:color="000000"/>
-                <w:left w:val="none" w:sz="0" w:space="0" w:color="000000"/>
-                <w:right w:val="none" w:sz="0" w:space="0" w:color="000000"/>
-              </w:pBdr>
-              <w:spacing w:after="100" w:before="100" w:line="240"/>
-              <w:ind w:firstLine="0" w:left="100" w:right="100"/>
-            </w:pPr>
-            <w:r>
-              <w:rPr>
-                <w:rFonts w:ascii="Helvetica" w:hAnsi="Helvetica" w:eastAsia="Helvetica" w:cs="Helvetica"/>
-                <w:i w:val="false"/>
-                <w:b w:val="false"/>
-                <w:u w:val="none"/>
-                <w:sz w:val="22"/>
-                <w:szCs w:val="22"/>
-                <w:color w:val="000000"/>
-              </w:rPr>
-              <w:t xml:space="preserve"/>
-            </w:r>
-          </w:p>
-        </w:tc>
-        <w:tc>
-          <w:tcPr>
-            <w:tcBorders>
-              <w:bottom w:val="none" w:sz="0" w:space="0" w:color="000000"/>
-              <w:top w:val="single" w:sz="8" w:space="0" w:color="666666"/>
-              <w:left w:val="none" w:sz="0" w:space="0" w:color="000000"/>
-              <w:right w:val="none" w:sz="0" w:space="0" w:color="000000"/>
-            </w:tcBorders>
-            <w:shd w:val="clear" w:color="auto" w:fill="FFFFFF"/>
-            <w:tcMar>
-              <w:top w:w="0" w:type="dxa"/>
-              <w:bottom w:w="0" w:type="dxa"/>
-              <w:left w:w="0" w:type="dxa"/>
-              <w:right w:w="0" w:type="dxa"/>
-            </w:tcMar>
-            <w:vAlign w:val="center"/>
-          </w:tcPr>
-          <w:p>
-            <w:pPr>
-              <w:pStyle w:val="Normal"/>
-              <w:jc w:val="right"/>
-              <w:pBdr>
-                <w:bottom w:val="none" w:sz="0" w:space="0" w:color="000000"/>
-                <w:top w:val="none" w:sz="0" w:space="0" w:color="000000"/>
-                <w:left w:val="none" w:sz="0" w:space="0" w:color="000000"/>
-                <w:right w:val="none" w:sz="0" w:space="0" w:color="000000"/>
-              </w:pBdr>
-              <w:spacing w:after="100" w:before="100" w:line="240"/>
-              <w:ind w:firstLine="0" w:left="100" w:right="100"/>
-            </w:pPr>
-            <w:r>
-              <w:rPr>
-                <w:rFonts w:ascii="Helvetica" w:hAnsi="Helvetica" w:eastAsia="Helvetica" w:cs="Helvetica"/>
-                <w:i w:val="false"/>
-                <w:b w:val="false"/>
-                <w:u w:val="none"/>
-                <w:sz w:val="22"/>
-                <w:szCs w:val="22"/>
-                <w:color w:val="000000"/>
-              </w:rPr>
-              <w:t xml:space="preserve">0.197</w:t>
-            </w:r>
-          </w:p>
-        </w:tc>
-        <w:tc>
-          <w:tcPr>
-            <w:tcBorders>
-              <w:bottom w:val="none" w:sz="0" w:space="0" w:color="000000"/>
-              <w:top w:val="single" w:sz="8" w:space="0" w:color="666666"/>
-              <w:left w:val="none" w:sz="0" w:space="0" w:color="000000"/>
-              <w:right w:val="none" w:sz="0" w:space="0" w:color="000000"/>
-            </w:tcBorders>
-            <w:shd w:val="clear" w:color="auto" w:fill="FFFFFF"/>
-            <w:tcMar>
-              <w:top w:w="0" w:type="dxa"/>
-              <w:bottom w:w="0" w:type="dxa"/>
-              <w:left w:w="0" w:type="dxa"/>
-              <w:right w:w="0" w:type="dxa"/>
-            </w:tcMar>
-            <w:vAlign w:val="center"/>
-          </w:tcPr>
-          <w:p>
-            <w:pPr>
-              <w:pStyle w:val="Normal"/>
-              <w:jc w:val="right"/>
-              <w:pBdr>
-                <w:bottom w:val="none" w:sz="0" w:space="0" w:color="000000"/>
-                <w:top w:val="none" w:sz="0" w:space="0" w:color="000000"/>
-                <w:left w:val="none" w:sz="0" w:space="0" w:color="000000"/>
-                <w:right w:val="none" w:sz="0" w:space="0" w:color="000000"/>
-              </w:pBdr>
-              <w:spacing w:after="100" w:before="100" w:line="240"/>
-              <w:ind w:firstLine="0" w:left="100" w:right="100"/>
-            </w:pPr>
-            <w:r>
-              <w:rPr>
-                <w:rFonts w:ascii="Helvetica" w:hAnsi="Helvetica" w:eastAsia="Helvetica" w:cs="Helvetica"/>
-                <w:i w:val="false"/>
-                <w:b w:val="false"/>
-                <w:u w:val="none"/>
-                <w:sz w:val="22"/>
-                <w:szCs w:val="22"/>
-                <w:color w:val="000000"/>
-              </w:rPr>
-              <w:t xml:space="preserve">0.114</w:t>
-            </w:r>
-          </w:p>
-        </w:tc>
-        <w:tc>
-          <w:tcPr>
-            <w:tcBorders>
-              <w:bottom w:val="none" w:sz="0" w:space="0" w:color="000000"/>
-              <w:top w:val="single" w:sz="8" w:space="0" w:color="666666"/>
-              <w:left w:val="none" w:sz="0" w:space="0" w:color="000000"/>
-              <w:right w:val="none" w:sz="0" w:space="0" w:color="000000"/>
-            </w:tcBorders>
-            <w:shd w:val="clear" w:color="auto" w:fill="FFFFFF"/>
-            <w:tcMar>
-              <w:top w:w="0" w:type="dxa"/>
-              <w:bottom w:w="0" w:type="dxa"/>
-              <w:left w:w="0" w:type="dxa"/>
-              <w:right w:w="0" w:type="dxa"/>
-            </w:tcMar>
-            <w:vAlign w:val="center"/>
-          </w:tcPr>
-          <w:p>
-            <w:pPr>
-              <w:pStyle w:val="Normal"/>
-              <w:jc w:val="right"/>
-              <w:pBdr>
-                <w:bottom w:val="none" w:sz="0" w:space="0" w:color="000000"/>
-                <w:top w:val="none" w:sz="0" w:space="0" w:color="000000"/>
-                <w:left w:val="none" w:sz="0" w:space="0" w:color="000000"/>
-                <w:right w:val="none" w:sz="0" w:space="0" w:color="000000"/>
-              </w:pBdr>
-              <w:spacing w:after="100" w:before="100" w:line="240"/>
-              <w:ind w:firstLine="0" w:left="100" w:right="100"/>
-            </w:pPr>
-            <w:r>
-              <w:rPr>
-                <w:rFonts w:ascii="Helvetica" w:hAnsi="Helvetica" w:eastAsia="Helvetica" w:cs="Helvetica"/>
-                <w:i w:val="false"/>
-                <w:b w:val="false"/>
-                <w:u w:val="none"/>
-                <w:sz w:val="22"/>
-                <w:szCs w:val="22"/>
-                <w:color w:val="000000"/>
-              </w:rPr>
-              <w:t xml:space="preserve">1.727</w:t>
-            </w:r>
-          </w:p>
-        </w:tc>
-        <w:tc>
-          <w:tcPr>
-            <w:tcBorders>
-              <w:bottom w:val="none" w:sz="0" w:space="0" w:color="000000"/>
-              <w:top w:val="single" w:sz="8" w:space="0" w:color="666666"/>
-              <w:left w:val="none" w:sz="0" w:space="0" w:color="000000"/>
-              <w:right w:val="none" w:sz="0" w:space="0" w:color="000000"/>
-            </w:tcBorders>
-            <w:shd w:val="clear" w:color="auto" w:fill="FFFFFF"/>
-            <w:tcMar>
-              <w:top w:w="0" w:type="dxa"/>
-              <w:bottom w:w="0" w:type="dxa"/>
-              <w:left w:w="0" w:type="dxa"/>
-              <w:right w:w="0" w:type="dxa"/>
-            </w:tcMar>
-            <w:vAlign w:val="center"/>
-          </w:tcPr>
-          <w:p>
-            <w:pPr>
-              <w:pStyle w:val="Normal"/>
-              <w:jc w:val="right"/>
-              <w:pBdr>
-                <w:bottom w:val="none" w:sz="0" w:space="0" w:color="000000"/>
-                <w:top w:val="none" w:sz="0" w:space="0" w:color="000000"/>
-                <w:left w:val="none" w:sz="0" w:space="0" w:color="000000"/>
-                <w:right w:val="none" w:sz="0" w:space="0" w:color="000000"/>
-              </w:pBdr>
-              <w:spacing w:after="100" w:before="100" w:line="240"/>
-              <w:ind w:firstLine="0" w:left="100" w:right="100"/>
-            </w:pPr>
-            <w:r>
-              <w:rPr>
-                <w:rFonts w:ascii="Helvetica" w:hAnsi="Helvetica" w:eastAsia="Helvetica" w:cs="Helvetica"/>
-                <w:i w:val="false"/>
-                <w:b w:val="false"/>
-                <w:u w:val="none"/>
-                <w:sz w:val="22"/>
-                <w:szCs w:val="22"/>
-                <w:color w:val="000000"/>
-              </w:rPr>
-              <w:t xml:space="preserve">0.084</w:t>
-            </w:r>
-          </w:p>
-        </w:tc>
-        <w:tc>
-          <w:tcPr>
-            <w:tcBorders>
-              <w:bottom w:val="none" w:sz="0" w:space="0" w:color="000000"/>
-              <w:top w:val="single" w:sz="8" w:space="0" w:color="666666"/>
-              <w:left w:val="none" w:sz="0" w:space="0" w:color="000000"/>
-              <w:right w:val="none" w:sz="0" w:space="0" w:color="000000"/>
-            </w:tcBorders>
-            <w:shd w:val="clear" w:color="auto" w:fill="FFFFFF"/>
-            <w:tcMar>
-              <w:top w:w="0" w:type="dxa"/>
-              <w:bottom w:w="0" w:type="dxa"/>
-              <w:left w:w="0" w:type="dxa"/>
-              <w:right w:w="0" w:type="dxa"/>
-            </w:tcMar>
-            <w:vAlign w:val="center"/>
-          </w:tcPr>
-          <w:p>
-            <w:pPr>
-              <w:pStyle w:val="Normal"/>
-              <w:jc w:val="right"/>
-              <w:pBdr>
-                <w:bottom w:val="none" w:sz="0" w:space="0" w:color="000000"/>
-                <w:top w:val="none" w:sz="0" w:space="0" w:color="000000"/>
-                <w:left w:val="none" w:sz="0" w:space="0" w:color="000000"/>
-                <w:right w:val="none" w:sz="0" w:space="0" w:color="000000"/>
-              </w:pBdr>
-              <w:spacing w:after="100" w:before="100" w:line="240"/>
-              <w:ind w:firstLine="0" w:left="100" w:right="100"/>
-            </w:pPr>
-            <w:r>
-              <w:rPr>
-                <w:rFonts w:ascii="Helvetica" w:hAnsi="Helvetica" w:eastAsia="Helvetica" w:cs="Helvetica"/>
-                <w:i w:val="false"/>
-                <w:b w:val="false"/>
-                <w:u w:val="none"/>
-                <w:sz w:val="22"/>
-                <w:szCs w:val="22"/>
-                <w:color w:val="000000"/>
-              </w:rPr>
-              <w:t xml:space="preserve"/>
-            </w:r>
-          </w:p>
-        </w:tc>
-        <w:tc>
-          <w:tcPr>
-            <w:tcBorders>
-              <w:bottom w:val="none" w:sz="0" w:space="0" w:color="000000"/>
-              <w:top w:val="single" w:sz="8" w:space="0" w:color="666666"/>
-              <w:left w:val="none" w:sz="0" w:space="0" w:color="000000"/>
-              <w:right w:val="none" w:sz="0" w:space="0" w:color="000000"/>
-            </w:tcBorders>
-            <w:shd w:val="clear" w:color="auto" w:fill="FFFFFF"/>
-            <w:tcMar>
-              <w:top w:w="0" w:type="dxa"/>
-              <w:bottom w:w="0" w:type="dxa"/>
-              <w:left w:w="0" w:type="dxa"/>
-              <w:right w:w="0" w:type="dxa"/>
-            </w:tcMar>
-            <w:vAlign w:val="center"/>
-          </w:tcPr>
-          <w:p>
-            <w:pPr>
-              <w:pStyle w:val="Normal"/>
-              <w:jc w:val="right"/>
-              <w:pBdr>
-                <w:bottom w:val="none" w:sz="0" w:space="0" w:color="000000"/>
-                <w:top w:val="none" w:sz="0" w:space="0" w:color="000000"/>
-                <w:left w:val="none" w:sz="0" w:space="0" w:color="000000"/>
-                <w:right w:val="none" w:sz="0" w:space="0" w:color="000000"/>
-              </w:pBdr>
-              <w:spacing w:after="100" w:before="100" w:line="240"/>
-              <w:ind w:firstLine="0" w:left="100" w:right="100"/>
-            </w:pPr>
-            <w:r>
-              <w:rPr>
-                <w:rFonts w:ascii="Helvetica" w:hAnsi="Helvetica" w:eastAsia="Helvetica" w:cs="Helvetica"/>
-                <w:i w:val="false"/>
-                <w:b w:val="false"/>
-                <w:u w:val="none"/>
-                <w:sz w:val="22"/>
-                <w:szCs w:val="22"/>
-                <w:color w:val="000000"/>
-              </w:rPr>
-              <w:t xml:space="preserve">0.321</w:t>
-            </w:r>
-          </w:p>
-        </w:tc>
-        <w:tc>
-          <w:tcPr>
-            <w:tcBorders>
-              <w:bottom w:val="none" w:sz="0" w:space="0" w:color="000000"/>
-              <w:top w:val="single" w:sz="8" w:space="0" w:color="666666"/>
-              <w:left w:val="none" w:sz="0" w:space="0" w:color="000000"/>
-              <w:right w:val="none" w:sz="0" w:space="0" w:color="000000"/>
-            </w:tcBorders>
-            <w:shd w:val="clear" w:color="auto" w:fill="FFFFFF"/>
-            <w:tcMar>
-              <w:top w:w="0" w:type="dxa"/>
-              <w:bottom w:w="0" w:type="dxa"/>
-              <w:left w:w="0" w:type="dxa"/>
-              <w:right w:w="0" w:type="dxa"/>
-            </w:tcMar>
-            <w:vAlign w:val="center"/>
-          </w:tcPr>
-          <w:p>
-            <w:pPr>
-              <w:pStyle w:val="Normal"/>
-              <w:jc w:val="right"/>
-              <w:pBdr>
-                <w:bottom w:val="none" w:sz="0" w:space="0" w:color="000000"/>
-                <w:top w:val="none" w:sz="0" w:space="0" w:color="000000"/>
-                <w:left w:val="none" w:sz="0" w:space="0" w:color="000000"/>
-                <w:right w:val="none" w:sz="0" w:space="0" w:color="000000"/>
-              </w:pBdr>
-              <w:spacing w:after="100" w:before="100" w:line="240"/>
-              <w:ind w:firstLine="0" w:left="100" w:right="100"/>
-            </w:pPr>
-            <w:r>
-              <w:rPr>
-                <w:rFonts w:ascii="Helvetica" w:hAnsi="Helvetica" w:eastAsia="Helvetica" w:cs="Helvetica"/>
-                <w:i w:val="false"/>
-                <w:b w:val="false"/>
-                <w:u w:val="none"/>
-                <w:sz w:val="22"/>
-                <w:szCs w:val="22"/>
-                <w:color w:val="000000"/>
-              </w:rPr>
-              <w:t xml:space="preserve">0.107</w:t>
-            </w:r>
-          </w:p>
-        </w:tc>
-        <w:tc>
-          <w:tcPr>
-            <w:tcBorders>
-              <w:bottom w:val="none" w:sz="0" w:space="0" w:color="000000"/>
-              <w:top w:val="single" w:sz="8" w:space="0" w:color="666666"/>
-              <w:left w:val="none" w:sz="0" w:space="0" w:color="000000"/>
-              <w:right w:val="none" w:sz="0" w:space="0" w:color="000000"/>
-            </w:tcBorders>
-            <w:shd w:val="clear" w:color="auto" w:fill="FFFFFF"/>
-            <w:tcMar>
-              <w:top w:w="0" w:type="dxa"/>
-              <w:bottom w:w="0" w:type="dxa"/>
-              <w:left w:w="0" w:type="dxa"/>
-              <w:right w:w="0" w:type="dxa"/>
-            </w:tcMar>
-            <w:vAlign w:val="center"/>
-          </w:tcPr>
-          <w:p>
-            <w:pPr>
-              <w:pStyle w:val="Normal"/>
-              <w:jc w:val="right"/>
-              <w:pBdr>
-                <w:bottom w:val="none" w:sz="0" w:space="0" w:color="000000"/>
-                <w:top w:val="none" w:sz="0" w:space="0" w:color="000000"/>
-                <w:left w:val="none" w:sz="0" w:space="0" w:color="000000"/>
-                <w:right w:val="none" w:sz="0" w:space="0" w:color="000000"/>
-              </w:pBdr>
-              <w:spacing w:after="100" w:before="100" w:line="240"/>
-              <w:ind w:firstLine="0" w:left="100" w:right="100"/>
-            </w:pPr>
-            <w:r>
-              <w:rPr>
-                <w:rFonts w:ascii="Helvetica" w:hAnsi="Helvetica" w:eastAsia="Helvetica" w:cs="Helvetica"/>
-                <w:i w:val="false"/>
-                <w:b w:val="false"/>
-                <w:u w:val="none"/>
-                <w:sz w:val="22"/>
-                <w:szCs w:val="22"/>
-                <w:color w:val="000000"/>
-              </w:rPr>
-              <w:t xml:space="preserve">2.996</w:t>
-            </w:r>
-          </w:p>
-        </w:tc>
-        <w:tc>
-          <w:tcPr>
-            <w:tcBorders>
-              <w:bottom w:val="none" w:sz="0" w:space="0" w:color="000000"/>
-              <w:top w:val="single" w:sz="8" w:space="0" w:color="666666"/>
-              <w:left w:val="none" w:sz="0" w:space="0" w:color="000000"/>
-              <w:right w:val="none" w:sz="0" w:space="0" w:color="000000"/>
-            </w:tcBorders>
-            <w:shd w:val="clear" w:color="auto" w:fill="FFFFFF"/>
-            <w:tcMar>
-              <w:top w:w="0" w:type="dxa"/>
-              <w:bottom w:w="0" w:type="dxa"/>
-              <w:left w:w="0" w:type="dxa"/>
-              <w:right w:w="0" w:type="dxa"/>
-            </w:tcMar>
-            <w:vAlign w:val="center"/>
-          </w:tcPr>
-          <w:p>
-            <w:pPr>
-              <w:pStyle w:val="Normal"/>
-              <w:jc w:val="right"/>
-              <w:pBdr>
-                <w:bottom w:val="none" w:sz="0" w:space="0" w:color="000000"/>
-                <w:top w:val="none" w:sz="0" w:space="0" w:color="000000"/>
-                <w:left w:val="none" w:sz="0" w:space="0" w:color="000000"/>
-                <w:right w:val="none" w:sz="0" w:space="0" w:color="000000"/>
-              </w:pBdr>
-              <w:spacing w:after="100" w:before="100" w:line="240"/>
-              <w:ind w:firstLine="0" w:left="100" w:right="100"/>
-            </w:pPr>
-            <w:r>
-              <w:rPr>
-                <w:rFonts w:ascii="Helvetica" w:hAnsi="Helvetica" w:eastAsia="Helvetica" w:cs="Helvetica"/>
-                <w:i w:val="false"/>
-                <w:b w:val="false"/>
-                <w:u w:val="none"/>
-                <w:sz w:val="22"/>
-                <w:szCs w:val="22"/>
-                <w:color w:val="000000"/>
-              </w:rPr>
-              <w:t xml:space="preserve">0.003</w:t>
-            </w:r>
-          </w:p>
-        </w:tc>
-      </w:tr>
-      <w:tr>
-        <w:trPr>
-          <w:trHeight w:val="616" w:hRule="auto"/>
-        </w:trPr>
-        body15
-        <w:tc>
-          <w:tcPr>
-            <w:tcBorders>
-              <w:bottom w:val="none" w:sz="0" w:space="0" w:color="000000"/>
-              <w:top w:val="none" w:sz="0" w:space="0" w:color="000000"/>
-              <w:left w:val="none" w:sz="0" w:space="0" w:color="000000"/>
-              <w:right w:val="none" w:sz="0" w:space="0" w:color="000000"/>
-            </w:tcBorders>
-            <w:shd w:val="clear" w:color="auto" w:fill="FFFFFF"/>
-            <w:tcMar>
-              <w:top w:w="0" w:type="dxa"/>
-              <w:bottom w:w="0" w:type="dxa"/>
-              <w:left w:w="0" w:type="dxa"/>
-              <w:right w:w="0" w:type="dxa"/>
-            </w:tcMar>
-            <w:vAlign w:val="center"/>
-          </w:tcPr>
-          <w:p>
-            <w:pPr>
-              <w:pStyle w:val="Normal"/>
-              <w:jc w:val="left"/>
-              <w:pBdr>
-                <w:bottom w:val="none" w:sz="0" w:space="0" w:color="000000"/>
-                <w:top w:val="none" w:sz="0" w:space="0" w:color="000000"/>
-                <w:left w:val="none" w:sz="0" w:space="0" w:color="000000"/>
-                <w:right w:val="none" w:sz="0" w:space="0" w:color="000000"/>
-              </w:pBdr>
-              <w:spacing w:after="100" w:before="100" w:line="240"/>
-              <w:ind w:firstLine="0" w:left="100" w:right="100"/>
-            </w:pPr>
-            <w:r>
-              <w:rPr>
-                <w:rFonts w:ascii="Helvetica" w:hAnsi="Helvetica" w:eastAsia="Helvetica" w:cs="Helvetica"/>
-                <w:i w:val="false"/>
-                <w:b w:val="false"/>
-                <w:u w:val="none"/>
-                <w:sz w:val="22"/>
-                <w:szCs w:val="22"/>
-                <w:color w:val="000000"/>
-              </w:rPr>
-              <w:t xml:space="preserve">M→Y (b)</w:t>
-            </w:r>
-          </w:p>
-        </w:tc>
-        <w:tc>
-          <w:tcPr>
-            <w:tcBorders>
-              <w:bottom w:val="none" w:sz="0" w:space="0" w:color="000000"/>
-              <w:top w:val="none" w:sz="0" w:space="0" w:color="000000"/>
-              <w:left w:val="none" w:sz="0" w:space="0" w:color="000000"/>
-              <w:right w:val="none" w:sz="0" w:space="0" w:color="000000"/>
-            </w:tcBorders>
-            <w:shd w:val="clear" w:color="auto" w:fill="FFFFFF"/>
-            <w:tcMar>
-              <w:top w:w="0" w:type="dxa"/>
-              <w:bottom w:w="0" w:type="dxa"/>
-              <w:left w:w="0" w:type="dxa"/>
-              <w:right w:w="0" w:type="dxa"/>
-            </w:tcMar>
-            <w:vAlign w:val="center"/>
-          </w:tcPr>
-          <w:p>
-            <w:pPr>
-              <w:pStyle w:val="Normal"/>
-              <w:jc w:val="right"/>
-              <w:pBdr>
-                <w:bottom w:val="none" w:sz="0" w:space="0" w:color="000000"/>
-                <w:top w:val="none" w:sz="0" w:space="0" w:color="000000"/>
-                <w:left w:val="none" w:sz="0" w:space="0" w:color="000000"/>
-                <w:right w:val="none" w:sz="0" w:space="0" w:color="000000"/>
-              </w:pBdr>
-              <w:spacing w:after="100" w:before="100" w:line="240"/>
-              <w:ind w:firstLine="0" w:left="100" w:right="100"/>
-            </w:pPr>
-            <w:r>
-              <w:rPr>
-                <w:rFonts w:ascii="Helvetica" w:hAnsi="Helvetica" w:eastAsia="Helvetica" w:cs="Helvetica"/>
-                <w:i w:val="false"/>
-                <w:b w:val="false"/>
-                <w:u w:val="none"/>
-                <w:sz w:val="22"/>
-                <w:szCs w:val="22"/>
-                <w:color w:val="000000"/>
-              </w:rPr>
-              <w:t xml:space="preserve"/>
-            </w:r>
-          </w:p>
-        </w:tc>
-        <w:tc>
-          <w:tcPr>
-            <w:tcBorders>
-              <w:bottom w:val="none" w:sz="0" w:space="0" w:color="000000"/>
-              <w:top w:val="none" w:sz="0" w:space="0" w:color="000000"/>
-              <w:left w:val="none" w:sz="0" w:space="0" w:color="000000"/>
-              <w:right w:val="none" w:sz="0" w:space="0" w:color="000000"/>
-            </w:tcBorders>
-            <w:shd w:val="clear" w:color="auto" w:fill="FFFFFF"/>
-            <w:tcMar>
-              <w:top w:w="0" w:type="dxa"/>
-              <w:bottom w:w="0" w:type="dxa"/>
-              <w:left w:w="0" w:type="dxa"/>
-              <w:right w:w="0" w:type="dxa"/>
-            </w:tcMar>
-            <w:vAlign w:val="center"/>
-          </w:tcPr>
-          <w:p>
-            <w:pPr>
-              <w:pStyle w:val="Normal"/>
-              <w:jc w:val="right"/>
-              <w:pBdr>
-                <w:bottom w:val="none" w:sz="0" w:space="0" w:color="000000"/>
-                <w:top w:val="none" w:sz="0" w:space="0" w:color="000000"/>
-                <w:left w:val="none" w:sz="0" w:space="0" w:color="000000"/>
-                <w:right w:val="none" w:sz="0" w:space="0" w:color="000000"/>
-              </w:pBdr>
-              <w:spacing w:after="100" w:before="100" w:line="240"/>
-              <w:ind w:firstLine="0" w:left="100" w:right="100"/>
-            </w:pPr>
-            <w:r>
-              <w:rPr>
-                <w:rFonts w:ascii="Helvetica" w:hAnsi="Helvetica" w:eastAsia="Helvetica" w:cs="Helvetica"/>
-                <w:i w:val="false"/>
-                <w:b w:val="false"/>
-                <w:u w:val="none"/>
-                <w:sz w:val="22"/>
-                <w:szCs w:val="22"/>
-                <w:color w:val="000000"/>
-              </w:rPr>
-              <w:t xml:space="preserve">−0.390</w:t>
-            </w:r>
-          </w:p>
-        </w:tc>
-        <w:tc>
-          <w:tcPr>
-            <w:tcBorders>
-              <w:bottom w:val="none" w:sz="0" w:space="0" w:color="000000"/>
-              <w:top w:val="none" w:sz="0" w:space="0" w:color="000000"/>
-              <w:left w:val="none" w:sz="0" w:space="0" w:color="000000"/>
-              <w:right w:val="none" w:sz="0" w:space="0" w:color="000000"/>
-            </w:tcBorders>
-            <w:shd w:val="clear" w:color="auto" w:fill="FFFFFF"/>
-            <w:tcMar>
-              <w:top w:w="0" w:type="dxa"/>
-              <w:bottom w:w="0" w:type="dxa"/>
-              <w:left w:w="0" w:type="dxa"/>
-              <w:right w:w="0" w:type="dxa"/>
-            </w:tcMar>
-            <w:vAlign w:val="center"/>
-          </w:tcPr>
-          <w:p>
-            <w:pPr>
-              <w:pStyle w:val="Normal"/>
-              <w:jc w:val="right"/>
-              <w:pBdr>
-                <w:bottom w:val="none" w:sz="0" w:space="0" w:color="000000"/>
-                <w:top w:val="none" w:sz="0" w:space="0" w:color="000000"/>
-                <w:left w:val="none" w:sz="0" w:space="0" w:color="000000"/>
-                <w:right w:val="none" w:sz="0" w:space="0" w:color="000000"/>
-              </w:pBdr>
-              <w:spacing w:after="100" w:before="100" w:line="240"/>
-              <w:ind w:firstLine="0" w:left="100" w:right="100"/>
-            </w:pPr>
-            <w:r>
-              <w:rPr>
-                <w:rFonts w:ascii="Helvetica" w:hAnsi="Helvetica" w:eastAsia="Helvetica" w:cs="Helvetica"/>
-                <w:i w:val="false"/>
-                <w:b w:val="false"/>
-                <w:u w:val="none"/>
-                <w:sz w:val="22"/>
-                <w:szCs w:val="22"/>
-                <w:color w:val="000000"/>
-              </w:rPr>
-              <w:t xml:space="preserve">0.122</w:t>
-            </w:r>
-          </w:p>
-        </w:tc>
-        <w:tc>
-          <w:tcPr>
-            <w:tcBorders>
-              <w:bottom w:val="none" w:sz="0" w:space="0" w:color="000000"/>
-              <w:top w:val="none" w:sz="0" w:space="0" w:color="000000"/>
-              <w:left w:val="none" w:sz="0" w:space="0" w:color="000000"/>
-              <w:right w:val="none" w:sz="0" w:space="0" w:color="000000"/>
-            </w:tcBorders>
-            <w:shd w:val="clear" w:color="auto" w:fill="FFFFFF"/>
-            <w:tcMar>
-              <w:top w:w="0" w:type="dxa"/>
-              <w:bottom w:w="0" w:type="dxa"/>
-              <w:left w:w="0" w:type="dxa"/>
-              <w:right w:w="0" w:type="dxa"/>
-            </w:tcMar>
-            <w:vAlign w:val="center"/>
-          </w:tcPr>
-          <w:p>
-            <w:pPr>
-              <w:pStyle w:val="Normal"/>
-              <w:jc w:val="right"/>
-              <w:pBdr>
-                <w:bottom w:val="none" w:sz="0" w:space="0" w:color="000000"/>
-                <w:top w:val="none" w:sz="0" w:space="0" w:color="000000"/>
-                <w:left w:val="none" w:sz="0" w:space="0" w:color="000000"/>
-                <w:right w:val="none" w:sz="0" w:space="0" w:color="000000"/>
-              </w:pBdr>
-              <w:spacing w:after="100" w:before="100" w:line="240"/>
-              <w:ind w:firstLine="0" w:left="100" w:right="100"/>
-            </w:pPr>
-            <w:r>
-              <w:rPr>
-                <w:rFonts w:ascii="Helvetica" w:hAnsi="Helvetica" w:eastAsia="Helvetica" w:cs="Helvetica"/>
-                <w:i w:val="false"/>
-                <w:b w:val="false"/>
-                <w:u w:val="none"/>
-                <w:sz w:val="22"/>
-                <w:szCs w:val="22"/>
-                <w:color w:val="000000"/>
-              </w:rPr>
-              <w:t xml:space="preserve">−3.208</w:t>
-            </w:r>
-          </w:p>
-        </w:tc>
-        <w:tc>
-          <w:tcPr>
-            <w:tcBorders>
-              <w:bottom w:val="none" w:sz="0" w:space="0" w:color="000000"/>
-              <w:top w:val="none" w:sz="0" w:space="0" w:color="000000"/>
-              <w:left w:val="none" w:sz="0" w:space="0" w:color="000000"/>
-              <w:right w:val="none" w:sz="0" w:space="0" w:color="000000"/>
-            </w:tcBorders>
-            <w:shd w:val="clear" w:color="auto" w:fill="FFFFFF"/>
-            <w:tcMar>
-              <w:top w:w="0" w:type="dxa"/>
-              <w:bottom w:w="0" w:type="dxa"/>
-              <w:left w:w="0" w:type="dxa"/>
-              <w:right w:w="0" w:type="dxa"/>
-            </w:tcMar>
-            <w:vAlign w:val="center"/>
-          </w:tcPr>
-          <w:p>
-            <w:pPr>
-              <w:pStyle w:val="Normal"/>
-              <w:jc w:val="right"/>
-              <w:pBdr>
-                <w:bottom w:val="none" w:sz="0" w:space="0" w:color="000000"/>
-                <w:top w:val="none" w:sz="0" w:space="0" w:color="000000"/>
-                <w:left w:val="none" w:sz="0" w:space="0" w:color="000000"/>
-                <w:right w:val="none" w:sz="0" w:space="0" w:color="000000"/>
-              </w:pBdr>
-              <w:spacing w:after="100" w:before="100" w:line="240"/>
-              <w:ind w:firstLine="0" w:left="100" w:right="100"/>
-            </w:pPr>
-            <w:r>
-              <w:rPr>
-                <w:rFonts w:ascii="Helvetica" w:hAnsi="Helvetica" w:eastAsia="Helvetica" w:cs="Helvetica"/>
-                <w:i w:val="false"/>
-                <w:b w:val="false"/>
-                <w:u w:val="none"/>
-                <w:sz w:val="22"/>
-                <w:szCs w:val="22"/>
-                <w:color w:val="000000"/>
-              </w:rPr>
-              <w:t xml:space="preserve">0.001</w:t>
-            </w:r>
-          </w:p>
-        </w:tc>
-        <w:tc>
-          <w:tcPr>
-            <w:tcBorders>
-              <w:bottom w:val="none" w:sz="0" w:space="0" w:color="000000"/>
-              <w:top w:val="none" w:sz="0" w:space="0" w:color="000000"/>
-              <w:left w:val="none" w:sz="0" w:space="0" w:color="000000"/>
-              <w:right w:val="none" w:sz="0" w:space="0" w:color="000000"/>
-            </w:tcBorders>
-            <w:shd w:val="clear" w:color="auto" w:fill="FFFFFF"/>
-            <w:tcMar>
-              <w:top w:w="0" w:type="dxa"/>
-              <w:bottom w:w="0" w:type="dxa"/>
-              <w:left w:w="0" w:type="dxa"/>
-              <w:right w:w="0" w:type="dxa"/>
-            </w:tcMar>
-            <w:vAlign w:val="center"/>
-          </w:tcPr>
-          <w:p>
-            <w:pPr>
-              <w:pStyle w:val="Normal"/>
-              <w:jc w:val="right"/>
-              <w:pBdr>
-                <w:bottom w:val="none" w:sz="0" w:space="0" w:color="000000"/>
-                <w:top w:val="none" w:sz="0" w:space="0" w:color="000000"/>
-                <w:left w:val="none" w:sz="0" w:space="0" w:color="000000"/>
-                <w:right w:val="none" w:sz="0" w:space="0" w:color="000000"/>
-              </w:pBdr>
-              <w:spacing w:after="100" w:before="100" w:line="240"/>
-              <w:ind w:firstLine="0" w:left="100" w:right="100"/>
-            </w:pPr>
-            <w:r>
-              <w:rPr>
-                <w:rFonts w:ascii="Helvetica" w:hAnsi="Helvetica" w:eastAsia="Helvetica" w:cs="Helvetica"/>
-                <w:i w:val="false"/>
-                <w:b w:val="false"/>
-                <w:u w:val="none"/>
-                <w:sz w:val="22"/>
-                <w:szCs w:val="22"/>
-                <w:color w:val="000000"/>
-              </w:rPr>
-              <w:t xml:space="preserve"/>
-            </w:r>
-          </w:p>
-        </w:tc>
-        <w:tc>
-          <w:tcPr>
-            <w:tcBorders>
-              <w:bottom w:val="none" w:sz="0" w:space="0" w:color="000000"/>
-              <w:top w:val="none" w:sz="0" w:space="0" w:color="000000"/>
-              <w:left w:val="none" w:sz="0" w:space="0" w:color="000000"/>
-              <w:right w:val="none" w:sz="0" w:space="0" w:color="000000"/>
-            </w:tcBorders>
-            <w:shd w:val="clear" w:color="auto" w:fill="FFFFFF"/>
-            <w:tcMar>
-              <w:top w:w="0" w:type="dxa"/>
-              <w:bottom w:w="0" w:type="dxa"/>
-              <w:left w:w="0" w:type="dxa"/>
-              <w:right w:w="0" w:type="dxa"/>
-            </w:tcMar>
-            <w:vAlign w:val="center"/>
-          </w:tcPr>
-          <w:p>
-            <w:pPr>
-              <w:pStyle w:val="Normal"/>
-              <w:jc w:val="right"/>
-              <w:pBdr>
-                <w:bottom w:val="none" w:sz="0" w:space="0" w:color="000000"/>
-                <w:top w:val="none" w:sz="0" w:space="0" w:color="000000"/>
-                <w:left w:val="none" w:sz="0" w:space="0" w:color="000000"/>
-                <w:right w:val="none" w:sz="0" w:space="0" w:color="000000"/>
-              </w:pBdr>
-              <w:spacing w:after="100" w:before="100" w:line="240"/>
-              <w:ind w:firstLine="0" w:left="100" w:right="100"/>
-            </w:pPr>
-            <w:r>
-              <w:rPr>
-                <w:rFonts w:ascii="Helvetica" w:hAnsi="Helvetica" w:eastAsia="Helvetica" w:cs="Helvetica"/>
-                <w:i w:val="false"/>
-                <w:b w:val="false"/>
-                <w:u w:val="none"/>
-                <w:sz w:val="22"/>
-                <w:szCs w:val="22"/>
-                <w:color w:val="000000"/>
-              </w:rPr>
-              <w:t xml:space="preserve">−0.337</w:t>
-            </w:r>
-          </w:p>
-        </w:tc>
-        <w:tc>
-          <w:tcPr>
-            <w:tcBorders>
-              <w:bottom w:val="none" w:sz="0" w:space="0" w:color="000000"/>
-              <w:top w:val="none" w:sz="0" w:space="0" w:color="000000"/>
-              <w:left w:val="none" w:sz="0" w:space="0" w:color="000000"/>
-              <w:right w:val="none" w:sz="0" w:space="0" w:color="000000"/>
-            </w:tcBorders>
-            <w:shd w:val="clear" w:color="auto" w:fill="FFFFFF"/>
-            <w:tcMar>
-              <w:top w:w="0" w:type="dxa"/>
-              <w:bottom w:w="0" w:type="dxa"/>
-              <w:left w:w="0" w:type="dxa"/>
-              <w:right w:w="0" w:type="dxa"/>
-            </w:tcMar>
-            <w:vAlign w:val="center"/>
-          </w:tcPr>
-          <w:p>
-            <w:pPr>
-              <w:pStyle w:val="Normal"/>
-              <w:jc w:val="right"/>
-              <w:pBdr>
-                <w:bottom w:val="none" w:sz="0" w:space="0" w:color="000000"/>
-                <w:top w:val="none" w:sz="0" w:space="0" w:color="000000"/>
-                <w:left w:val="none" w:sz="0" w:space="0" w:color="000000"/>
-                <w:right w:val="none" w:sz="0" w:space="0" w:color="000000"/>
-              </w:pBdr>
-              <w:spacing w:after="100" w:before="100" w:line="240"/>
-              <w:ind w:firstLine="0" w:left="100" w:right="100"/>
-            </w:pPr>
-            <w:r>
-              <w:rPr>
-                <w:rFonts w:ascii="Helvetica" w:hAnsi="Helvetica" w:eastAsia="Helvetica" w:cs="Helvetica"/>
-                <w:i w:val="false"/>
-                <w:b w:val="false"/>
-                <w:u w:val="none"/>
-                <w:sz w:val="22"/>
-                <w:szCs w:val="22"/>
-                <w:color w:val="000000"/>
-              </w:rPr>
-              <w:t xml:space="preserve">0.178</w:t>
-            </w:r>
-          </w:p>
-        </w:tc>
-        <w:tc>
-          <w:tcPr>
-            <w:tcBorders>
-              <w:bottom w:val="none" w:sz="0" w:space="0" w:color="000000"/>
-              <w:top w:val="none" w:sz="0" w:space="0" w:color="000000"/>
-              <w:left w:val="none" w:sz="0" w:space="0" w:color="000000"/>
-              <w:right w:val="none" w:sz="0" w:space="0" w:color="000000"/>
-            </w:tcBorders>
-            <w:shd w:val="clear" w:color="auto" w:fill="FFFFFF"/>
-            <w:tcMar>
-              <w:top w:w="0" w:type="dxa"/>
-              <w:bottom w:w="0" w:type="dxa"/>
-              <w:left w:w="0" w:type="dxa"/>
-              <w:right w:w="0" w:type="dxa"/>
-            </w:tcMar>
-            <w:vAlign w:val="center"/>
-          </w:tcPr>
-          <w:p>
-            <w:pPr>
-              <w:pStyle w:val="Normal"/>
-              <w:jc w:val="right"/>
-              <w:pBdr>
-                <w:bottom w:val="none" w:sz="0" w:space="0" w:color="000000"/>
-                <w:top w:val="none" w:sz="0" w:space="0" w:color="000000"/>
-                <w:left w:val="none" w:sz="0" w:space="0" w:color="000000"/>
-                <w:right w:val="none" w:sz="0" w:space="0" w:color="000000"/>
-              </w:pBdr>
-              <w:spacing w:after="100" w:before="100" w:line="240"/>
-              <w:ind w:firstLine="0" w:left="100" w:right="100"/>
-            </w:pPr>
-            <w:r>
-              <w:rPr>
-                <w:rFonts w:ascii="Helvetica" w:hAnsi="Helvetica" w:eastAsia="Helvetica" w:cs="Helvetica"/>
-                <w:i w:val="false"/>
-                <w:b w:val="false"/>
-                <w:u w:val="none"/>
-                <w:sz w:val="22"/>
-                <w:szCs w:val="22"/>
-                <w:color w:val="000000"/>
-              </w:rPr>
-              <w:t xml:space="preserve">−1.896</w:t>
-            </w:r>
-          </w:p>
-        </w:tc>
-        <w:tc>
-          <w:tcPr>
-            <w:tcBorders>
-              <w:bottom w:val="none" w:sz="0" w:space="0" w:color="000000"/>
-              <w:top w:val="none" w:sz="0" w:space="0" w:color="000000"/>
-              <w:left w:val="none" w:sz="0" w:space="0" w:color="000000"/>
-              <w:right w:val="none" w:sz="0" w:space="0" w:color="000000"/>
-            </w:tcBorders>
-            <w:shd w:val="clear" w:color="auto" w:fill="FFFFFF"/>
-            <w:tcMar>
-              <w:top w:w="0" w:type="dxa"/>
-              <w:bottom w:w="0" w:type="dxa"/>
-              <w:left w:w="0" w:type="dxa"/>
-              <w:right w:w="0" w:type="dxa"/>
-            </w:tcMar>
-            <w:vAlign w:val="center"/>
-          </w:tcPr>
-          <w:p>
-            <w:pPr>
-              <w:pStyle w:val="Normal"/>
-              <w:jc w:val="right"/>
-              <w:pBdr>
-                <w:bottom w:val="none" w:sz="0" w:space="0" w:color="000000"/>
-                <w:top w:val="none" w:sz="0" w:space="0" w:color="000000"/>
-                <w:left w:val="none" w:sz="0" w:space="0" w:color="000000"/>
-                <w:right w:val="none" w:sz="0" w:space="0" w:color="000000"/>
-              </w:pBdr>
-              <w:spacing w:after="100" w:before="100" w:line="240"/>
-              <w:ind w:firstLine="0" w:left="100" w:right="100"/>
-            </w:pPr>
-            <w:r>
-              <w:rPr>
-                <w:rFonts w:ascii="Helvetica" w:hAnsi="Helvetica" w:eastAsia="Helvetica" w:cs="Helvetica"/>
-                <w:i w:val="false"/>
-                <w:b w:val="false"/>
-                <w:u w:val="none"/>
-                <w:sz w:val="22"/>
-                <w:szCs w:val="22"/>
-                <w:color w:val="000000"/>
-              </w:rPr>
-              <w:t xml:space="preserve">0.058</w:t>
-            </w:r>
-          </w:p>
-        </w:tc>
-      </w:tr>
-      <w:tr>
-        <w:trPr>
-          <w:trHeight w:val="616" w:hRule="auto"/>
-        </w:trPr>
-        body16
-        <w:tc>
-          <w:tcPr>
-            <w:tcBorders>
-              <w:bottom w:val="single" w:sz="8" w:space="0" w:color="666666"/>
-              <w:top w:val="none" w:sz="0" w:space="0" w:color="000000"/>
-              <w:left w:val="none" w:sz="0" w:space="0" w:color="000000"/>
-              <w:right w:val="none" w:sz="0" w:space="0" w:color="000000"/>
-            </w:tcBorders>
-            <w:shd w:val="clear" w:color="auto" w:fill="FFFFFF"/>
-            <w:tcMar>
-              <w:top w:w="0" w:type="dxa"/>
-              <w:bottom w:w="0" w:type="dxa"/>
-              <w:left w:w="0" w:type="dxa"/>
-              <w:right w:w="0" w:type="dxa"/>
-            </w:tcMar>
-            <w:vAlign w:val="center"/>
-          </w:tcPr>
-          <w:p>
-            <w:pPr>
-              <w:pStyle w:val="Normal"/>
-              <w:jc w:val="left"/>
-              <w:pBdr>
-                <w:bottom w:val="none" w:sz="0" w:space="0" w:color="000000"/>
-                <w:top w:val="none" w:sz="0" w:space="0" w:color="000000"/>
-                <w:left w:val="none" w:sz="0" w:space="0" w:color="000000"/>
-                <w:right w:val="none" w:sz="0" w:space="0" w:color="000000"/>
-              </w:pBdr>
-              <w:spacing w:after="100" w:before="100" w:line="240"/>
-              <w:ind w:firstLine="0" w:left="100" w:right="100"/>
-            </w:pPr>
-            <w:r>
-              <w:rPr>
-                <w:rFonts w:ascii="Helvetica" w:hAnsi="Helvetica" w:eastAsia="Helvetica" w:cs="Helvetica"/>
-                <w:i w:val="false"/>
-                <w:b w:val="false"/>
-                <w:u w:val="none"/>
-                <w:sz w:val="22"/>
-                <w:szCs w:val="22"/>
-                <w:color w:val="000000"/>
-              </w:rPr>
-              <w:t xml:space="preserve">X→Y (c)</w:t>
-            </w:r>
-          </w:p>
-        </w:tc>
-        <w:tc>
-          <w:tcPr>
-            <w:tcBorders>
-              <w:bottom w:val="single" w:sz="8" w:space="0" w:color="666666"/>
-              <w:top w:val="none" w:sz="0" w:space="0" w:color="000000"/>
-              <w:left w:val="none" w:sz="0" w:space="0" w:color="000000"/>
-              <w:right w:val="none" w:sz="0" w:space="0" w:color="000000"/>
-            </w:tcBorders>
-            <w:shd w:val="clear" w:color="auto" w:fill="FFFFFF"/>
-            <w:tcMar>
-              <w:top w:w="0" w:type="dxa"/>
-              <w:bottom w:w="0" w:type="dxa"/>
-              <w:left w:w="0" w:type="dxa"/>
-              <w:right w:w="0" w:type="dxa"/>
-            </w:tcMar>
-            <w:vAlign w:val="center"/>
-          </w:tcPr>
-          <w:p>
-            <w:pPr>
-              <w:pStyle w:val="Normal"/>
-              <w:jc w:val="right"/>
-              <w:pBdr>
-                <w:bottom w:val="none" w:sz="0" w:space="0" w:color="000000"/>
-                <w:top w:val="none" w:sz="0" w:space="0" w:color="000000"/>
-                <w:left w:val="none" w:sz="0" w:space="0" w:color="000000"/>
-                <w:right w:val="none" w:sz="0" w:space="0" w:color="000000"/>
-              </w:pBdr>
-              <w:spacing w:after="100" w:before="100" w:line="240"/>
-              <w:ind w:firstLine="0" w:left="100" w:right="100"/>
-            </w:pPr>
-            <w:r>
-              <w:rPr>
-                <w:rFonts w:ascii="Helvetica" w:hAnsi="Helvetica" w:eastAsia="Helvetica" w:cs="Helvetica"/>
-                <w:i w:val="false"/>
-                <w:b w:val="false"/>
-                <w:u w:val="none"/>
-                <w:sz w:val="22"/>
-                <w:szCs w:val="22"/>
-                <w:color w:val="000000"/>
-              </w:rPr>
-              <w:t xml:space="preserve"/>
-            </w:r>
-          </w:p>
-        </w:tc>
-        <w:tc>
-          <w:tcPr>
-            <w:tcBorders>
-              <w:bottom w:val="single" w:sz="8" w:space="0" w:color="666666"/>
-              <w:top w:val="none" w:sz="0" w:space="0" w:color="000000"/>
-              <w:left w:val="none" w:sz="0" w:space="0" w:color="000000"/>
-              <w:right w:val="none" w:sz="0" w:space="0" w:color="000000"/>
-            </w:tcBorders>
-            <w:shd w:val="clear" w:color="auto" w:fill="FFFFFF"/>
-            <w:tcMar>
-              <w:top w:w="0" w:type="dxa"/>
-              <w:bottom w:w="0" w:type="dxa"/>
-              <w:left w:w="0" w:type="dxa"/>
-              <w:right w:w="0" w:type="dxa"/>
-            </w:tcMar>
-            <w:vAlign w:val="center"/>
-          </w:tcPr>
-          <w:p>
-            <w:pPr>
-              <w:pStyle w:val="Normal"/>
-              <w:jc w:val="right"/>
-              <w:pBdr>
-                <w:bottom w:val="none" w:sz="0" w:space="0" w:color="000000"/>
-                <w:top w:val="none" w:sz="0" w:space="0" w:color="000000"/>
-                <w:left w:val="none" w:sz="0" w:space="0" w:color="000000"/>
-                <w:right w:val="none" w:sz="0" w:space="0" w:color="000000"/>
-              </w:pBdr>
-              <w:spacing w:after="100" w:before="100" w:line="240"/>
-              <w:ind w:firstLine="0" w:left="100" w:right="100"/>
-            </w:pPr>
-            <w:r>
-              <w:rPr>
-                <w:rFonts w:ascii="Helvetica" w:hAnsi="Helvetica" w:eastAsia="Helvetica" w:cs="Helvetica"/>
-                <w:i w:val="false"/>
-                <w:b w:val="false"/>
-                <w:u w:val="none"/>
-                <w:sz w:val="22"/>
-                <w:szCs w:val="22"/>
-                <w:color w:val="000000"/>
-              </w:rPr>
-              <w:t xml:space="preserve">0.010</w:t>
-            </w:r>
-          </w:p>
-        </w:tc>
-        <w:tc>
-          <w:tcPr>
-            <w:tcBorders>
-              <w:bottom w:val="single" w:sz="8" w:space="0" w:color="666666"/>
-              <w:top w:val="none" w:sz="0" w:space="0" w:color="000000"/>
-              <w:left w:val="none" w:sz="0" w:space="0" w:color="000000"/>
-              <w:right w:val="none" w:sz="0" w:space="0" w:color="000000"/>
-            </w:tcBorders>
-            <w:shd w:val="clear" w:color="auto" w:fill="FFFFFF"/>
-            <w:tcMar>
-              <w:top w:w="0" w:type="dxa"/>
-              <w:bottom w:w="0" w:type="dxa"/>
-              <w:left w:w="0" w:type="dxa"/>
-              <w:right w:w="0" w:type="dxa"/>
-            </w:tcMar>
-            <w:vAlign w:val="center"/>
-          </w:tcPr>
-          <w:p>
-            <w:pPr>
-              <w:pStyle w:val="Normal"/>
-              <w:jc w:val="right"/>
-              <w:pBdr>
-                <w:bottom w:val="none" w:sz="0" w:space="0" w:color="000000"/>
-                <w:top w:val="none" w:sz="0" w:space="0" w:color="000000"/>
-                <w:left w:val="none" w:sz="0" w:space="0" w:color="000000"/>
-                <w:right w:val="none" w:sz="0" w:space="0" w:color="000000"/>
-              </w:pBdr>
-              <w:spacing w:after="100" w:before="100" w:line="240"/>
-              <w:ind w:firstLine="0" w:left="100" w:right="100"/>
-            </w:pPr>
-            <w:r>
-              <w:rPr>
-                <w:rFonts w:ascii="Helvetica" w:hAnsi="Helvetica" w:eastAsia="Helvetica" w:cs="Helvetica"/>
-                <w:i w:val="false"/>
-                <w:b w:val="false"/>
-                <w:u w:val="none"/>
-                <w:sz w:val="22"/>
-                <w:szCs w:val="22"/>
-                <w:color w:val="000000"/>
-              </w:rPr>
-              <w:t xml:space="preserve">0.136</w:t>
-            </w:r>
-          </w:p>
-        </w:tc>
-        <w:tc>
-          <w:tcPr>
-            <w:tcBorders>
-              <w:bottom w:val="single" w:sz="8" w:space="0" w:color="666666"/>
-              <w:top w:val="none" w:sz="0" w:space="0" w:color="000000"/>
-              <w:left w:val="none" w:sz="0" w:space="0" w:color="000000"/>
-              <w:right w:val="none" w:sz="0" w:space="0" w:color="000000"/>
-            </w:tcBorders>
-            <w:shd w:val="clear" w:color="auto" w:fill="FFFFFF"/>
-            <w:tcMar>
-              <w:top w:w="0" w:type="dxa"/>
-              <w:bottom w:w="0" w:type="dxa"/>
-              <w:left w:w="0" w:type="dxa"/>
-              <w:right w:w="0" w:type="dxa"/>
-            </w:tcMar>
-            <w:vAlign w:val="center"/>
-          </w:tcPr>
-          <w:p>
-            <w:pPr>
-              <w:pStyle w:val="Normal"/>
-              <w:jc w:val="right"/>
-              <w:pBdr>
-                <w:bottom w:val="none" w:sz="0" w:space="0" w:color="000000"/>
-                <w:top w:val="none" w:sz="0" w:space="0" w:color="000000"/>
-                <w:left w:val="none" w:sz="0" w:space="0" w:color="000000"/>
-                <w:right w:val="none" w:sz="0" w:space="0" w:color="000000"/>
-              </w:pBdr>
-              <w:spacing w:after="100" w:before="100" w:line="240"/>
-              <w:ind w:firstLine="0" w:left="100" w:right="100"/>
-            </w:pPr>
-            <w:r>
-              <w:rPr>
-                <w:rFonts w:ascii="Helvetica" w:hAnsi="Helvetica" w:eastAsia="Helvetica" w:cs="Helvetica"/>
-                <w:i w:val="false"/>
-                <w:b w:val="false"/>
-                <w:u w:val="none"/>
-                <w:sz w:val="22"/>
-                <w:szCs w:val="22"/>
-                <w:color w:val="000000"/>
-              </w:rPr>
-              <w:t xml:space="preserve">0.074</w:t>
-            </w:r>
-          </w:p>
-        </w:tc>
-        <w:tc>
-          <w:tcPr>
-            <w:tcBorders>
-              <w:bottom w:val="single" w:sz="8" w:space="0" w:color="666666"/>
-              <w:top w:val="none" w:sz="0" w:space="0" w:color="000000"/>
-              <w:left w:val="none" w:sz="0" w:space="0" w:color="000000"/>
-              <w:right w:val="none" w:sz="0" w:space="0" w:color="000000"/>
-            </w:tcBorders>
-            <w:shd w:val="clear" w:color="auto" w:fill="FFFFFF"/>
-            <w:tcMar>
-              <w:top w:w="0" w:type="dxa"/>
-              <w:bottom w:w="0" w:type="dxa"/>
-              <w:left w:w="0" w:type="dxa"/>
-              <w:right w:w="0" w:type="dxa"/>
-            </w:tcMar>
-            <w:vAlign w:val="center"/>
-          </w:tcPr>
-          <w:p>
-            <w:pPr>
-              <w:pStyle w:val="Normal"/>
-              <w:jc w:val="right"/>
-              <w:pBdr>
-                <w:bottom w:val="none" w:sz="0" w:space="0" w:color="000000"/>
-                <w:top w:val="none" w:sz="0" w:space="0" w:color="000000"/>
-                <w:left w:val="none" w:sz="0" w:space="0" w:color="000000"/>
-                <w:right w:val="none" w:sz="0" w:space="0" w:color="000000"/>
-              </w:pBdr>
-              <w:spacing w:after="100" w:before="100" w:line="240"/>
-              <w:ind w:firstLine="0" w:left="100" w:right="100"/>
-            </w:pPr>
-            <w:r>
-              <w:rPr>
-                <w:rFonts w:ascii="Helvetica" w:hAnsi="Helvetica" w:eastAsia="Helvetica" w:cs="Helvetica"/>
-                <w:i w:val="false"/>
-                <w:b w:val="false"/>
-                <w:u w:val="none"/>
-                <w:sz w:val="22"/>
-                <w:szCs w:val="22"/>
-                <w:color w:val="000000"/>
-              </w:rPr>
-              <w:t xml:space="preserve">0.941</w:t>
-            </w:r>
-          </w:p>
-        </w:tc>
-        <w:tc>
-          <w:tcPr>
-            <w:tcBorders>
-              <w:bottom w:val="single" w:sz="8" w:space="0" w:color="666666"/>
-              <w:top w:val="none" w:sz="0" w:space="0" w:color="000000"/>
-              <w:left w:val="none" w:sz="0" w:space="0" w:color="000000"/>
-              <w:right w:val="none" w:sz="0" w:space="0" w:color="000000"/>
-            </w:tcBorders>
-            <w:shd w:val="clear" w:color="auto" w:fill="FFFFFF"/>
-            <w:tcMar>
-              <w:top w:w="0" w:type="dxa"/>
-              <w:bottom w:w="0" w:type="dxa"/>
-              <w:left w:w="0" w:type="dxa"/>
-              <w:right w:w="0" w:type="dxa"/>
-            </w:tcMar>
-            <w:vAlign w:val="center"/>
-          </w:tcPr>
-          <w:p>
-            <w:pPr>
-              <w:pStyle w:val="Normal"/>
-              <w:jc w:val="right"/>
-              <w:pBdr>
-                <w:bottom w:val="none" w:sz="0" w:space="0" w:color="000000"/>
-                <w:top w:val="none" w:sz="0" w:space="0" w:color="000000"/>
-                <w:left w:val="none" w:sz="0" w:space="0" w:color="000000"/>
-                <w:right w:val="none" w:sz="0" w:space="0" w:color="000000"/>
-              </w:pBdr>
-              <w:spacing w:after="100" w:before="100" w:line="240"/>
-              <w:ind w:firstLine="0" w:left="100" w:right="100"/>
-            </w:pPr>
-            <w:r>
-              <w:rPr>
-                <w:rFonts w:ascii="Helvetica" w:hAnsi="Helvetica" w:eastAsia="Helvetica" w:cs="Helvetica"/>
-                <w:i w:val="false"/>
-                <w:b w:val="false"/>
-                <w:u w:val="none"/>
-                <w:sz w:val="22"/>
-                <w:szCs w:val="22"/>
-                <w:color w:val="000000"/>
-              </w:rPr>
-              <w:t xml:space="preserve"/>
-            </w:r>
-          </w:p>
-        </w:tc>
-        <w:tc>
-          <w:tcPr>
-            <w:tcBorders>
-              <w:bottom w:val="single" w:sz="8" w:space="0" w:color="666666"/>
-              <w:top w:val="none" w:sz="0" w:space="0" w:color="000000"/>
-              <w:left w:val="none" w:sz="0" w:space="0" w:color="000000"/>
-              <w:right w:val="none" w:sz="0" w:space="0" w:color="000000"/>
-            </w:tcBorders>
-            <w:shd w:val="clear" w:color="auto" w:fill="FFFFFF"/>
-            <w:tcMar>
-              <w:top w:w="0" w:type="dxa"/>
-              <w:bottom w:w="0" w:type="dxa"/>
-              <w:left w:w="0" w:type="dxa"/>
-              <w:right w:w="0" w:type="dxa"/>
-            </w:tcMar>
-            <w:vAlign w:val="center"/>
-          </w:tcPr>
-          <w:p>
-            <w:pPr>
-              <w:pStyle w:val="Normal"/>
-              <w:jc w:val="right"/>
-              <w:pBdr>
-                <w:bottom w:val="none" w:sz="0" w:space="0" w:color="000000"/>
-                <w:top w:val="none" w:sz="0" w:space="0" w:color="000000"/>
-                <w:left w:val="none" w:sz="0" w:space="0" w:color="000000"/>
-                <w:right w:val="none" w:sz="0" w:space="0" w:color="000000"/>
-              </w:pBdr>
-              <w:spacing w:after="100" w:before="100" w:line="240"/>
-              <w:ind w:firstLine="0" w:left="100" w:right="100"/>
-            </w:pPr>
-            <w:r>
-              <w:rPr>
-                <w:rFonts w:ascii="Helvetica" w:hAnsi="Helvetica" w:eastAsia="Helvetica" w:cs="Helvetica"/>
-                <w:i w:val="false"/>
-                <w:b w:val="false"/>
-                <w:u w:val="none"/>
-                <w:sz w:val="22"/>
-                <w:szCs w:val="22"/>
-                <w:color w:val="000000"/>
-              </w:rPr>
-              <w:t xml:space="preserve">0.064</w:t>
-            </w:r>
-          </w:p>
-        </w:tc>
-        <w:tc>
-          <w:tcPr>
-            <w:tcBorders>
-              <w:bottom w:val="single" w:sz="8" w:space="0" w:color="666666"/>
-              <w:top w:val="none" w:sz="0" w:space="0" w:color="000000"/>
-              <w:left w:val="none" w:sz="0" w:space="0" w:color="000000"/>
-              <w:right w:val="none" w:sz="0" w:space="0" w:color="000000"/>
-            </w:tcBorders>
-            <w:shd w:val="clear" w:color="auto" w:fill="FFFFFF"/>
-            <w:tcMar>
-              <w:top w:w="0" w:type="dxa"/>
-              <w:bottom w:w="0" w:type="dxa"/>
-              <w:left w:w="0" w:type="dxa"/>
-              <w:right w:w="0" w:type="dxa"/>
-            </w:tcMar>
-            <w:vAlign w:val="center"/>
-          </w:tcPr>
-          <w:p>
-            <w:pPr>
-              <w:pStyle w:val="Normal"/>
-              <w:jc w:val="right"/>
-              <w:pBdr>
-                <w:bottom w:val="none" w:sz="0" w:space="0" w:color="000000"/>
-                <w:top w:val="none" w:sz="0" w:space="0" w:color="000000"/>
-                <w:left w:val="none" w:sz="0" w:space="0" w:color="000000"/>
-                <w:right w:val="none" w:sz="0" w:space="0" w:color="000000"/>
-              </w:pBdr>
-              <w:spacing w:after="100" w:before="100" w:line="240"/>
-              <w:ind w:firstLine="0" w:left="100" w:right="100"/>
-            </w:pPr>
-            <w:r>
-              <w:rPr>
-                <w:rFonts w:ascii="Helvetica" w:hAnsi="Helvetica" w:eastAsia="Helvetica" w:cs="Helvetica"/>
-                <w:i w:val="false"/>
-                <w:b w:val="false"/>
-                <w:u w:val="none"/>
-                <w:sz w:val="22"/>
-                <w:szCs w:val="22"/>
-                <w:color w:val="000000"/>
-              </w:rPr>
-              <w:t xml:space="preserve">0.186</w:t>
-            </w:r>
-          </w:p>
-        </w:tc>
-        <w:tc>
-          <w:tcPr>
-            <w:tcBorders>
-              <w:bottom w:val="single" w:sz="8" w:space="0" w:color="666666"/>
-              <w:top w:val="none" w:sz="0" w:space="0" w:color="000000"/>
-              <w:left w:val="none" w:sz="0" w:space="0" w:color="000000"/>
-              <w:right w:val="none" w:sz="0" w:space="0" w:color="000000"/>
-            </w:tcBorders>
-            <w:shd w:val="clear" w:color="auto" w:fill="FFFFFF"/>
-            <w:tcMar>
-              <w:top w:w="0" w:type="dxa"/>
-              <w:bottom w:w="0" w:type="dxa"/>
-              <w:left w:w="0" w:type="dxa"/>
-              <w:right w:w="0" w:type="dxa"/>
-            </w:tcMar>
-            <w:vAlign w:val="center"/>
-          </w:tcPr>
-          <w:p>
-            <w:pPr>
-              <w:pStyle w:val="Normal"/>
-              <w:jc w:val="right"/>
-              <w:pBdr>
-                <w:bottom w:val="none" w:sz="0" w:space="0" w:color="000000"/>
-                <w:top w:val="none" w:sz="0" w:space="0" w:color="000000"/>
-                <w:left w:val="none" w:sz="0" w:space="0" w:color="000000"/>
-                <w:right w:val="none" w:sz="0" w:space="0" w:color="000000"/>
-              </w:pBdr>
-              <w:spacing w:after="100" w:before="100" w:line="240"/>
-              <w:ind w:firstLine="0" w:left="100" w:right="100"/>
-            </w:pPr>
-            <w:r>
-              <w:rPr>
-                <w:rFonts w:ascii="Helvetica" w:hAnsi="Helvetica" w:eastAsia="Helvetica" w:cs="Helvetica"/>
-                <w:i w:val="false"/>
-                <w:b w:val="false"/>
-                <w:u w:val="none"/>
-                <w:sz w:val="22"/>
-                <w:szCs w:val="22"/>
-                <w:color w:val="000000"/>
-              </w:rPr>
-              <w:t xml:space="preserve">0.344</w:t>
-            </w:r>
-          </w:p>
-        </w:tc>
-        <w:tc>
-          <w:tcPr>
-            <w:tcBorders>
-              <w:bottom w:val="single" w:sz="8" w:space="0" w:color="666666"/>
-              <w:top w:val="none" w:sz="0" w:space="0" w:color="000000"/>
-              <w:left w:val="none" w:sz="0" w:space="0" w:color="000000"/>
-              <w:right w:val="none" w:sz="0" w:space="0" w:color="000000"/>
-            </w:tcBorders>
-            <w:shd w:val="clear" w:color="auto" w:fill="FFFFFF"/>
-            <w:tcMar>
-              <w:top w:w="0" w:type="dxa"/>
-              <w:bottom w:w="0" w:type="dxa"/>
-              <w:left w:w="0" w:type="dxa"/>
-              <w:right w:w="0" w:type="dxa"/>
-            </w:tcMar>
-            <w:vAlign w:val="center"/>
-          </w:tcPr>
-          <w:p>
-            <w:pPr>
-              <w:pStyle w:val="Normal"/>
-              <w:jc w:val="right"/>
-              <w:pBdr>
-                <w:bottom w:val="none" w:sz="0" w:space="0" w:color="000000"/>
-                <w:top w:val="none" w:sz="0" w:space="0" w:color="000000"/>
-                <w:left w:val="none" w:sz="0" w:space="0" w:color="000000"/>
-                <w:right w:val="none" w:sz="0" w:space="0" w:color="000000"/>
-              </w:pBdr>
-              <w:spacing w:after="100" w:before="100" w:line="240"/>
-              <w:ind w:firstLine="0" w:left="100" w:right="100"/>
-            </w:pPr>
-            <w:r>
-              <w:rPr>
-                <w:rFonts w:ascii="Helvetica" w:hAnsi="Helvetica" w:eastAsia="Helvetica" w:cs="Helvetica"/>
-                <w:i w:val="false"/>
-                <w:b w:val="false"/>
-                <w:u w:val="none"/>
-                <w:sz w:val="22"/>
-                <w:szCs w:val="22"/>
-                <w:color w:val="000000"/>
-              </w:rPr>
-              <w:t xml:space="preserve">0.731</w:t>
-            </w:r>
-          </w:p>
-        </w:tc>
-      </w:tr>
-      <w:tr>
-        <w:trPr>
-          <w:trHeight w:val="577" w:hRule="auto"/>
-        </w:trPr>
-        body17
-        <w:tc>
-          <w:tcPr>
-            <w:tcBorders>
-              <w:bottom w:val="single" w:sz="8" w:space="0" w:color="666666"/>
-              <w:top w:val="single" w:sz="8" w:space="0" w:color="666666"/>
-              <w:left w:val="none" w:sz="0" w:space="0" w:color="000000"/>
-              <w:right w:val="none" w:sz="0" w:space="0" w:color="000000"/>
-            </w:tcBorders>
-            <w:shd w:val="clear" w:color="auto" w:fill="FFFFFF"/>
-            <w:tcMar>
-              <w:top w:w="0" w:type="dxa"/>
-              <w:bottom w:w="0" w:type="dxa"/>
-              <w:left w:w="0" w:type="dxa"/>
-              <w:right w:w="0" w:type="dxa"/>
-            </w:tcMar>
-            <w:vAlign w:val="center"/>
-          </w:tcPr>
-          <w:p>
-            <w:pPr>
-              <w:pStyle w:val="Normal"/>
-              <w:jc w:val="left"/>
-              <w:pBdr>
-                <w:bottom w:val="none" w:sz="0" w:space="0" w:color="000000"/>
-                <w:top w:val="none" w:sz="0" w:space="0" w:color="000000"/>
-                <w:left w:val="none" w:sz="0" w:space="0" w:color="000000"/>
-                <w:right w:val="none" w:sz="0" w:space="0" w:color="000000"/>
-              </w:pBdr>
-              <w:spacing w:after="100" w:before="100" w:line="240"/>
-              <w:ind w:firstLine="0" w:left="100" w:right="100"/>
-            </w:pPr>
-            <w:r>
-              <w:rPr>
-                <w:rFonts w:ascii="Helvetica" w:hAnsi="Helvetica" w:eastAsia="Helvetica" w:cs="Helvetica"/>
-                <w:i w:val="false"/>
-                <w:b w:val="false"/>
-                <w:u w:val="none"/>
-                <w:sz w:val="22"/>
-                <w:szCs w:val="22"/>
-                <w:color w:val="000000"/>
-              </w:rPr>
-              <w:t xml:space="preserve">Indirect Effect</w:t>
-            </w:r>
-          </w:p>
-        </w:tc>
-        <w:tc>
-          <w:tcPr>
-            <w:tcBorders>
-              <w:bottom w:val="single" w:sz="8" w:space="0" w:color="666666"/>
-              <w:top w:val="single" w:sz="8" w:space="0" w:color="666666"/>
-              <w:left w:val="none" w:sz="0" w:space="0" w:color="000000"/>
-              <w:right w:val="none" w:sz="0" w:space="0" w:color="000000"/>
-            </w:tcBorders>
-            <w:shd w:val="clear" w:color="auto" w:fill="FFFFFF"/>
-            <w:tcMar>
-              <w:top w:w="0" w:type="dxa"/>
-              <w:bottom w:w="0" w:type="dxa"/>
-              <w:left w:w="0" w:type="dxa"/>
-              <w:right w:w="0" w:type="dxa"/>
-            </w:tcMar>
-            <w:vAlign w:val="center"/>
-          </w:tcPr>
-          <w:p>
-            <w:pPr>
-              <w:pStyle w:val="Normal"/>
-              <w:jc w:val="right"/>
-              <w:pBdr>
-                <w:bottom w:val="none" w:sz="0" w:space="0" w:color="000000"/>
-                <w:top w:val="none" w:sz="0" w:space="0" w:color="000000"/>
-                <w:left w:val="none" w:sz="0" w:space="0" w:color="000000"/>
-                <w:right w:val="none" w:sz="0" w:space="0" w:color="000000"/>
-              </w:pBdr>
-              <w:spacing w:after="100" w:before="100" w:line="240"/>
-              <w:ind w:firstLine="0" w:left="100" w:right="100"/>
-            </w:pPr>
-            <w:r>
-              <w:rPr>
-                <w:rFonts w:ascii="Helvetica" w:hAnsi="Helvetica" w:eastAsia="Helvetica" w:cs="Helvetica"/>
-                <w:i w:val="false"/>
-                <w:b w:val="false"/>
-                <w:u w:val="none"/>
-                <w:sz w:val="22"/>
-                <w:szCs w:val="22"/>
-                <w:color w:val="000000"/>
-              </w:rPr>
-              <w:t xml:space="preserve"/>
-            </w:r>
-          </w:p>
-        </w:tc>
-        <w:tc>
-          <w:tcPr>
-            <w:tcBorders>
-              <w:bottom w:val="single" w:sz="8" w:space="0" w:color="666666"/>
-              <w:top w:val="single" w:sz="8" w:space="0" w:color="666666"/>
-              <w:left w:val="none" w:sz="0" w:space="0" w:color="000000"/>
-              <w:right w:val="none" w:sz="0" w:space="0" w:color="000000"/>
-            </w:tcBorders>
-            <w:shd w:val="clear" w:color="auto" w:fill="FFFFFF"/>
-            <w:tcMar>
-              <w:top w:w="0" w:type="dxa"/>
-              <w:bottom w:w="0" w:type="dxa"/>
-              <w:left w:w="0" w:type="dxa"/>
-              <w:right w:w="0" w:type="dxa"/>
-            </w:tcMar>
-            <w:vAlign w:val="center"/>
-          </w:tcPr>
-          <w:p>
-            <w:pPr>
-              <w:pStyle w:val="Normal"/>
-              <w:jc w:val="right"/>
-              <w:pBdr>
-                <w:bottom w:val="none" w:sz="0" w:space="0" w:color="000000"/>
-                <w:top w:val="none" w:sz="0" w:space="0" w:color="000000"/>
-                <w:left w:val="none" w:sz="0" w:space="0" w:color="000000"/>
-                <w:right w:val="none" w:sz="0" w:space="0" w:color="000000"/>
-              </w:pBdr>
-              <w:spacing w:after="100" w:before="100" w:line="240"/>
-              <w:ind w:firstLine="0" w:left="100" w:right="100"/>
-            </w:pPr>
-            <w:r>
-              <w:rPr>
-                <w:rFonts w:ascii="Helvetica" w:hAnsi="Helvetica" w:eastAsia="Helvetica" w:cs="Helvetica"/>
-                <w:i w:val="false"/>
-                <w:b w:val="false"/>
-                <w:u w:val="none"/>
-                <w:sz w:val="22"/>
-                <w:szCs w:val="22"/>
-                <w:color w:val="000000"/>
-              </w:rPr>
-              <w:t xml:space="preserve">Estimate</w:t>
-            </w:r>
-          </w:p>
-        </w:tc>
-        <w:tc>
-          <w:tcPr>
-            <w:gridSpan w:val="3"/>
-            <w:tcBorders>
-              <w:bottom w:val="single" w:sz="8" w:space="0" w:color="666666"/>
-              <w:top w:val="single" w:sz="8" w:space="0" w:color="666666"/>
-              <w:left w:val="none" w:sz="0" w:space="0" w:color="000000"/>
-              <w:right w:val="none" w:sz="0" w:space="0" w:color="000000"/>
-            </w:tcBorders>
-            <w:shd w:val="clear" w:color="auto" w:fill="FFFFFF"/>
-            <w:tcMar>
-              <w:top w:w="0" w:type="dxa"/>
-              <w:bottom w:w="0" w:type="dxa"/>
-              <w:left w:w="0" w:type="dxa"/>
-              <w:right w:w="0" w:type="dxa"/>
-            </w:tcMar>
-            <w:vAlign w:val="center"/>
-          </w:tcPr>
-          <w:p>
-            <w:pPr>
-              <w:pStyle w:val="Normal"/>
-              <w:jc w:val="center"/>
-              <w:pBdr>
-                <w:bottom w:val="none" w:sz="0" w:space="0" w:color="000000"/>
-                <w:top w:val="none" w:sz="0" w:space="0" w:color="000000"/>
-                <w:left w:val="none" w:sz="0" w:space="0" w:color="000000"/>
-                <w:right w:val="none" w:sz="0" w:space="0" w:color="000000"/>
-              </w:pBdr>
-              <w:spacing w:after="100" w:before="100" w:line="240"/>
-              <w:ind w:firstLine="0" w:left="100" w:right="100"/>
-            </w:pPr>
-            <w:r>
-              <w:rPr>
-                <w:rFonts w:ascii="Helvetica" w:hAnsi="Helvetica" w:eastAsia="Helvetica" w:cs="Helvetica"/>
-                <w:i w:val="false"/>
-                <w:b w:val="false"/>
-                <w:u w:val="none"/>
-                <w:sz w:val="22"/>
-                <w:szCs w:val="22"/>
-                <w:color w:val="000000"/>
-              </w:rPr>
-              <w:t xml:space="preserve">95% Confidence Interval</w:t>
-            </w:r>
-          </w:p>
-        </w:tc>
-        <w:tc>
-          <w:tcPr>
-            <w:tcBorders>
-              <w:bottom w:val="single" w:sz="8" w:space="0" w:color="666666"/>
-              <w:top w:val="single" w:sz="8" w:space="0" w:color="666666"/>
-              <w:left w:val="none" w:sz="0" w:space="0" w:color="000000"/>
-              <w:right w:val="none" w:sz="0" w:space="0" w:color="000000"/>
-            </w:tcBorders>
-            <w:shd w:val="clear" w:color="auto" w:fill="FFFFFF"/>
-            <w:tcMar>
-              <w:top w:w="0" w:type="dxa"/>
-              <w:bottom w:w="0" w:type="dxa"/>
-              <w:left w:w="0" w:type="dxa"/>
-              <w:right w:w="0" w:type="dxa"/>
-            </w:tcMar>
-            <w:vAlign w:val="center"/>
-          </w:tcPr>
-          <w:p>
-            <w:pPr>
-              <w:pStyle w:val="Normal"/>
-              <w:jc w:val="right"/>
-              <w:pBdr>
-                <w:bottom w:val="none" w:sz="0" w:space="0" w:color="000000"/>
-                <w:top w:val="none" w:sz="0" w:space="0" w:color="000000"/>
-                <w:left w:val="none" w:sz="0" w:space="0" w:color="000000"/>
-                <w:right w:val="none" w:sz="0" w:space="0" w:color="000000"/>
-              </w:pBdr>
-              <w:spacing w:after="100" w:before="100" w:line="240"/>
-              <w:ind w:firstLine="0" w:left="100" w:right="100"/>
-            </w:pPr>
-            <w:r>
-              <w:rPr>
-                <w:rFonts w:ascii="Helvetica" w:hAnsi="Helvetica" w:eastAsia="Helvetica" w:cs="Helvetica"/>
-                <w:i w:val="false"/>
-                <w:b w:val="false"/>
-                <w:u w:val="none"/>
-                <w:sz w:val="22"/>
-                <w:szCs w:val="22"/>
-                <w:color w:val="000000"/>
-              </w:rPr>
-              <w:t xml:space="preserve"/>
-            </w:r>
-          </w:p>
-        </w:tc>
-        <w:tc>
-          <w:tcPr>
-            <w:tcBorders>
-              <w:bottom w:val="single" w:sz="8" w:space="0" w:color="666666"/>
-              <w:top w:val="single" w:sz="8" w:space="0" w:color="666666"/>
-              <w:left w:val="none" w:sz="0" w:space="0" w:color="000000"/>
-              <w:right w:val="none" w:sz="0" w:space="0" w:color="000000"/>
-            </w:tcBorders>
-            <w:shd w:val="clear" w:color="auto" w:fill="FFFFFF"/>
-            <w:tcMar>
-              <w:top w:w="0" w:type="dxa"/>
-              <w:bottom w:w="0" w:type="dxa"/>
-              <w:left w:w="0" w:type="dxa"/>
-              <w:right w:w="0" w:type="dxa"/>
-            </w:tcMar>
-            <w:vAlign w:val="center"/>
-          </w:tcPr>
-          <w:p>
-            <w:pPr>
-              <w:pStyle w:val="Normal"/>
-              <w:jc w:val="right"/>
-              <w:pBdr>
-                <w:bottom w:val="none" w:sz="0" w:space="0" w:color="000000"/>
-                <w:top w:val="none" w:sz="0" w:space="0" w:color="000000"/>
-                <w:left w:val="none" w:sz="0" w:space="0" w:color="000000"/>
-                <w:right w:val="none" w:sz="0" w:space="0" w:color="000000"/>
-              </w:pBdr>
-              <w:spacing w:after="100" w:before="100" w:line="240"/>
-              <w:ind w:firstLine="0" w:left="100" w:right="100"/>
-            </w:pPr>
-            <w:r>
-              <w:rPr>
-                <w:rFonts w:ascii="Helvetica" w:hAnsi="Helvetica" w:eastAsia="Helvetica" w:cs="Helvetica"/>
-                <w:i w:val="false"/>
-                <w:b w:val="false"/>
-                <w:u w:val="none"/>
-                <w:sz w:val="22"/>
-                <w:szCs w:val="22"/>
-                <w:color w:val="000000"/>
-              </w:rPr>
-              <w:t xml:space="preserve">Estimate</w:t>
-            </w:r>
-          </w:p>
-        </w:tc>
-        <w:tc>
-          <w:tcPr>
-            <w:gridSpan w:val="3"/>
-            <w:tcBorders>
-              <w:bottom w:val="single" w:sz="8" w:space="0" w:color="666666"/>
-              <w:top w:val="single" w:sz="8" w:space="0" w:color="666666"/>
-              <w:left w:val="none" w:sz="0" w:space="0" w:color="000000"/>
-              <w:right w:val="none" w:sz="0" w:space="0" w:color="000000"/>
-            </w:tcBorders>
-            <w:shd w:val="clear" w:color="auto" w:fill="FFFFFF"/>
-            <w:tcMar>
-              <w:top w:w="0" w:type="dxa"/>
-              <w:bottom w:w="0" w:type="dxa"/>
-              <w:left w:w="0" w:type="dxa"/>
-              <w:right w:w="0" w:type="dxa"/>
-            </w:tcMar>
-            <w:vAlign w:val="center"/>
-          </w:tcPr>
-          <w:p>
-            <w:pPr>
-              <w:pStyle w:val="Normal"/>
-              <w:jc w:val="center"/>
-              <w:pBdr>
-                <w:bottom w:val="none" w:sz="0" w:space="0" w:color="000000"/>
-                <w:top w:val="none" w:sz="0" w:space="0" w:color="000000"/>
-                <w:left w:val="none" w:sz="0" w:space="0" w:color="000000"/>
-                <w:right w:val="none" w:sz="0" w:space="0" w:color="000000"/>
-              </w:pBdr>
-              <w:spacing w:after="100" w:before="100" w:line="240"/>
-              <w:ind w:firstLine="0" w:left="100" w:right="100"/>
-            </w:pPr>
-            <w:r>
-              <w:rPr>
-                <w:rFonts w:ascii="Helvetica" w:hAnsi="Helvetica" w:eastAsia="Helvetica" w:cs="Helvetica"/>
-                <w:i w:val="false"/>
-                <w:b w:val="false"/>
-                <w:u w:val="none"/>
-                <w:sz w:val="22"/>
-                <w:szCs w:val="22"/>
-                <w:color w:val="000000"/>
-              </w:rPr>
-              <w:t xml:space="preserve">95% Confidence Interval</w:t>
-            </w:r>
-          </w:p>
-        </w:tc>
-      </w:tr>
-      <w:tr>
-        <w:trPr>
-          <w:trHeight w:val="616" w:hRule="auto"/>
-        </w:trPr>
-        body18
-        <w:tc>
-          <w:tcPr>
-            <w:tcBorders>
-              <w:bottom w:val="single" w:sz="8" w:space="0" w:color="666666"/>
-              <w:top w:val="single" w:sz="8" w:space="0" w:color="666666"/>
-              <w:left w:val="none" w:sz="0" w:space="0" w:color="000000"/>
-              <w:right w:val="none" w:sz="0" w:space="0" w:color="000000"/>
-            </w:tcBorders>
-            <w:shd w:val="clear" w:color="auto" w:fill="FFFFFF"/>
-            <w:tcMar>
-              <w:top w:w="0" w:type="dxa"/>
-              <w:bottom w:w="0" w:type="dxa"/>
-              <w:left w:w="0" w:type="dxa"/>
-              <w:right w:w="0" w:type="dxa"/>
-            </w:tcMar>
-            <w:vAlign w:val="center"/>
-          </w:tcPr>
-          <w:p>
-            <w:pPr>
-              <w:pStyle w:val="Normal"/>
-              <w:jc w:val="left"/>
-              <w:pBdr>
-                <w:bottom w:val="none" w:sz="0" w:space="0" w:color="000000"/>
-                <w:top w:val="none" w:sz="0" w:space="0" w:color="000000"/>
-                <w:left w:val="none" w:sz="0" w:space="0" w:color="000000"/>
-                <w:right w:val="none" w:sz="0" w:space="0" w:color="000000"/>
-              </w:pBdr>
-              <w:spacing w:after="100" w:before="100" w:line="240"/>
-              <w:ind w:firstLine="0" w:left="100" w:right="100"/>
-            </w:pPr>
-            <w:r>
-              <w:rPr>
-                <w:rFonts w:ascii="Helvetica" w:hAnsi="Helvetica" w:eastAsia="Helvetica" w:cs="Helvetica"/>
-                <w:i w:val="false"/>
-                <w:b w:val="false"/>
-                <w:u w:val="none"/>
-                <w:sz w:val="22"/>
-                <w:szCs w:val="22"/>
-                <w:color w:val="000000"/>
-              </w:rPr>
-              <w:t xml:space="preserve">X→M→Y (ab)</w:t>
-            </w:r>
-          </w:p>
-        </w:tc>
-        <w:tc>
-          <w:tcPr>
-            <w:tcBorders>
-              <w:bottom w:val="single" w:sz="8" w:space="0" w:color="666666"/>
-              <w:top w:val="single" w:sz="8" w:space="0" w:color="666666"/>
-              <w:left w:val="none" w:sz="0" w:space="0" w:color="000000"/>
-              <w:right w:val="none" w:sz="0" w:space="0" w:color="000000"/>
-            </w:tcBorders>
-            <w:shd w:val="clear" w:color="auto" w:fill="FFFFFF"/>
-            <w:tcMar>
-              <w:top w:w="0" w:type="dxa"/>
-              <w:bottom w:w="0" w:type="dxa"/>
-              <w:left w:w="0" w:type="dxa"/>
-              <w:right w:w="0" w:type="dxa"/>
-            </w:tcMar>
-            <w:vAlign w:val="center"/>
-          </w:tcPr>
-          <w:p>
-            <w:pPr>
-              <w:pStyle w:val="Normal"/>
-              <w:jc w:val="right"/>
-              <w:pBdr>
-                <w:bottom w:val="none" w:sz="0" w:space="0" w:color="000000"/>
-                <w:top w:val="none" w:sz="0" w:space="0" w:color="000000"/>
-                <w:left w:val="none" w:sz="0" w:space="0" w:color="000000"/>
-                <w:right w:val="none" w:sz="0" w:space="0" w:color="000000"/>
-              </w:pBdr>
-              <w:spacing w:after="100" w:before="100" w:line="240"/>
-              <w:ind w:firstLine="0" w:left="100" w:right="100"/>
-            </w:pPr>
-            <w:r>
-              <w:rPr>
-                <w:rFonts w:ascii="Helvetica" w:hAnsi="Helvetica" w:eastAsia="Helvetica" w:cs="Helvetica"/>
-                <w:i w:val="false"/>
-                <w:b w:val="false"/>
-                <w:u w:val="none"/>
-                <w:sz w:val="22"/>
-                <w:szCs w:val="22"/>
-                <w:color w:val="000000"/>
-              </w:rPr>
-              <w:t xml:space="preserve"/>
-            </w:r>
-          </w:p>
-        </w:tc>
-        <w:tc>
-          <w:tcPr>
-            <w:tcBorders>
-              <w:bottom w:val="single" w:sz="8" w:space="0" w:color="666666"/>
-              <w:top w:val="single" w:sz="8" w:space="0" w:color="666666"/>
-              <w:left w:val="none" w:sz="0" w:space="0" w:color="000000"/>
-              <w:right w:val="none" w:sz="0" w:space="0" w:color="000000"/>
-            </w:tcBorders>
-            <w:shd w:val="clear" w:color="auto" w:fill="FFFFFF"/>
-            <w:tcMar>
-              <w:top w:w="0" w:type="dxa"/>
-              <w:bottom w:w="0" w:type="dxa"/>
-              <w:left w:w="0" w:type="dxa"/>
-              <w:right w:w="0" w:type="dxa"/>
-            </w:tcMar>
-            <w:vAlign w:val="center"/>
-          </w:tcPr>
-          <w:p>
-            <w:pPr>
-              <w:pStyle w:val="Normal"/>
-              <w:jc w:val="right"/>
-              <w:pBdr>
-                <w:bottom w:val="none" w:sz="0" w:space="0" w:color="000000"/>
-                <w:top w:val="none" w:sz="0" w:space="0" w:color="000000"/>
-                <w:left w:val="none" w:sz="0" w:space="0" w:color="000000"/>
-                <w:right w:val="none" w:sz="0" w:space="0" w:color="000000"/>
-              </w:pBdr>
-              <w:spacing w:after="100" w:before="100" w:line="240"/>
-              <w:ind w:firstLine="0" w:left="100" w:right="100"/>
-            </w:pPr>
-            <w:r>
-              <w:rPr>
-                <w:rFonts w:ascii="Helvetica" w:hAnsi="Helvetica" w:eastAsia="Helvetica" w:cs="Helvetica"/>
-                <w:i w:val="false"/>
-                <w:b w:val="false"/>
-                <w:u w:val="none"/>
-                <w:sz w:val="22"/>
-                <w:szCs w:val="22"/>
-                <w:color w:val="000000"/>
-              </w:rPr>
-              <w:t xml:space="preserve">−0.075</w:t>
-            </w:r>
-          </w:p>
-        </w:tc>
-        <w:tc>
-          <w:tcPr>
-            <w:gridSpan w:val="3"/>
-            <w:tcBorders>
-              <w:bottom w:val="single" w:sz="8" w:space="0" w:color="666666"/>
-              <w:top w:val="single" w:sz="8" w:space="0" w:color="666666"/>
-              <w:left w:val="none" w:sz="0" w:space="0" w:color="000000"/>
-              <w:right w:val="none" w:sz="0" w:space="0" w:color="000000"/>
-            </w:tcBorders>
-            <w:shd w:val="clear" w:color="auto" w:fill="FFFFFF"/>
-            <w:tcMar>
-              <w:top w:w="0" w:type="dxa"/>
-              <w:bottom w:w="0" w:type="dxa"/>
-              <w:left w:w="0" w:type="dxa"/>
-              <w:right w:w="0" w:type="dxa"/>
-            </w:tcMar>
-            <w:vAlign w:val="center"/>
-          </w:tcPr>
-          <w:p>
-            <w:pPr>
-              <w:pStyle w:val="Normal"/>
-              <w:jc w:val="center"/>
-              <w:pBdr>
-                <w:bottom w:val="none" w:sz="0" w:space="0" w:color="000000"/>
-                <w:top w:val="none" w:sz="0" w:space="0" w:color="000000"/>
-                <w:left w:val="none" w:sz="0" w:space="0" w:color="000000"/>
-                <w:right w:val="none" w:sz="0" w:space="0" w:color="000000"/>
-              </w:pBdr>
-              <w:spacing w:after="100" w:before="100" w:line="240"/>
-              <w:ind w:firstLine="0" w:left="100" w:right="100"/>
-            </w:pPr>
-            <w:r>
-              <w:rPr>
-                <w:rFonts w:ascii="Helvetica" w:hAnsi="Helvetica" w:eastAsia="Helvetica" w:cs="Helvetica"/>
-                <w:i w:val="false"/>
-                <w:b w:val="false"/>
-                <w:u w:val="none"/>
-                <w:sz w:val="22"/>
-                <w:szCs w:val="22"/>
-                <w:color w:val="000000"/>
-              </w:rPr>
-              <w:t xml:space="preserve">(−0.200,  0.001)</w:t>
-            </w:r>
-          </w:p>
-        </w:tc>
-        <w:tc>
-          <w:tcPr>
-            <w:tcBorders>
-              <w:bottom w:val="single" w:sz="8" w:space="0" w:color="666666"/>
-              <w:top w:val="single" w:sz="8" w:space="0" w:color="666666"/>
-              <w:left w:val="none" w:sz="0" w:space="0" w:color="000000"/>
-              <w:right w:val="none" w:sz="0" w:space="0" w:color="000000"/>
-            </w:tcBorders>
-            <w:shd w:val="clear" w:color="auto" w:fill="FFFFFF"/>
-            <w:tcMar>
-              <w:top w:w="0" w:type="dxa"/>
-              <w:bottom w:w="0" w:type="dxa"/>
-              <w:left w:w="0" w:type="dxa"/>
-              <w:right w:w="0" w:type="dxa"/>
-            </w:tcMar>
-            <w:vAlign w:val="center"/>
-          </w:tcPr>
-          <w:p>
-            <w:pPr>
-              <w:pStyle w:val="Normal"/>
-              <w:jc w:val="right"/>
-              <w:pBdr>
-                <w:bottom w:val="none" w:sz="0" w:space="0" w:color="000000"/>
-                <w:top w:val="none" w:sz="0" w:space="0" w:color="000000"/>
-                <w:left w:val="none" w:sz="0" w:space="0" w:color="000000"/>
-                <w:right w:val="none" w:sz="0" w:space="0" w:color="000000"/>
-              </w:pBdr>
-              <w:spacing w:after="100" w:before="100" w:line="240"/>
-              <w:ind w:firstLine="0" w:left="100" w:right="100"/>
-            </w:pPr>
-            <w:r>
-              <w:rPr>
-                <w:rFonts w:ascii="Helvetica" w:hAnsi="Helvetica" w:eastAsia="Helvetica" w:cs="Helvetica"/>
-                <w:i w:val="false"/>
-                <w:b w:val="false"/>
-                <w:u w:val="none"/>
-                <w:sz w:val="22"/>
-                <w:szCs w:val="22"/>
-                <w:color w:val="000000"/>
-              </w:rPr>
-              <w:t xml:space="preserve"/>
-            </w:r>
-          </w:p>
-        </w:tc>
-        <w:tc>
-          <w:tcPr>
-            <w:tcBorders>
-              <w:bottom w:val="single" w:sz="8" w:space="0" w:color="666666"/>
-              <w:top w:val="single" w:sz="8" w:space="0" w:color="666666"/>
-              <w:left w:val="none" w:sz="0" w:space="0" w:color="000000"/>
-              <w:right w:val="none" w:sz="0" w:space="0" w:color="000000"/>
-            </w:tcBorders>
-            <w:shd w:val="clear" w:color="auto" w:fill="FFFFFF"/>
-            <w:tcMar>
-              <w:top w:w="0" w:type="dxa"/>
-              <w:bottom w:w="0" w:type="dxa"/>
-              <w:left w:w="0" w:type="dxa"/>
-              <w:right w:w="0" w:type="dxa"/>
-            </w:tcMar>
-            <w:vAlign w:val="center"/>
-          </w:tcPr>
-          <w:p>
-            <w:pPr>
-              <w:pStyle w:val="Normal"/>
-              <w:jc w:val="right"/>
-              <w:pBdr>
-                <w:bottom w:val="none" w:sz="0" w:space="0" w:color="000000"/>
-                <w:top w:val="none" w:sz="0" w:space="0" w:color="000000"/>
-                <w:left w:val="none" w:sz="0" w:space="0" w:color="000000"/>
-                <w:right w:val="none" w:sz="0" w:space="0" w:color="000000"/>
-              </w:pBdr>
-              <w:spacing w:after="100" w:before="100" w:line="240"/>
-              <w:ind w:firstLine="0" w:left="100" w:right="100"/>
-            </w:pPr>
-            <w:r>
-              <w:rPr>
-                <w:rFonts w:ascii="Helvetica" w:hAnsi="Helvetica" w:eastAsia="Helvetica" w:cs="Helvetica"/>
-                <w:i w:val="false"/>
-                <w:b w:val="false"/>
-                <w:u w:val="none"/>
-                <w:sz w:val="22"/>
-                <w:szCs w:val="22"/>
-                <w:color w:val="000000"/>
-              </w:rPr>
-              <w:t xml:space="preserve">−0.107</w:t>
-            </w:r>
-          </w:p>
-        </w:tc>
-        <w:tc>
-          <w:tcPr>
-            <w:gridSpan w:val="3"/>
-            <w:tcBorders>
-              <w:bottom w:val="single" w:sz="8" w:space="0" w:color="666666"/>
-              <w:top w:val="single" w:sz="8" w:space="0" w:color="666666"/>
-              <w:left w:val="none" w:sz="0" w:space="0" w:color="000000"/>
-              <w:right w:val="none" w:sz="0" w:space="0" w:color="000000"/>
-            </w:tcBorders>
-            <w:shd w:val="clear" w:color="auto" w:fill="FFFFFF"/>
-            <w:tcMar>
-              <w:top w:w="0" w:type="dxa"/>
-              <w:bottom w:w="0" w:type="dxa"/>
-              <w:left w:w="0" w:type="dxa"/>
-              <w:right w:w="0" w:type="dxa"/>
-            </w:tcMar>
-            <w:vAlign w:val="center"/>
-          </w:tcPr>
-          <w:p>
-            <w:pPr>
-              <w:pStyle w:val="Normal"/>
-              <w:jc w:val="center"/>
-              <w:pBdr>
-                <w:bottom w:val="none" w:sz="0" w:space="0" w:color="000000"/>
-                <w:top w:val="none" w:sz="0" w:space="0" w:color="000000"/>
-                <w:left w:val="none" w:sz="0" w:space="0" w:color="000000"/>
-                <w:right w:val="none" w:sz="0" w:space="0" w:color="000000"/>
-              </w:pBdr>
-              <w:spacing w:after="100" w:before="100" w:line="240"/>
-              <w:ind w:firstLine="0" w:left="100" w:right="100"/>
-            </w:pPr>
-            <w:r>
-              <w:rPr>
-                <w:rFonts w:ascii="Helvetica" w:hAnsi="Helvetica" w:eastAsia="Helvetica" w:cs="Helvetica"/>
-                <w:i w:val="false"/>
-                <w:b w:val="false"/>
-                <w:u w:val="none"/>
-                <w:sz w:val="22"/>
-                <w:szCs w:val="22"/>
-                <w:color w:val="000000"/>
-              </w:rPr>
-              <w:t xml:space="preserve">(−0.294, −0.009)</w:t>
             </w:r>
           </w:p>
         </w:tc>
@@ -8231,7 +4017,7 @@
         <w:trPr>
           <w:trHeight w:val="360" w:hRule="auto"/>
         </w:trPr>
-        footer 1
+        footer1
         <w:tc>
           <w:tcPr>
             <w:gridSpan w:val="11"/>

--- a/dev/test_landscape.docx
+++ b/dev/test_landscape.docx
@@ -4008,7 +4008,7 @@
                 <w:szCs w:val="22"/>
                 <w:color w:val="000000"/>
               </w:rPr>
-              <w:t xml:space="preserve">(−0.214,  0.025)</w:t>
+              <w:t xml:space="preserve">(−0.214, 0.025)</w:t>
             </w:r>
           </w:p>
         </w:tc>
